--- a/ДКР 2 ОТЧЕТ.docx
+++ b/ДКР 2 ОТЧЕТ.docx
@@ -246,18 +246,7 @@
           <w:sz w:val="28"/>
           <w:szCs w:val="28"/>
         </w:rPr>
-        <w:t>«ИЗУЧЕНИЕ</w:t>
-      </w:r>
-      <w:r>
-        <w:rPr>
-          <w:rFonts w:ascii="Times New Roman" w:hAnsi="Times New Roman" w:cs="Times New Roman"/>
-          <w:b/>
-          <w:bCs/>
-          <w:color w:val="000000" w:themeColor="text1"/>
-          <w:sz w:val="28"/>
-          <w:szCs w:val="28"/>
-        </w:rPr>
-        <w:t xml:space="preserve"> ОДНОМЕРНЫХ МАССИВОВ И СТРОК»</w:t>
+        <w:t>«ИЗУЧЕНИЕ ОДНОМЕРНЫХ МАССИВОВ И СТРОК»</w:t>
       </w:r>
     </w:p>
     <w:p>
@@ -597,16 +586,7 @@
           <w:szCs w:val="28"/>
         </w:rPr>
         <w:lastRenderedPageBreak/>
-        <w:t xml:space="preserve">Цель работы: получить базовые навыки </w:t>
-      </w:r>
-      <w:r>
-        <w:rPr>
-          <w:rFonts w:ascii="Times New Roman" w:hAnsi="Times New Roman" w:cs="Times New Roman"/>
-          <w:color w:val="000000" w:themeColor="text1"/>
-          <w:sz w:val="28"/>
-          <w:szCs w:val="28"/>
-        </w:rPr>
-        <w:t>работы с одномерными массивами, освоить принципы работы со строками как с частным случаем одномерных массивов.</w:t>
+        <w:t>Цель работы: получить базовые навыки работы с одномерными массивами, освоить принципы работы со строками как с частным случаем одномерных массивов.</w:t>
       </w:r>
     </w:p>
     <w:p>
@@ -1027,15 +1007,7 @@
           <w:sz w:val="28"/>
           <w:szCs w:val="28"/>
         </w:rPr>
-        <w:t>)</w:t>
-      </w:r>
-      <w:r>
-        <w:rPr>
-          <w:rFonts w:ascii="Times New Roman" w:hAnsi="Times New Roman" w:cs="Times New Roman"/>
-          <w:sz w:val="28"/>
-          <w:szCs w:val="28"/>
-        </w:rPr>
-        <w:t xml:space="preserve">  -</w:t>
+        <w:t>)  -</w:t>
       </w:r>
       <w:proofErr w:type="gramEnd"/>
       <w:r>
@@ -1325,15 +1297,7 @@
           <w:sz w:val="28"/>
           <w:szCs w:val="28"/>
         </w:rPr>
-        <w:t>Оператор</w:t>
-      </w:r>
-      <w:r>
-        <w:rPr>
-          <w:rFonts w:ascii="Times New Roman" w:hAnsi="Times New Roman" w:cs="Times New Roman"/>
-          <w:sz w:val="28"/>
-          <w:szCs w:val="28"/>
-        </w:rPr>
-        <w:t xml:space="preserve"> </w:t>
+        <w:t xml:space="preserve">Оператор </w:t>
       </w:r>
       <w:r>
         <w:rPr>
@@ -1384,23 +1348,7 @@
           <w:sz w:val="28"/>
           <w:szCs w:val="28"/>
         </w:rPr>
-        <w:t xml:space="preserve"> </w:t>
-      </w:r>
-      <w:r>
-        <w:rPr>
-          <w:rFonts w:ascii="Times New Roman" w:hAnsi="Times New Roman" w:cs="Times New Roman"/>
-          <w:sz w:val="28"/>
-          <w:szCs w:val="28"/>
-        </w:rPr>
-        <w:t xml:space="preserve">используется для выполнения блока команд до тех пор, пока </w:t>
-      </w:r>
-      <w:r>
-        <w:rPr>
-          <w:rFonts w:ascii="Times New Roman" w:hAnsi="Times New Roman" w:cs="Times New Roman"/>
-          <w:sz w:val="28"/>
-          <w:szCs w:val="28"/>
-        </w:rPr>
-        <w:t xml:space="preserve">указанное условие не станет истинным. </w:t>
+        <w:t xml:space="preserve"> используется для выполнения блока команд до тех пор, пока указанное условие не станет истинным. </w:t>
       </w:r>
     </w:p>
     <w:p>
@@ -2230,57 +2178,236 @@
     </w:p>
     <w:p>
       <w:pPr>
-        <w:pBdr>
-          <w:top w:val="none" w:sz="4" w:space="0" w:color="auto"/>
-          <w:left w:val="none" w:sz="4" w:space="0" w:color="auto"/>
-          <w:bottom w:val="none" w:sz="4" w:space="0" w:color="auto"/>
-          <w:right w:val="none" w:sz="4" w:space="0" w:color="auto"/>
-          <w:between w:val="none" w:sz="4" w:space="0" w:color="auto"/>
-          <w:bar w:val="none" w:sz="4" w:color="auto"/>
-        </w:pBdr>
-        <w:spacing w:line="360" w:lineRule="auto"/>
-        <w:rPr>
-          <w:rFonts w:ascii="Consolas"/>
-          <w:color w:val="000000"/>
-          <w:lang w:val="en-US"/>
-        </w:rPr>
-      </w:pPr>
-      <w:r>
-        <w:rPr>
-          <w:rFonts w:ascii="Consolas"/>
-          <w:color w:val="008000"/>
-        </w:rPr>
-        <w:t xml:space="preserve">  </w:t>
+        <w:pStyle w:val="aff"/>
+        <w:autoSpaceDE w:val="0"/>
+        <w:autoSpaceDN w:val="0"/>
+        <w:adjustRightInd w:val="0"/>
+        <w:rPr>
+          <w:rFonts w:ascii="Consolas" w:hAnsi="Consolas" w:cs="Consolas"/>
+          <w:b/>
+          <w:bCs/>
+          <w:color w:val="000000"/>
+          <w:lang w:val="en-US"/>
+        </w:rPr>
+      </w:pPr>
+      <w:r>
+        <w:rPr>
+          <w:rFonts w:ascii="Consolas" w:hAnsi="Consolas" w:cs="Consolas"/>
+          <w:color w:val="000000"/>
+          <w:lang w:val="en-US"/>
+        </w:rPr>
+        <w:t xml:space="preserve">    </w:t>
+      </w:r>
+      <w:r>
+        <w:rPr>
+          <w:rFonts w:ascii="Consolas" w:hAnsi="Consolas" w:cs="Consolas"/>
+          <w:b/>
+          <w:bCs/>
+          <w:color w:val="000000"/>
+          <w:lang w:val="en-US"/>
+        </w:rPr>
+        <w:t xml:space="preserve">for </w:t>
       </w:r>
       <w:proofErr w:type="gramStart"/>
       <w:r>
         <w:rPr>
-          <w:rFonts w:ascii="Consolas"/>
-          <w:color w:val="000000"/>
-          <w:lang w:val="en-US"/>
-        </w:rPr>
-        <w:t>count :</w:t>
+          <w:rFonts w:ascii="Consolas" w:hAnsi="Consolas" w:cs="Consolas"/>
+          <w:color w:val="000000"/>
+          <w:lang w:val="en-US"/>
+        </w:rPr>
+        <w:t>j :</w:t>
       </w:r>
       <w:proofErr w:type="gramEnd"/>
       <w:r>
         <w:rPr>
-          <w:rFonts w:ascii="Consolas"/>
+          <w:rFonts w:ascii="Consolas" w:hAnsi="Consolas" w:cs="Consolas"/>
           <w:color w:val="000000"/>
           <w:lang w:val="en-US"/>
         </w:rPr>
         <w:t xml:space="preserve">= </w:t>
       </w:r>
-      <w:r>
-        <w:rPr>
-          <w:rFonts w:ascii="Consolas"/>
+      <w:proofErr w:type="spellStart"/>
+      <w:r>
+        <w:rPr>
+          <w:rFonts w:ascii="Consolas" w:hAnsi="Consolas" w:cs="Consolas"/>
+          <w:color w:val="000000"/>
+          <w:lang w:val="en-US"/>
+        </w:rPr>
+        <w:t>i</w:t>
+      </w:r>
+      <w:proofErr w:type="spellEnd"/>
+      <w:r>
+        <w:rPr>
+          <w:rFonts w:ascii="Consolas" w:hAnsi="Consolas" w:cs="Consolas"/>
+          <w:color w:val="000000"/>
+          <w:lang w:val="en-US"/>
+        </w:rPr>
+        <w:t xml:space="preserve"> </w:t>
+      </w:r>
+      <w:r>
+        <w:rPr>
+          <w:rFonts w:ascii="Consolas" w:hAnsi="Consolas" w:cs="Consolas"/>
+          <w:b/>
+          <w:bCs/>
+          <w:color w:val="000000"/>
+          <w:lang w:val="en-US"/>
+        </w:rPr>
+        <w:t xml:space="preserve">to </w:t>
+      </w:r>
+      <w:proofErr w:type="spellStart"/>
+      <w:r>
+        <w:rPr>
+          <w:rFonts w:ascii="Consolas" w:hAnsi="Consolas" w:cs="Consolas"/>
+          <w:color w:val="000000"/>
+          <w:lang w:val="en-US"/>
+        </w:rPr>
+        <w:t>i</w:t>
+      </w:r>
+      <w:proofErr w:type="spellEnd"/>
+      <w:r>
+        <w:rPr>
+          <w:rFonts w:ascii="Consolas" w:hAnsi="Consolas" w:cs="Consolas"/>
+          <w:color w:val="000000"/>
+          <w:lang w:val="en-US"/>
+        </w:rPr>
+        <w:t xml:space="preserve"> + </w:t>
+      </w:r>
+      <w:r>
+        <w:rPr>
+          <w:rFonts w:ascii="Consolas" w:hAnsi="Consolas" w:cs="Consolas"/>
           <w:color w:val="006400"/>
           <w:lang w:val="en-US"/>
         </w:rPr>
-        <w:t>0</w:t>
-      </w:r>
-      <w:r>
-        <w:rPr>
-          <w:rFonts w:ascii="Consolas"/>
+        <w:t xml:space="preserve">2 </w:t>
+      </w:r>
+      <w:r>
+        <w:rPr>
+          <w:rFonts w:ascii="Consolas" w:hAnsi="Consolas" w:cs="Consolas"/>
+          <w:b/>
+          <w:bCs/>
+          <w:color w:val="000000"/>
+          <w:lang w:val="en-US"/>
+        </w:rPr>
+        <w:t>do</w:t>
+      </w:r>
+    </w:p>
+    <w:p>
+      <w:pPr>
+        <w:pStyle w:val="aff"/>
+        <w:autoSpaceDE w:val="0"/>
+        <w:autoSpaceDN w:val="0"/>
+        <w:adjustRightInd w:val="0"/>
+        <w:rPr>
+          <w:rFonts w:ascii="Consolas" w:hAnsi="Consolas" w:cs="Consolas"/>
+          <w:b/>
+          <w:bCs/>
+          <w:color w:val="000000"/>
+          <w:lang w:val="en-US"/>
+        </w:rPr>
+      </w:pPr>
+      <w:r>
+        <w:rPr>
+          <w:rFonts w:ascii="Consolas" w:hAnsi="Consolas" w:cs="Consolas"/>
+          <w:b/>
+          <w:bCs/>
+          <w:color w:val="000000"/>
+          <w:lang w:val="en-US"/>
+        </w:rPr>
+        <w:t xml:space="preserve">    begin</w:t>
+      </w:r>
+    </w:p>
+    <w:p>
+      <w:pPr>
+        <w:pStyle w:val="aff"/>
+        <w:autoSpaceDE w:val="0"/>
+        <w:autoSpaceDN w:val="0"/>
+        <w:adjustRightInd w:val="0"/>
+        <w:rPr>
+          <w:rFonts w:ascii="Consolas" w:hAnsi="Consolas" w:cs="Consolas"/>
+          <w:color w:val="000000"/>
+          <w:lang w:val="en-US"/>
+        </w:rPr>
+      </w:pPr>
+      <w:r>
+        <w:rPr>
+          <w:rFonts w:ascii="Consolas" w:hAnsi="Consolas" w:cs="Consolas"/>
+          <w:b/>
+          <w:bCs/>
+          <w:color w:val="000000"/>
+          <w:lang w:val="en-US"/>
+        </w:rPr>
+        <w:t xml:space="preserve">      </w:t>
+      </w:r>
+      <w:proofErr w:type="gramStart"/>
+      <w:r>
+        <w:rPr>
+          <w:rFonts w:ascii="Consolas" w:hAnsi="Consolas" w:cs="Consolas"/>
+          <w:color w:val="000000"/>
+          <w:lang w:val="en-US"/>
+        </w:rPr>
+        <w:t>a :</w:t>
+      </w:r>
+      <w:proofErr w:type="gramEnd"/>
+      <w:r>
+        <w:rPr>
+          <w:rFonts w:ascii="Consolas" w:hAnsi="Consolas" w:cs="Consolas"/>
+          <w:color w:val="000000"/>
+          <w:lang w:val="en-US"/>
+        </w:rPr>
+        <w:t xml:space="preserve">= a + </w:t>
+      </w:r>
+      <w:proofErr w:type="spellStart"/>
+      <w:r>
+        <w:rPr>
+          <w:rFonts w:ascii="Consolas" w:hAnsi="Consolas" w:cs="Consolas"/>
+          <w:color w:val="000000"/>
+          <w:lang w:val="en-US"/>
+        </w:rPr>
+        <w:t>str</w:t>
+      </w:r>
+      <w:proofErr w:type="spellEnd"/>
+      <w:r>
+        <w:rPr>
+          <w:rFonts w:ascii="Consolas" w:hAnsi="Consolas" w:cs="Consolas"/>
+          <w:color w:val="000000"/>
+          <w:lang w:val="en-US"/>
+        </w:rPr>
+        <w:t>[j];</w:t>
+      </w:r>
+    </w:p>
+    <w:p>
+      <w:pPr>
+        <w:pStyle w:val="aff"/>
+        <w:autoSpaceDE w:val="0"/>
+        <w:autoSpaceDN w:val="0"/>
+        <w:adjustRightInd w:val="0"/>
+        <w:rPr>
+          <w:rFonts w:ascii="Consolas" w:hAnsi="Consolas" w:cs="Consolas"/>
+          <w:color w:val="000000"/>
+          <w:lang w:val="en-US"/>
+        </w:rPr>
+      </w:pPr>
+      <w:r>
+        <w:rPr>
+          <w:rFonts w:ascii="Consolas" w:hAnsi="Consolas" w:cs="Consolas"/>
+          <w:color w:val="000000"/>
+          <w:lang w:val="en-US"/>
+        </w:rPr>
+        <w:t xml:space="preserve">    </w:t>
+      </w:r>
+      <w:r>
+        <w:rPr>
+          <w:rFonts w:ascii="Consolas" w:hAnsi="Consolas" w:cs="Consolas"/>
+          <w:b/>
+          <w:bCs/>
+          <w:color w:val="000000"/>
+          <w:lang w:val="en-US"/>
+        </w:rPr>
+        <w:t>end</w:t>
+      </w:r>
+      <w:r>
+        <w:rPr>
+          <w:rFonts w:ascii="Consolas" w:hAnsi="Consolas" w:cs="Consolas"/>
           <w:color w:val="000000"/>
           <w:lang w:val="en-US"/>
         </w:rPr>
@@ -2289,828 +2416,357 @@
     </w:p>
     <w:p>
       <w:pPr>
-        <w:pBdr>
-          <w:top w:val="none" w:sz="4" w:space="0" w:color="auto"/>
-          <w:left w:val="none" w:sz="4" w:space="0" w:color="auto"/>
-          <w:bottom w:val="none" w:sz="4" w:space="0" w:color="auto"/>
-          <w:right w:val="none" w:sz="4" w:space="0" w:color="auto"/>
-          <w:between w:val="none" w:sz="4" w:space="0" w:color="auto"/>
-          <w:bar w:val="none" w:sz="4" w:color="auto"/>
-        </w:pBdr>
-        <w:spacing w:line="360" w:lineRule="auto"/>
-        <w:rPr>
-          <w:rFonts w:ascii="Consolas"/>
-          <w:b/>
-          <w:color w:val="000000"/>
-          <w:lang w:val="en-US"/>
-        </w:rPr>
-      </w:pPr>
-      <w:r>
-        <w:rPr>
-          <w:rFonts w:ascii="Consolas"/>
-          <w:color w:val="000000"/>
-          <w:lang w:val="en-US"/>
-        </w:rPr>
-        <w:t xml:space="preserve">  </w:t>
-      </w:r>
-      <w:r>
-        <w:rPr>
-          <w:rFonts w:ascii="Consolas"/>
-          <w:b/>
+        <w:pStyle w:val="aff"/>
+        <w:autoSpaceDE w:val="0"/>
+        <w:autoSpaceDN w:val="0"/>
+        <w:adjustRightInd w:val="0"/>
+        <w:rPr>
+          <w:rFonts w:ascii="Consolas" w:hAnsi="Consolas" w:cs="Consolas"/>
+          <w:b/>
+          <w:bCs/>
+          <w:color w:val="000000"/>
+          <w:lang w:val="en-US"/>
+        </w:rPr>
+      </w:pPr>
+      <w:r>
+        <w:rPr>
+          <w:rFonts w:ascii="Consolas" w:hAnsi="Consolas" w:cs="Consolas"/>
+          <w:color w:val="000000"/>
+          <w:lang w:val="en-US"/>
+        </w:rPr>
+        <w:t xml:space="preserve">    </w:t>
+      </w:r>
+      <w:r>
+        <w:rPr>
+          <w:rFonts w:ascii="Consolas" w:hAnsi="Consolas" w:cs="Consolas"/>
+          <w:b/>
+          <w:bCs/>
           <w:color w:val="000000"/>
           <w:lang w:val="en-US"/>
         </w:rPr>
         <w:t xml:space="preserve">for </w:t>
+      </w:r>
+      <w:proofErr w:type="gramStart"/>
+      <w:r>
+        <w:rPr>
+          <w:rFonts w:ascii="Consolas" w:hAnsi="Consolas" w:cs="Consolas"/>
+          <w:color w:val="000000"/>
+          <w:lang w:val="en-US"/>
+        </w:rPr>
+        <w:t>k :</w:t>
+      </w:r>
+      <w:proofErr w:type="gramEnd"/>
+      <w:r>
+        <w:rPr>
+          <w:rFonts w:ascii="Consolas" w:hAnsi="Consolas" w:cs="Consolas"/>
+          <w:color w:val="000000"/>
+          <w:lang w:val="en-US"/>
+        </w:rPr>
+        <w:t xml:space="preserve">= </w:t>
+      </w:r>
+      <w:r>
+        <w:rPr>
+          <w:rFonts w:ascii="Consolas" w:hAnsi="Consolas" w:cs="Consolas"/>
+          <w:color w:val="006400"/>
+          <w:lang w:val="en-US"/>
+        </w:rPr>
+        <w:t xml:space="preserve">1 </w:t>
+      </w:r>
+      <w:r>
+        <w:rPr>
+          <w:rFonts w:ascii="Consolas" w:hAnsi="Consolas" w:cs="Consolas"/>
+          <w:b/>
+          <w:bCs/>
+          <w:color w:val="000000"/>
+          <w:lang w:val="en-US"/>
+        </w:rPr>
+        <w:t xml:space="preserve">to </w:t>
+      </w:r>
+      <w:r>
+        <w:rPr>
+          <w:rFonts w:ascii="Consolas" w:hAnsi="Consolas" w:cs="Consolas"/>
+          <w:color w:val="000000"/>
+          <w:lang w:val="en-US"/>
+        </w:rPr>
+        <w:t xml:space="preserve">count </w:t>
+      </w:r>
+      <w:r>
+        <w:rPr>
+          <w:rFonts w:ascii="Consolas" w:hAnsi="Consolas" w:cs="Consolas"/>
+          <w:b/>
+          <w:bCs/>
+          <w:color w:val="000000"/>
+          <w:lang w:val="en-US"/>
+        </w:rPr>
+        <w:t>do</w:t>
+      </w:r>
+    </w:p>
+    <w:p>
+      <w:pPr>
+        <w:pStyle w:val="aff"/>
+        <w:autoSpaceDE w:val="0"/>
+        <w:autoSpaceDN w:val="0"/>
+        <w:adjustRightInd w:val="0"/>
+        <w:rPr>
+          <w:rFonts w:ascii="Consolas" w:hAnsi="Consolas" w:cs="Consolas"/>
+          <w:b/>
+          <w:bCs/>
+          <w:color w:val="000000"/>
+        </w:rPr>
+      </w:pPr>
+      <w:r>
+        <w:rPr>
+          <w:rFonts w:ascii="Consolas" w:hAnsi="Consolas" w:cs="Consolas"/>
+          <w:b/>
+          <w:bCs/>
+          <w:color w:val="000000"/>
+          <w:lang w:val="en-US"/>
+        </w:rPr>
+        <w:t xml:space="preserve">    </w:t>
+      </w:r>
+      <w:proofErr w:type="spellStart"/>
+      <w:r>
+        <w:rPr>
+          <w:rFonts w:ascii="Consolas" w:hAnsi="Consolas" w:cs="Consolas"/>
+          <w:b/>
+          <w:bCs/>
+          <w:color w:val="000000"/>
+        </w:rPr>
+        <w:t>begin</w:t>
+      </w:r>
+      <w:proofErr w:type="spellEnd"/>
+    </w:p>
+    <w:p>
+      <w:pPr>
+        <w:pStyle w:val="aff"/>
+        <w:autoSpaceDE w:val="0"/>
+        <w:autoSpaceDN w:val="0"/>
+        <w:adjustRightInd w:val="0"/>
+        <w:rPr>
+          <w:rFonts w:ascii="Consolas" w:hAnsi="Consolas" w:cs="Consolas"/>
+          <w:b/>
+          <w:bCs/>
+          <w:color w:val="000000"/>
+          <w:lang w:val="en-US"/>
+        </w:rPr>
+      </w:pPr>
+      <w:r>
+        <w:rPr>
+          <w:rFonts w:ascii="Consolas" w:hAnsi="Consolas" w:cs="Consolas"/>
+          <w:b/>
+          <w:bCs/>
+          <w:color w:val="000000"/>
+          <w:lang w:val="en-US"/>
+        </w:rPr>
+        <w:t xml:space="preserve">      if </w:t>
+      </w:r>
+      <w:r>
+        <w:rPr>
+          <w:rFonts w:ascii="Consolas" w:hAnsi="Consolas" w:cs="Consolas"/>
+          <w:color w:val="000000"/>
+          <w:lang w:val="en-US"/>
+        </w:rPr>
+        <w:t xml:space="preserve">a = </w:t>
+      </w:r>
+      <w:proofErr w:type="spellStart"/>
+      <w:r>
+        <w:rPr>
+          <w:rFonts w:ascii="Consolas" w:hAnsi="Consolas" w:cs="Consolas"/>
+          <w:color w:val="000000"/>
+          <w:lang w:val="en-US"/>
+        </w:rPr>
+        <w:t>podstr</w:t>
+      </w:r>
+      <w:proofErr w:type="spellEnd"/>
+      <w:r>
+        <w:rPr>
+          <w:rFonts w:ascii="Consolas" w:hAnsi="Consolas" w:cs="Consolas"/>
+          <w:color w:val="000000"/>
+          <w:lang w:val="en-US"/>
+        </w:rPr>
+        <w:t xml:space="preserve">[k] </w:t>
+      </w:r>
+      <w:r>
+        <w:rPr>
+          <w:rFonts w:ascii="Consolas" w:hAnsi="Consolas" w:cs="Consolas"/>
+          <w:b/>
+          <w:bCs/>
+          <w:color w:val="000000"/>
+          <w:lang w:val="en-US"/>
+        </w:rPr>
+        <w:t>then</w:t>
+      </w:r>
+    </w:p>
+    <w:p>
+      <w:pPr>
+        <w:autoSpaceDE w:val="0"/>
+        <w:autoSpaceDN w:val="0"/>
+        <w:adjustRightInd w:val="0"/>
+        <w:ind w:left="360"/>
+        <w:rPr>
+          <w:rFonts w:ascii="Consolas" w:hAnsi="Consolas" w:cs="Consolas"/>
+          <w:b/>
+          <w:bCs/>
+          <w:color w:val="000000"/>
+        </w:rPr>
+      </w:pPr>
+      <w:r>
+        <w:rPr>
+          <w:rFonts w:ascii="Consolas" w:hAnsi="Consolas" w:cs="Consolas"/>
+          <w:b/>
+          <w:bCs/>
+          <w:color w:val="000000"/>
+          <w:lang w:val="en-US"/>
+        </w:rPr>
+        <w:t xml:space="preserve">      </w:t>
+      </w:r>
+      <w:proofErr w:type="spellStart"/>
+      <w:r>
+        <w:rPr>
+          <w:rFonts w:ascii="Consolas" w:hAnsi="Consolas" w:cs="Consolas"/>
+          <w:b/>
+          <w:bCs/>
+          <w:color w:val="000000"/>
+        </w:rPr>
+        <w:t>begin</w:t>
+      </w:r>
+      <w:proofErr w:type="spellEnd"/>
+    </w:p>
+    <w:p>
+      <w:pPr>
+        <w:pStyle w:val="aff"/>
+        <w:autoSpaceDE w:val="0"/>
+        <w:autoSpaceDN w:val="0"/>
+        <w:adjustRightInd w:val="0"/>
+        <w:rPr>
+          <w:rFonts w:ascii="Consolas" w:hAnsi="Consolas" w:cs="Consolas"/>
+          <w:color w:val="000000"/>
+        </w:rPr>
+      </w:pPr>
+      <w:r>
+        <w:rPr>
+          <w:rFonts w:ascii="Consolas" w:hAnsi="Consolas" w:cs="Consolas"/>
+          <w:b/>
+          <w:bCs/>
+          <w:color w:val="000000"/>
+        </w:rPr>
+        <w:t xml:space="preserve">        </w:t>
       </w:r>
       <w:proofErr w:type="spellStart"/>
       <w:proofErr w:type="gramStart"/>
       <w:r>
         <w:rPr>
-          <w:rFonts w:ascii="Consolas"/>
-          <w:color w:val="000000"/>
-          <w:lang w:val="en-US"/>
-        </w:rPr>
-        <w:t>i</w:t>
+          <w:rFonts w:ascii="Consolas" w:hAnsi="Consolas" w:cs="Consolas"/>
+          <w:color w:val="000000"/>
+        </w:rPr>
+        <w:t>unique</w:t>
       </w:r>
       <w:proofErr w:type="spellEnd"/>
       <w:r>
         <w:rPr>
-          <w:rFonts w:ascii="Consolas"/>
-          <w:color w:val="000000"/>
-          <w:lang w:val="en-US"/>
+          <w:rFonts w:ascii="Consolas" w:hAnsi="Consolas" w:cs="Consolas"/>
+          <w:color w:val="000000"/>
         </w:rPr>
         <w:t xml:space="preserve"> :</w:t>
       </w:r>
       <w:proofErr w:type="gramEnd"/>
       <w:r>
         <w:rPr>
-          <w:rFonts w:ascii="Consolas"/>
-          <w:color w:val="000000"/>
-          <w:lang w:val="en-US"/>
+          <w:rFonts w:ascii="Consolas" w:hAnsi="Consolas" w:cs="Consolas"/>
+          <w:color w:val="000000"/>
         </w:rPr>
         <w:t xml:space="preserve">= </w:t>
       </w:r>
-      <w:r>
-        <w:rPr>
-          <w:rFonts w:ascii="Consolas"/>
-          <w:color w:val="006400"/>
-          <w:lang w:val="en-US"/>
-        </w:rPr>
-        <w:t xml:space="preserve">1 </w:t>
-      </w:r>
-      <w:r>
-        <w:rPr>
-          <w:rFonts w:ascii="Consolas"/>
-          <w:b/>
-          <w:color w:val="000000"/>
-          <w:lang w:val="en-US"/>
-        </w:rPr>
-        <w:t xml:space="preserve">to </w:t>
-      </w:r>
-      <w:r>
-        <w:rPr>
-          <w:rFonts w:ascii="Consolas"/>
-          <w:color w:val="000000"/>
-          <w:lang w:val="en-US"/>
-        </w:rPr>
-        <w:t>length(</w:t>
-      </w:r>
       <w:proofErr w:type="spellStart"/>
       <w:r>
         <w:rPr>
-          <w:rFonts w:ascii="Consolas"/>
-          <w:color w:val="000000"/>
-          <w:lang w:val="en-US"/>
-        </w:rPr>
-        <w:t>str</w:t>
+          <w:rFonts w:ascii="Consolas" w:hAnsi="Consolas" w:cs="Consolas"/>
+          <w:color w:val="0000FF"/>
+        </w:rPr>
+        <w:t>false</w:t>
       </w:r>
       <w:proofErr w:type="spellEnd"/>
       <w:r>
         <w:rPr>
-          <w:rFonts w:ascii="Consolas"/>
-          <w:color w:val="000000"/>
-          <w:lang w:val="en-US"/>
-        </w:rPr>
-        <w:t xml:space="preserve">) - </w:t>
-      </w:r>
-      <w:r>
-        <w:rPr>
-          <w:rFonts w:ascii="Consolas"/>
-          <w:color w:val="006400"/>
-          <w:lang w:val="en-US"/>
-        </w:rPr>
-        <w:t xml:space="preserve">2 </w:t>
-      </w:r>
-      <w:r>
-        <w:rPr>
-          <w:rFonts w:ascii="Consolas"/>
-          <w:b/>
-          <w:color w:val="000000"/>
-          <w:lang w:val="en-US"/>
-        </w:rPr>
-        <w:t>do</w:t>
-      </w:r>
-    </w:p>
-    <w:p>
-      <w:pPr>
-        <w:pBdr>
-          <w:top w:val="none" w:sz="4" w:space="0" w:color="auto"/>
-          <w:left w:val="none" w:sz="4" w:space="0" w:color="auto"/>
-          <w:bottom w:val="none" w:sz="4" w:space="0" w:color="auto"/>
-          <w:right w:val="none" w:sz="4" w:space="0" w:color="auto"/>
-          <w:between w:val="none" w:sz="4" w:space="0" w:color="auto"/>
-          <w:bar w:val="none" w:sz="4" w:color="auto"/>
-        </w:pBdr>
-        <w:spacing w:line="360" w:lineRule="auto"/>
-        <w:rPr>
-          <w:rFonts w:ascii="Consolas"/>
-          <w:b/>
-          <w:color w:val="000000"/>
-          <w:lang w:val="en-US"/>
-        </w:rPr>
-      </w:pPr>
-      <w:r>
-        <w:rPr>
-          <w:rFonts w:ascii="Consolas"/>
-          <w:b/>
-          <w:color w:val="000000"/>
-          <w:lang w:val="en-US"/>
-        </w:rPr>
-        <w:t xml:space="preserve">  begin</w:t>
-      </w:r>
-    </w:p>
-    <w:p>
-      <w:pPr>
-        <w:pBdr>
-          <w:top w:val="none" w:sz="4" w:space="0" w:color="auto"/>
-          <w:left w:val="none" w:sz="4" w:space="0" w:color="auto"/>
-          <w:bottom w:val="none" w:sz="4" w:space="0" w:color="auto"/>
-          <w:right w:val="none" w:sz="4" w:space="0" w:color="auto"/>
-          <w:between w:val="none" w:sz="4" w:space="0" w:color="auto"/>
-          <w:bar w:val="none" w:sz="4" w:color="auto"/>
-        </w:pBdr>
-        <w:spacing w:line="360" w:lineRule="auto"/>
-        <w:rPr>
-          <w:rFonts w:ascii="Consolas"/>
-          <w:color w:val="000000"/>
-          <w:lang w:val="en-US"/>
-        </w:rPr>
-      </w:pPr>
-      <w:r>
-        <w:rPr>
-          <w:rFonts w:ascii="Consolas"/>
-          <w:b/>
-          <w:color w:val="000000"/>
-          <w:lang w:val="en-US"/>
-        </w:rPr>
-        <w:t xml:space="preserve">    </w:t>
-      </w:r>
-      <w:proofErr w:type="gramStart"/>
-      <w:r>
-        <w:rPr>
-          <w:rFonts w:ascii="Consolas"/>
-          <w:color w:val="000000"/>
-          <w:lang w:val="en-US"/>
-        </w:rPr>
-        <w:t>unique :</w:t>
-      </w:r>
-      <w:proofErr w:type="gramEnd"/>
-      <w:r>
-        <w:rPr>
-          <w:rFonts w:ascii="Consolas"/>
-          <w:color w:val="000000"/>
-          <w:lang w:val="en-US"/>
-        </w:rPr>
-        <w:t xml:space="preserve">= </w:t>
-      </w:r>
-      <w:r>
-        <w:rPr>
-          <w:rFonts w:ascii="Consolas"/>
-          <w:color w:val="0000FF"/>
-          <w:lang w:val="en-US"/>
-        </w:rPr>
-        <w:t>true</w:t>
-      </w:r>
-      <w:r>
-        <w:rPr>
-          <w:rFonts w:ascii="Consolas"/>
-          <w:color w:val="000000"/>
-          <w:lang w:val="en-US"/>
+          <w:rFonts w:ascii="Consolas" w:hAnsi="Consolas" w:cs="Consolas"/>
+          <w:color w:val="000000"/>
         </w:rPr>
         <w:t>;</w:t>
       </w:r>
     </w:p>
     <w:p>
       <w:pPr>
-        <w:pBdr>
-          <w:top w:val="none" w:sz="4" w:space="0" w:color="auto"/>
-          <w:left w:val="none" w:sz="4" w:space="0" w:color="auto"/>
-          <w:bottom w:val="none" w:sz="4" w:space="0" w:color="auto"/>
-          <w:right w:val="none" w:sz="4" w:space="0" w:color="auto"/>
-          <w:between w:val="none" w:sz="4" w:space="0" w:color="auto"/>
-          <w:bar w:val="none" w:sz="4" w:color="auto"/>
-        </w:pBdr>
-        <w:spacing w:line="360" w:lineRule="auto"/>
-        <w:rPr>
-          <w:rFonts w:ascii="Consolas"/>
-          <w:b/>
-          <w:color w:val="000000"/>
-          <w:lang w:val="en-US"/>
-        </w:rPr>
-      </w:pPr>
-      <w:r>
-        <w:rPr>
-          <w:rFonts w:ascii="Consolas"/>
-          <w:color w:val="000000"/>
-          <w:lang w:val="en-US"/>
-        </w:rPr>
-        <w:t xml:space="preserve">    </w:t>
-      </w:r>
-      <w:r>
-        <w:rPr>
-          <w:rFonts w:ascii="Consolas"/>
-          <w:b/>
-          <w:color w:val="000000"/>
-          <w:lang w:val="en-US"/>
-        </w:rPr>
-        <w:t xml:space="preserve">for </w:t>
-      </w:r>
-      <w:proofErr w:type="gramStart"/>
-      <w:r>
-        <w:rPr>
-          <w:rFonts w:ascii="Consolas"/>
-          <w:color w:val="000000"/>
-          <w:lang w:val="en-US"/>
-        </w:rPr>
-        <w:t>j :</w:t>
-      </w:r>
-      <w:proofErr w:type="gramEnd"/>
-      <w:r>
-        <w:rPr>
-          <w:rFonts w:ascii="Consolas"/>
-          <w:color w:val="000000"/>
-          <w:lang w:val="en-US"/>
-        </w:rPr>
-        <w:t xml:space="preserve">= </w:t>
+        <w:pStyle w:val="aff"/>
+        <w:autoSpaceDE w:val="0"/>
+        <w:autoSpaceDN w:val="0"/>
+        <w:adjustRightInd w:val="0"/>
+        <w:rPr>
+          <w:rFonts w:ascii="Consolas" w:hAnsi="Consolas" w:cs="Consolas"/>
+          <w:color w:val="000000"/>
+        </w:rPr>
+      </w:pPr>
+      <w:r>
+        <w:rPr>
+          <w:rFonts w:ascii="Consolas" w:hAnsi="Consolas" w:cs="Consolas"/>
+          <w:color w:val="000000"/>
+        </w:rPr>
+        <w:t xml:space="preserve">        </w:t>
       </w:r>
       <w:proofErr w:type="spellStart"/>
       <w:r>
         <w:rPr>
-          <w:rFonts w:ascii="Consolas"/>
-          <w:color w:val="000000"/>
-          <w:lang w:val="en-US"/>
-        </w:rPr>
-        <w:t>i</w:t>
+          <w:rFonts w:ascii="Consolas" w:hAnsi="Consolas" w:cs="Consolas"/>
+          <w:b/>
+          <w:bCs/>
+          <w:color w:val="8B0000"/>
+        </w:rPr>
+        <w:t>break</w:t>
       </w:r>
       <w:proofErr w:type="spellEnd"/>
       <w:r>
         <w:rPr>
-          <w:rFonts w:ascii="Consolas"/>
-          <w:color w:val="000000"/>
-          <w:lang w:val="en-US"/>
-        </w:rPr>
-        <w:t xml:space="preserve"> </w:t>
-      </w:r>
-      <w:r>
-        <w:rPr>
-          <w:rFonts w:ascii="Consolas"/>
-          <w:b/>
-          <w:color w:val="000000"/>
-          <w:lang w:val="en-US"/>
-        </w:rPr>
-        <w:t xml:space="preserve">to </w:t>
+          <w:rFonts w:ascii="Consolas" w:hAnsi="Consolas" w:cs="Consolas"/>
+          <w:color w:val="000000"/>
+        </w:rPr>
+        <w:t>;</w:t>
+      </w:r>
+    </w:p>
+    <w:p>
+      <w:pPr>
+        <w:pStyle w:val="aff"/>
+        <w:autoSpaceDE w:val="0"/>
+        <w:autoSpaceDN w:val="0"/>
+        <w:adjustRightInd w:val="0"/>
+        <w:rPr>
+          <w:rFonts w:ascii="Consolas" w:hAnsi="Consolas" w:cs="Consolas"/>
+          <w:color w:val="000000"/>
+        </w:rPr>
+      </w:pPr>
+      <w:r>
+        <w:rPr>
+          <w:rFonts w:ascii="Consolas" w:hAnsi="Consolas" w:cs="Consolas"/>
+          <w:color w:val="000000"/>
+        </w:rPr>
+        <w:t xml:space="preserve">      </w:t>
       </w:r>
       <w:proofErr w:type="spellStart"/>
       <w:r>
         <w:rPr>
-          <w:rFonts w:ascii="Consolas"/>
-          <w:color w:val="000000"/>
-          <w:lang w:val="en-US"/>
-        </w:rPr>
-        <w:t>i</w:t>
+          <w:rFonts w:ascii="Consolas" w:hAnsi="Consolas" w:cs="Consolas"/>
+          <w:b/>
+          <w:bCs/>
+          <w:color w:val="000000"/>
+        </w:rPr>
+        <w:t>end</w:t>
       </w:r>
       <w:proofErr w:type="spellEnd"/>
       <w:r>
         <w:rPr>
-          <w:rFonts w:ascii="Consolas"/>
-          <w:color w:val="000000"/>
-          <w:lang w:val="en-US"/>
-        </w:rPr>
-        <w:t xml:space="preserve"> + </w:t>
-      </w:r>
-      <w:r>
-        <w:rPr>
-          <w:rFonts w:ascii="Consolas"/>
-          <w:color w:val="006400"/>
-          <w:lang w:val="en-US"/>
-        </w:rPr>
-        <w:t xml:space="preserve">2 </w:t>
-      </w:r>
-      <w:r>
-        <w:rPr>
-          <w:rFonts w:ascii="Consolas"/>
-          <w:b/>
-          <w:color w:val="000000"/>
-          <w:lang w:val="en-US"/>
-        </w:rPr>
-        <w:t>do</w:t>
-      </w:r>
-    </w:p>
-    <w:p>
-      <w:pPr>
-        <w:pBdr>
-          <w:top w:val="none" w:sz="4" w:space="0" w:color="auto"/>
-          <w:left w:val="none" w:sz="4" w:space="0" w:color="auto"/>
-          <w:bottom w:val="none" w:sz="4" w:space="0" w:color="auto"/>
-          <w:right w:val="none" w:sz="4" w:space="0" w:color="auto"/>
-          <w:between w:val="none" w:sz="4" w:space="0" w:color="auto"/>
-          <w:bar w:val="none" w:sz="4" w:color="auto"/>
-        </w:pBdr>
-        <w:spacing w:line="360" w:lineRule="auto"/>
-        <w:rPr>
-          <w:rFonts w:ascii="Consolas"/>
-          <w:b/>
-          <w:color w:val="000000"/>
-        </w:rPr>
-      </w:pPr>
-      <w:r>
-        <w:rPr>
-          <w:rFonts w:ascii="Consolas"/>
-          <w:b/>
-          <w:color w:val="000000"/>
-          <w:lang w:val="en-US"/>
-        </w:rPr>
-        <w:t xml:space="preserve">    </w:t>
-      </w:r>
-      <w:proofErr w:type="spellStart"/>
-      <w:r>
-        <w:rPr>
-          <w:rFonts w:ascii="Consolas"/>
-          <w:b/>
-          <w:color w:val="000000"/>
-        </w:rPr>
-        <w:t>begin</w:t>
-      </w:r>
-      <w:proofErr w:type="spellEnd"/>
-    </w:p>
-    <w:p>
-      <w:pPr>
-        <w:pBdr>
-          <w:top w:val="none" w:sz="4" w:space="0" w:color="auto"/>
-          <w:left w:val="none" w:sz="4" w:space="0" w:color="auto"/>
-          <w:bottom w:val="none" w:sz="4" w:space="0" w:color="auto"/>
-          <w:right w:val="none" w:sz="4" w:space="0" w:color="auto"/>
-          <w:between w:val="none" w:sz="4" w:space="0" w:color="auto"/>
-          <w:bar w:val="none" w:sz="4" w:color="auto"/>
-        </w:pBdr>
-        <w:spacing w:line="360" w:lineRule="auto"/>
-        <w:rPr>
-          <w:rFonts w:ascii="Consolas"/>
-          <w:color w:val="FF0000"/>
-          <w:lang w:val="en-US"/>
-        </w:rPr>
-      </w:pPr>
-      <w:r>
-        <w:rPr>
-          <w:rFonts w:ascii="Consolas"/>
-          <w:b/>
-          <w:color w:val="000000"/>
-          <w:lang w:val="en-US"/>
-        </w:rPr>
-        <w:t xml:space="preserve">      </w:t>
-      </w:r>
-      <w:proofErr w:type="spellStart"/>
-      <w:r>
-        <w:rPr>
-          <w:rFonts w:ascii="Consolas"/>
-          <w:color w:val="000000"/>
-          <w:lang w:val="en-US"/>
-        </w:rPr>
-        <w:t>podstr</w:t>
-      </w:r>
-      <w:proofErr w:type="spellEnd"/>
-      <w:r>
-        <w:rPr>
-          <w:rFonts w:ascii="Consolas"/>
-          <w:color w:val="000000"/>
-          <w:lang w:val="en-US"/>
-        </w:rPr>
-        <w:t>[count</w:t>
-      </w:r>
-      <w:proofErr w:type="gramStart"/>
-      <w:r>
-        <w:rPr>
-          <w:rFonts w:ascii="Consolas"/>
-          <w:color w:val="000000"/>
-          <w:lang w:val="en-US"/>
-        </w:rPr>
-        <w:t xml:space="preserve">] </w:t>
-      </w:r>
-      <w:r>
-        <w:rPr>
-          <w:rFonts w:ascii="Consolas"/>
-          <w:color w:val="FF0000"/>
-          <w:lang w:val="en-US"/>
-        </w:rPr>
-        <w:t>:</w:t>
-      </w:r>
-      <w:proofErr w:type="gramEnd"/>
-      <w:r>
-        <w:rPr>
-          <w:rFonts w:ascii="Consolas"/>
-          <w:color w:val="FF0000"/>
-          <w:lang w:val="en-US"/>
-        </w:rPr>
-        <w:t>= copy(</w:t>
-      </w:r>
-      <w:proofErr w:type="spellStart"/>
-      <w:r>
-        <w:rPr>
-          <w:rFonts w:ascii="Consolas"/>
-          <w:color w:val="FF0000"/>
-          <w:lang w:val="en-US"/>
-        </w:rPr>
-        <w:t>str</w:t>
-      </w:r>
-      <w:proofErr w:type="spellEnd"/>
-      <w:r>
-        <w:rPr>
-          <w:rFonts w:ascii="Consolas"/>
-          <w:color w:val="FF0000"/>
-          <w:lang w:val="en-US"/>
-        </w:rPr>
-        <w:t xml:space="preserve">, </w:t>
-      </w:r>
-      <w:proofErr w:type="spellStart"/>
-      <w:r>
-        <w:rPr>
-          <w:rFonts w:ascii="Consolas"/>
-          <w:color w:val="FF0000"/>
-          <w:lang w:val="en-US"/>
-        </w:rPr>
-        <w:t>i</w:t>
-      </w:r>
-      <w:proofErr w:type="spellEnd"/>
-      <w:r>
-        <w:rPr>
-          <w:rFonts w:ascii="Consolas"/>
-          <w:color w:val="FF0000"/>
-          <w:lang w:val="en-US"/>
-        </w:rPr>
-        <w:t xml:space="preserve">, </w:t>
-      </w:r>
-      <w:r>
-        <w:rPr>
-          <w:rFonts w:ascii="Consolas"/>
-          <w:color w:val="FF0000"/>
-          <w:lang w:val="en-US"/>
-        </w:rPr>
-        <w:t>3</w:t>
-      </w:r>
-      <w:r>
-        <w:rPr>
-          <w:rFonts w:ascii="Consolas"/>
-          <w:color w:val="FF0000"/>
-          <w:lang w:val="en-US"/>
-        </w:rPr>
-        <w:t>);</w:t>
-      </w:r>
-    </w:p>
-    <w:p>
-      <w:pPr>
-        <w:pBdr>
-          <w:top w:val="none" w:sz="4" w:space="0" w:color="auto"/>
-          <w:left w:val="none" w:sz="4" w:space="0" w:color="auto"/>
-          <w:bottom w:val="none" w:sz="4" w:space="0" w:color="auto"/>
-          <w:right w:val="none" w:sz="4" w:space="0" w:color="auto"/>
-          <w:between w:val="none" w:sz="4" w:space="0" w:color="auto"/>
-          <w:bar w:val="none" w:sz="4" w:color="auto"/>
-        </w:pBdr>
-        <w:spacing w:line="360" w:lineRule="auto"/>
-        <w:rPr>
-          <w:rFonts w:ascii="Consolas"/>
-          <w:b/>
-          <w:color w:val="000000"/>
-          <w:lang w:val="en-US"/>
-        </w:rPr>
-      </w:pPr>
-      <w:r>
-        <w:rPr>
-          <w:rFonts w:ascii="Consolas"/>
-          <w:color w:val="000000"/>
-          <w:lang w:val="en-US"/>
-        </w:rPr>
-        <w:t xml:space="preserve">      </w:t>
-      </w:r>
-      <w:r>
-        <w:rPr>
-          <w:rFonts w:ascii="Consolas"/>
-          <w:b/>
-          <w:color w:val="000000"/>
-          <w:lang w:val="en-US"/>
-        </w:rPr>
-        <w:t xml:space="preserve">for </w:t>
-      </w:r>
-      <w:proofErr w:type="gramStart"/>
-      <w:r>
-        <w:rPr>
-          <w:rFonts w:ascii="Consolas"/>
-          <w:color w:val="000000"/>
-          <w:lang w:val="en-US"/>
-        </w:rPr>
-        <w:t>k :</w:t>
-      </w:r>
-      <w:proofErr w:type="gramEnd"/>
-      <w:r>
-        <w:rPr>
-          <w:rFonts w:ascii="Consolas"/>
-          <w:color w:val="000000"/>
-          <w:lang w:val="en-US"/>
-        </w:rPr>
-        <w:t xml:space="preserve">= </w:t>
-      </w:r>
-      <w:r>
-        <w:rPr>
-          <w:rFonts w:ascii="Consolas"/>
-          <w:color w:val="006400"/>
-          <w:lang w:val="en-US"/>
-        </w:rPr>
-        <w:t xml:space="preserve">1 </w:t>
-      </w:r>
-      <w:r>
-        <w:rPr>
-          <w:rFonts w:ascii="Consolas"/>
-          <w:b/>
-          <w:color w:val="000000"/>
-          <w:lang w:val="en-US"/>
-        </w:rPr>
-        <w:t xml:space="preserve">to </w:t>
-      </w:r>
-      <w:r>
-        <w:rPr>
-          <w:rFonts w:ascii="Consolas"/>
-          <w:color w:val="000000"/>
-          <w:lang w:val="en-US"/>
-        </w:rPr>
-        <w:t xml:space="preserve">count - </w:t>
-      </w:r>
-      <w:r>
-        <w:rPr>
-          <w:rFonts w:ascii="Consolas"/>
-          <w:color w:val="006400"/>
-          <w:lang w:val="en-US"/>
-        </w:rPr>
-        <w:t xml:space="preserve">1 </w:t>
-      </w:r>
-      <w:r>
-        <w:rPr>
-          <w:rFonts w:ascii="Consolas"/>
-          <w:b/>
-          <w:color w:val="000000"/>
-          <w:lang w:val="en-US"/>
-        </w:rPr>
-        <w:t>do</w:t>
-      </w:r>
-    </w:p>
-    <w:p>
-      <w:pPr>
-        <w:pBdr>
-          <w:top w:val="none" w:sz="4" w:space="0" w:color="auto"/>
-          <w:left w:val="none" w:sz="4" w:space="0" w:color="auto"/>
-          <w:bottom w:val="none" w:sz="4" w:space="0" w:color="auto"/>
-          <w:right w:val="none" w:sz="4" w:space="0" w:color="auto"/>
-          <w:between w:val="none" w:sz="4" w:space="0" w:color="auto"/>
-          <w:bar w:val="none" w:sz="4" w:color="auto"/>
-        </w:pBdr>
-        <w:spacing w:line="360" w:lineRule="auto"/>
-        <w:rPr>
-          <w:rFonts w:ascii="Consolas"/>
-          <w:b/>
-          <w:color w:val="000000"/>
-          <w:lang w:val="en-US"/>
-        </w:rPr>
-      </w:pPr>
-      <w:r>
-        <w:rPr>
-          <w:rFonts w:ascii="Consolas"/>
-          <w:b/>
-          <w:color w:val="000000"/>
-          <w:lang w:val="en-US"/>
-        </w:rPr>
-        <w:t xml:space="preserve">      begin</w:t>
-      </w:r>
-    </w:p>
-    <w:p>
-      <w:pPr>
-        <w:pBdr>
-          <w:top w:val="none" w:sz="4" w:space="0" w:color="auto"/>
-          <w:left w:val="none" w:sz="4" w:space="0" w:color="auto"/>
-          <w:bottom w:val="none" w:sz="4" w:space="0" w:color="auto"/>
-          <w:right w:val="none" w:sz="4" w:space="0" w:color="auto"/>
-          <w:between w:val="none" w:sz="4" w:space="0" w:color="auto"/>
-          <w:bar w:val="none" w:sz="4" w:color="auto"/>
-        </w:pBdr>
-        <w:spacing w:line="360" w:lineRule="auto"/>
-        <w:rPr>
-          <w:rFonts w:ascii="Consolas"/>
-          <w:b/>
-          <w:color w:val="000000"/>
-          <w:lang w:val="en-US"/>
-        </w:rPr>
-      </w:pPr>
-      <w:r>
-        <w:rPr>
-          <w:rFonts w:ascii="Consolas"/>
-          <w:b/>
-          <w:color w:val="000000"/>
-          <w:lang w:val="en-US"/>
-        </w:rPr>
-        <w:t xml:space="preserve">        if </w:t>
-      </w:r>
-      <w:proofErr w:type="spellStart"/>
-      <w:r>
-        <w:rPr>
-          <w:rFonts w:ascii="Consolas"/>
-          <w:color w:val="000000"/>
-          <w:lang w:val="en-US"/>
-        </w:rPr>
-        <w:t>podstr</w:t>
-      </w:r>
-      <w:proofErr w:type="spellEnd"/>
-      <w:r>
-        <w:rPr>
-          <w:rFonts w:ascii="Consolas"/>
-          <w:color w:val="000000"/>
-          <w:lang w:val="en-US"/>
-        </w:rPr>
-        <w:t xml:space="preserve">[count] = </w:t>
-      </w:r>
-      <w:proofErr w:type="spellStart"/>
-      <w:r>
-        <w:rPr>
-          <w:rFonts w:ascii="Consolas"/>
-          <w:color w:val="000000"/>
-          <w:lang w:val="en-US"/>
-        </w:rPr>
-        <w:t>podstr</w:t>
-      </w:r>
-      <w:proofErr w:type="spellEnd"/>
-      <w:r>
-        <w:rPr>
-          <w:rFonts w:ascii="Consolas"/>
-          <w:color w:val="000000"/>
-          <w:lang w:val="en-US"/>
-        </w:rPr>
-        <w:t xml:space="preserve">[k] </w:t>
-      </w:r>
-      <w:r>
-        <w:rPr>
-          <w:rFonts w:ascii="Consolas"/>
-          <w:b/>
-          <w:color w:val="000000"/>
-          <w:lang w:val="en-US"/>
-        </w:rPr>
-        <w:t>then</w:t>
-      </w:r>
-    </w:p>
-    <w:p>
-      <w:pPr>
-        <w:pBdr>
-          <w:top w:val="none" w:sz="4" w:space="0" w:color="auto"/>
-          <w:left w:val="none" w:sz="4" w:space="0" w:color="auto"/>
-          <w:bottom w:val="none" w:sz="4" w:space="0" w:color="auto"/>
-          <w:right w:val="none" w:sz="4" w:space="0" w:color="auto"/>
-          <w:between w:val="none" w:sz="4" w:space="0" w:color="auto"/>
-          <w:bar w:val="none" w:sz="4" w:color="auto"/>
-        </w:pBdr>
-        <w:spacing w:line="360" w:lineRule="auto"/>
-        <w:rPr>
-          <w:rFonts w:ascii="Consolas"/>
-          <w:b/>
-          <w:color w:val="000000"/>
-        </w:rPr>
-      </w:pPr>
-      <w:r>
-        <w:rPr>
-          <w:rFonts w:ascii="Consolas"/>
-          <w:b/>
-          <w:color w:val="000000"/>
-          <w:lang w:val="en-US"/>
-        </w:rPr>
-        <w:t xml:space="preserve">        </w:t>
-      </w:r>
-      <w:proofErr w:type="spellStart"/>
-      <w:r>
-        <w:rPr>
-          <w:rFonts w:ascii="Consolas"/>
-          <w:b/>
-          <w:color w:val="000000"/>
-        </w:rPr>
-        <w:t>begin</w:t>
-      </w:r>
-      <w:proofErr w:type="spellEnd"/>
-    </w:p>
-    <w:p>
-      <w:pPr>
-        <w:pBdr>
-          <w:top w:val="none" w:sz="4" w:space="0" w:color="auto"/>
-          <w:left w:val="none" w:sz="4" w:space="0" w:color="auto"/>
-          <w:bottom w:val="none" w:sz="4" w:space="0" w:color="auto"/>
-          <w:right w:val="none" w:sz="4" w:space="0" w:color="auto"/>
-          <w:between w:val="none" w:sz="4" w:space="0" w:color="auto"/>
-          <w:bar w:val="none" w:sz="4" w:color="auto"/>
-        </w:pBdr>
-        <w:spacing w:line="360" w:lineRule="auto"/>
-        <w:rPr>
-          <w:rFonts w:ascii="Consolas"/>
-          <w:color w:val="000000"/>
-        </w:rPr>
-      </w:pPr>
-      <w:r>
-        <w:rPr>
-          <w:rFonts w:ascii="Consolas"/>
-          <w:b/>
-          <w:color w:val="000000"/>
-        </w:rPr>
-        <w:t xml:space="preserve">          </w:t>
-      </w:r>
-      <w:r>
-        <w:rPr>
-          <w:rFonts w:ascii="Consolas"/>
-          <w:color w:val="000000"/>
-        </w:rPr>
-        <w:t xml:space="preserve">unique := </w:t>
-      </w:r>
-      <w:r>
-        <w:rPr>
-          <w:rFonts w:ascii="Consolas"/>
-          <w:color w:val="0000FF"/>
-        </w:rPr>
-        <w:t>false</w:t>
-      </w:r>
-      <w:r>
-        <w:rPr>
-          <w:rFonts w:ascii="Consolas"/>
+          <w:rFonts w:ascii="Consolas" w:hAnsi="Consolas" w:cs="Consolas"/>
           <w:color w:val="000000"/>
         </w:rPr>
         <w:t>;</w:t>
       </w:r>
-    </w:p>
-    <w:p>
-      <w:pPr>
-        <w:pBdr>
-          <w:top w:val="none" w:sz="4" w:space="0" w:color="auto"/>
-          <w:left w:val="none" w:sz="4" w:space="0" w:color="auto"/>
-          <w:bottom w:val="none" w:sz="4" w:space="0" w:color="auto"/>
-          <w:right w:val="none" w:sz="4" w:space="0" w:color="auto"/>
-          <w:between w:val="none" w:sz="4" w:space="0" w:color="auto"/>
-          <w:bar w:val="none" w:sz="4" w:color="auto"/>
-        </w:pBdr>
-        <w:spacing w:line="360" w:lineRule="auto"/>
-        <w:rPr>
-          <w:rFonts w:ascii="Consolas"/>
-          <w:color w:val="000000"/>
-        </w:rPr>
-      </w:pPr>
-      <w:r>
-        <w:rPr>
-          <w:rFonts w:ascii="Consolas"/>
-          <w:color w:val="000000"/>
-        </w:rPr>
-        <w:t xml:space="preserve">          </w:t>
-      </w:r>
-      <w:r>
-        <w:rPr>
-          <w:rFonts w:ascii="Consolas"/>
-          <w:b/>
-          <w:color w:val="8B0000"/>
-        </w:rPr>
-        <w:t>break</w:t>
-      </w:r>
-      <w:r>
-        <w:rPr>
-          <w:rFonts w:ascii="Consolas"/>
-          <w:color w:val="000000"/>
-        </w:rPr>
-        <w:t xml:space="preserve">; </w:t>
-      </w:r>
-    </w:p>
-    <w:p>
-      <w:pPr>
-        <w:pBdr>
-          <w:top w:val="none" w:sz="4" w:space="0" w:color="auto"/>
-          <w:left w:val="none" w:sz="4" w:space="0" w:color="auto"/>
-          <w:bottom w:val="none" w:sz="4" w:space="0" w:color="auto"/>
-          <w:right w:val="none" w:sz="4" w:space="0" w:color="auto"/>
-          <w:between w:val="none" w:sz="4" w:space="0" w:color="auto"/>
-          <w:bar w:val="none" w:sz="4" w:color="auto"/>
-        </w:pBdr>
-        <w:spacing w:line="360" w:lineRule="auto"/>
-        <w:rPr>
-          <w:rFonts w:ascii="Consolas"/>
-          <w:color w:val="000000"/>
-        </w:rPr>
-      </w:pPr>
     </w:p>
     <w:p>
       <w:pPr>
@@ -3407,6 +3063,141 @@
     </w:p>
     <w:p>
       <w:pPr>
+        <w:pBdr>
+          <w:top w:val="none" w:sz="4" w:space="0" w:color="auto"/>
+          <w:left w:val="none" w:sz="4" w:space="0" w:color="auto"/>
+          <w:bottom w:val="none" w:sz="4" w:space="0" w:color="auto"/>
+          <w:right w:val="none" w:sz="4" w:space="0" w:color="auto"/>
+          <w:between w:val="none" w:sz="4" w:space="0" w:color="auto"/>
+          <w:bar w:val="none" w:sz="4" w:color="auto"/>
+        </w:pBdr>
+        <w:rPr>
+          <w:rFonts w:ascii="Consolas"/>
+        </w:rPr>
+      </w:pPr>
+    </w:p>
+    <w:p>
+      <w:pPr>
+        <w:pBdr>
+          <w:top w:val="none" w:sz="4" w:space="0" w:color="auto"/>
+          <w:left w:val="none" w:sz="4" w:space="0" w:color="auto"/>
+          <w:bottom w:val="none" w:sz="4" w:space="0" w:color="auto"/>
+          <w:right w:val="none" w:sz="4" w:space="0" w:color="auto"/>
+          <w:between w:val="none" w:sz="4" w:space="0" w:color="auto"/>
+          <w:bar w:val="none" w:sz="4" w:color="auto"/>
+        </w:pBdr>
+        <w:rPr>
+          <w:rFonts w:ascii="Consolas"/>
+        </w:rPr>
+      </w:pPr>
+    </w:p>
+    <w:p>
+      <w:pPr>
+        <w:pBdr>
+          <w:top w:val="none" w:sz="4" w:space="0" w:color="auto"/>
+          <w:left w:val="none" w:sz="4" w:space="0" w:color="auto"/>
+          <w:bottom w:val="none" w:sz="4" w:space="0" w:color="auto"/>
+          <w:right w:val="none" w:sz="4" w:space="0" w:color="auto"/>
+          <w:between w:val="none" w:sz="4" w:space="0" w:color="auto"/>
+          <w:bar w:val="none" w:sz="4" w:color="auto"/>
+        </w:pBdr>
+        <w:rPr>
+          <w:rFonts w:ascii="Consolas"/>
+        </w:rPr>
+      </w:pPr>
+    </w:p>
+    <w:p>
+      <w:pPr>
+        <w:pBdr>
+          <w:top w:val="none" w:sz="4" w:space="0" w:color="auto"/>
+          <w:left w:val="none" w:sz="4" w:space="0" w:color="auto"/>
+          <w:bottom w:val="none" w:sz="4" w:space="0" w:color="auto"/>
+          <w:right w:val="none" w:sz="4" w:space="0" w:color="auto"/>
+          <w:between w:val="none" w:sz="4" w:space="0" w:color="auto"/>
+          <w:bar w:val="none" w:sz="4" w:color="auto"/>
+        </w:pBdr>
+        <w:rPr>
+          <w:rFonts w:ascii="Consolas"/>
+        </w:rPr>
+      </w:pPr>
+    </w:p>
+    <w:p>
+      <w:pPr>
+        <w:pBdr>
+          <w:top w:val="none" w:sz="4" w:space="0" w:color="auto"/>
+          <w:left w:val="none" w:sz="4" w:space="0" w:color="auto"/>
+          <w:bottom w:val="none" w:sz="4" w:space="0" w:color="auto"/>
+          <w:right w:val="none" w:sz="4" w:space="0" w:color="auto"/>
+          <w:between w:val="none" w:sz="4" w:space="0" w:color="auto"/>
+          <w:bar w:val="none" w:sz="4" w:color="auto"/>
+        </w:pBdr>
+        <w:rPr>
+          <w:rFonts w:ascii="Consolas"/>
+        </w:rPr>
+      </w:pPr>
+    </w:p>
+    <w:p>
+      <w:pPr>
+        <w:pBdr>
+          <w:top w:val="none" w:sz="4" w:space="0" w:color="auto"/>
+          <w:left w:val="none" w:sz="4" w:space="0" w:color="auto"/>
+          <w:bottom w:val="none" w:sz="4" w:space="0" w:color="auto"/>
+          <w:right w:val="none" w:sz="4" w:space="0" w:color="auto"/>
+          <w:between w:val="none" w:sz="4" w:space="0" w:color="auto"/>
+          <w:bar w:val="none" w:sz="4" w:color="auto"/>
+        </w:pBdr>
+        <w:rPr>
+          <w:rFonts w:ascii="Consolas"/>
+        </w:rPr>
+      </w:pPr>
+    </w:p>
+    <w:p>
+      <w:pPr>
+        <w:pBdr>
+          <w:top w:val="none" w:sz="4" w:space="0" w:color="auto"/>
+          <w:left w:val="none" w:sz="4" w:space="0" w:color="auto"/>
+          <w:bottom w:val="none" w:sz="4" w:space="0" w:color="auto"/>
+          <w:right w:val="none" w:sz="4" w:space="0" w:color="auto"/>
+          <w:between w:val="none" w:sz="4" w:space="0" w:color="auto"/>
+          <w:bar w:val="none" w:sz="4" w:color="auto"/>
+        </w:pBdr>
+        <w:rPr>
+          <w:rFonts w:ascii="Consolas"/>
+        </w:rPr>
+      </w:pPr>
+    </w:p>
+    <w:p>
+      <w:pPr>
+        <w:pBdr>
+          <w:top w:val="none" w:sz="4" w:space="0" w:color="auto"/>
+          <w:left w:val="none" w:sz="4" w:space="0" w:color="auto"/>
+          <w:bottom w:val="none" w:sz="4" w:space="0" w:color="auto"/>
+          <w:right w:val="none" w:sz="4" w:space="0" w:color="auto"/>
+          <w:between w:val="none" w:sz="4" w:space="0" w:color="auto"/>
+          <w:bar w:val="none" w:sz="4" w:color="auto"/>
+        </w:pBdr>
+        <w:rPr>
+          <w:rFonts w:ascii="Consolas"/>
+        </w:rPr>
+      </w:pPr>
+    </w:p>
+    <w:p>
+      <w:pPr>
+        <w:pBdr>
+          <w:top w:val="none" w:sz="4" w:space="0" w:color="auto"/>
+          <w:left w:val="none" w:sz="4" w:space="0" w:color="auto"/>
+          <w:bottom w:val="none" w:sz="4" w:space="0" w:color="auto"/>
+          <w:right w:val="none" w:sz="4" w:space="0" w:color="auto"/>
+          <w:between w:val="none" w:sz="4" w:space="0" w:color="auto"/>
+          <w:bar w:val="none" w:sz="4" w:color="auto"/>
+        </w:pBdr>
+        <w:rPr>
+          <w:rFonts w:ascii="Consolas"/>
+        </w:rPr>
+      </w:pPr>
+    </w:p>
+    <w:p>
+      <w:pPr>
         <w:numPr>
           <w:ilvl w:val="0"/>
           <w:numId w:val="1"/>
@@ -3434,6 +3225,7 @@
           <w:sz w:val="28"/>
           <w:szCs w:val="28"/>
         </w:rPr>
+        <w:lastRenderedPageBreak/>
         <w:t>Схемы алгоритма</w:t>
       </w:r>
     </w:p>
@@ -3585,8 +3377,6 @@
           </wp:inline>
         </w:drawing>
       </w:r>
-      <w:bookmarkStart w:id="0" w:name="_GoBack"/>
-      <w:bookmarkEnd w:id="0"/>
     </w:p>
     <w:p>
       <w:pPr>
@@ -4285,310 +4075,6 @@
           <w:pgMar w:top="720" w:right="720" w:bottom="720" w:left="720" w:header="708" w:footer="708" w:gutter="0"/>
           <w:cols w:space="708"/>
         </w:sectPr>
-      </w:pPr>
-    </w:p>
-    <w:p>
-      <w:pPr>
-        <w:pBdr>
-          <w:top w:val="none" w:sz="4" w:space="0" w:color="auto"/>
-          <w:left w:val="none" w:sz="4" w:space="0" w:color="auto"/>
-          <w:bottom w:val="none" w:sz="4" w:space="0" w:color="auto"/>
-          <w:right w:val="none" w:sz="4" w:space="0" w:color="auto"/>
-          <w:between w:val="none" w:sz="4" w:space="0" w:color="auto"/>
-          <w:bar w:val="none" w:sz="4" w:color="auto"/>
-        </w:pBdr>
-        <w:jc w:val="both"/>
-        <w:rPr>
-          <w:rFonts w:ascii="Times New Roman" w:hAnsi="Times New Roman" w:cs="Times New Roman"/>
-          <w:color w:val="000000" w:themeColor="text1"/>
-          <w:sz w:val="28"/>
-          <w:szCs w:val="28"/>
-        </w:rPr>
-      </w:pPr>
-    </w:p>
-    <w:p>
-      <w:pPr>
-        <w:pBdr>
-          <w:top w:val="none" w:sz="4" w:space="0" w:color="auto"/>
-          <w:left w:val="none" w:sz="4" w:space="0" w:color="auto"/>
-          <w:bottom w:val="none" w:sz="4" w:space="0" w:color="auto"/>
-          <w:right w:val="none" w:sz="4" w:space="0" w:color="auto"/>
-          <w:between w:val="none" w:sz="4" w:space="0" w:color="auto"/>
-          <w:bar w:val="none" w:sz="4" w:color="auto"/>
-        </w:pBdr>
-        <w:jc w:val="both"/>
-        <w:rPr>
-          <w:rFonts w:ascii="Times New Roman" w:hAnsi="Times New Roman" w:cs="Times New Roman"/>
-          <w:color w:val="000000" w:themeColor="text1"/>
-          <w:sz w:val="28"/>
-          <w:szCs w:val="28"/>
-        </w:rPr>
-      </w:pPr>
-    </w:p>
-    <w:p>
-      <w:pPr>
-        <w:pBdr>
-          <w:top w:val="none" w:sz="4" w:space="0" w:color="auto"/>
-          <w:left w:val="none" w:sz="4" w:space="0" w:color="auto"/>
-          <w:bottom w:val="none" w:sz="4" w:space="0" w:color="auto"/>
-          <w:right w:val="none" w:sz="4" w:space="0" w:color="auto"/>
-          <w:between w:val="none" w:sz="4" w:space="0" w:color="auto"/>
-          <w:bar w:val="none" w:sz="4" w:color="auto"/>
-        </w:pBdr>
-        <w:jc w:val="both"/>
-        <w:rPr>
-          <w:rFonts w:ascii="Times New Roman" w:hAnsi="Times New Roman" w:cs="Times New Roman"/>
-          <w:color w:val="000000" w:themeColor="text1"/>
-          <w:sz w:val="28"/>
-          <w:szCs w:val="28"/>
-        </w:rPr>
-      </w:pPr>
-    </w:p>
-    <w:p>
-      <w:pPr>
-        <w:pBdr>
-          <w:top w:val="none" w:sz="4" w:space="0" w:color="auto"/>
-          <w:left w:val="none" w:sz="4" w:space="0" w:color="auto"/>
-          <w:bottom w:val="none" w:sz="4" w:space="0" w:color="auto"/>
-          <w:right w:val="none" w:sz="4" w:space="0" w:color="auto"/>
-          <w:between w:val="none" w:sz="4" w:space="0" w:color="auto"/>
-          <w:bar w:val="none" w:sz="4" w:color="auto"/>
-        </w:pBdr>
-        <w:jc w:val="both"/>
-        <w:rPr>
-          <w:rFonts w:ascii="Times New Roman" w:hAnsi="Times New Roman" w:cs="Times New Roman"/>
-          <w:color w:val="000000" w:themeColor="text1"/>
-          <w:sz w:val="28"/>
-          <w:szCs w:val="28"/>
-        </w:rPr>
-      </w:pPr>
-    </w:p>
-    <w:p>
-      <w:pPr>
-        <w:pBdr>
-          <w:top w:val="none" w:sz="4" w:space="0" w:color="auto"/>
-          <w:left w:val="none" w:sz="4" w:space="0" w:color="auto"/>
-          <w:bottom w:val="none" w:sz="4" w:space="0" w:color="auto"/>
-          <w:right w:val="none" w:sz="4" w:space="0" w:color="auto"/>
-          <w:between w:val="none" w:sz="4" w:space="0" w:color="auto"/>
-          <w:bar w:val="none" w:sz="4" w:color="auto"/>
-        </w:pBdr>
-        <w:jc w:val="both"/>
-        <w:rPr>
-          <w:rFonts w:ascii="Times New Roman" w:hAnsi="Times New Roman" w:cs="Times New Roman"/>
-          <w:color w:val="000000" w:themeColor="text1"/>
-          <w:sz w:val="28"/>
-          <w:szCs w:val="28"/>
-        </w:rPr>
-      </w:pPr>
-    </w:p>
-    <w:p>
-      <w:pPr>
-        <w:pBdr>
-          <w:top w:val="none" w:sz="4" w:space="0" w:color="auto"/>
-          <w:left w:val="none" w:sz="4" w:space="0" w:color="auto"/>
-          <w:bottom w:val="none" w:sz="4" w:space="0" w:color="auto"/>
-          <w:right w:val="none" w:sz="4" w:space="0" w:color="auto"/>
-          <w:between w:val="none" w:sz="4" w:space="0" w:color="auto"/>
-          <w:bar w:val="none" w:sz="4" w:color="auto"/>
-        </w:pBdr>
-        <w:jc w:val="both"/>
-        <w:rPr>
-          <w:rFonts w:ascii="Times New Roman" w:hAnsi="Times New Roman" w:cs="Times New Roman"/>
-          <w:color w:val="000000" w:themeColor="text1"/>
-          <w:sz w:val="28"/>
-          <w:szCs w:val="28"/>
-        </w:rPr>
-      </w:pPr>
-    </w:p>
-    <w:p>
-      <w:pPr>
-        <w:pBdr>
-          <w:top w:val="none" w:sz="4" w:space="0" w:color="auto"/>
-          <w:left w:val="none" w:sz="4" w:space="0" w:color="auto"/>
-          <w:bottom w:val="none" w:sz="4" w:space="0" w:color="auto"/>
-          <w:right w:val="none" w:sz="4" w:space="0" w:color="auto"/>
-          <w:between w:val="none" w:sz="4" w:space="0" w:color="auto"/>
-          <w:bar w:val="none" w:sz="4" w:color="auto"/>
-        </w:pBdr>
-        <w:jc w:val="both"/>
-        <w:rPr>
-          <w:rFonts w:ascii="Times New Roman" w:hAnsi="Times New Roman" w:cs="Times New Roman"/>
-          <w:color w:val="000000" w:themeColor="text1"/>
-          <w:sz w:val="28"/>
-          <w:szCs w:val="28"/>
-        </w:rPr>
-      </w:pPr>
-    </w:p>
-    <w:p>
-      <w:pPr>
-        <w:pBdr>
-          <w:top w:val="none" w:sz="4" w:space="0" w:color="auto"/>
-          <w:left w:val="none" w:sz="4" w:space="0" w:color="auto"/>
-          <w:bottom w:val="none" w:sz="4" w:space="0" w:color="auto"/>
-          <w:right w:val="none" w:sz="4" w:space="0" w:color="auto"/>
-          <w:between w:val="none" w:sz="4" w:space="0" w:color="auto"/>
-          <w:bar w:val="none" w:sz="4" w:color="auto"/>
-        </w:pBdr>
-        <w:jc w:val="both"/>
-        <w:rPr>
-          <w:rFonts w:ascii="Times New Roman" w:hAnsi="Times New Roman" w:cs="Times New Roman"/>
-          <w:color w:val="000000" w:themeColor="text1"/>
-          <w:sz w:val="28"/>
-          <w:szCs w:val="28"/>
-        </w:rPr>
-      </w:pPr>
-    </w:p>
-    <w:p>
-      <w:pPr>
-        <w:pBdr>
-          <w:top w:val="none" w:sz="4" w:space="0" w:color="auto"/>
-          <w:left w:val="none" w:sz="4" w:space="0" w:color="auto"/>
-          <w:bottom w:val="none" w:sz="4" w:space="0" w:color="auto"/>
-          <w:right w:val="none" w:sz="4" w:space="0" w:color="auto"/>
-          <w:between w:val="none" w:sz="4" w:space="0" w:color="auto"/>
-          <w:bar w:val="none" w:sz="4" w:color="auto"/>
-        </w:pBdr>
-        <w:jc w:val="both"/>
-        <w:rPr>
-          <w:rFonts w:ascii="Times New Roman" w:hAnsi="Times New Roman" w:cs="Times New Roman"/>
-          <w:color w:val="000000" w:themeColor="text1"/>
-          <w:sz w:val="28"/>
-          <w:szCs w:val="28"/>
-        </w:rPr>
-      </w:pPr>
-    </w:p>
-    <w:p>
-      <w:pPr>
-        <w:pBdr>
-          <w:top w:val="none" w:sz="4" w:space="0" w:color="auto"/>
-          <w:left w:val="none" w:sz="4" w:space="0" w:color="auto"/>
-          <w:bottom w:val="none" w:sz="4" w:space="0" w:color="auto"/>
-          <w:right w:val="none" w:sz="4" w:space="0" w:color="auto"/>
-          <w:between w:val="none" w:sz="4" w:space="0" w:color="auto"/>
-          <w:bar w:val="none" w:sz="4" w:color="auto"/>
-        </w:pBdr>
-        <w:jc w:val="both"/>
-        <w:rPr>
-          <w:rFonts w:ascii="Times New Roman" w:hAnsi="Times New Roman" w:cs="Times New Roman"/>
-          <w:color w:val="000000" w:themeColor="text1"/>
-          <w:sz w:val="28"/>
-          <w:szCs w:val="28"/>
-        </w:rPr>
-      </w:pPr>
-    </w:p>
-    <w:p>
-      <w:pPr>
-        <w:pBdr>
-          <w:top w:val="none" w:sz="4" w:space="0" w:color="auto"/>
-          <w:left w:val="none" w:sz="4" w:space="0" w:color="auto"/>
-          <w:bottom w:val="none" w:sz="4" w:space="0" w:color="auto"/>
-          <w:right w:val="none" w:sz="4" w:space="0" w:color="auto"/>
-          <w:between w:val="none" w:sz="4" w:space="0" w:color="auto"/>
-          <w:bar w:val="none" w:sz="4" w:color="auto"/>
-        </w:pBdr>
-        <w:jc w:val="both"/>
-        <w:rPr>
-          <w:rFonts w:ascii="Times New Roman" w:hAnsi="Times New Roman" w:cs="Times New Roman"/>
-          <w:color w:val="000000" w:themeColor="text1"/>
-          <w:sz w:val="28"/>
-          <w:szCs w:val="28"/>
-        </w:rPr>
-      </w:pPr>
-    </w:p>
-    <w:p>
-      <w:pPr>
-        <w:pBdr>
-          <w:top w:val="none" w:sz="4" w:space="0" w:color="auto"/>
-          <w:left w:val="none" w:sz="4" w:space="0" w:color="auto"/>
-          <w:bottom w:val="none" w:sz="4" w:space="0" w:color="auto"/>
-          <w:right w:val="none" w:sz="4" w:space="0" w:color="auto"/>
-          <w:between w:val="none" w:sz="4" w:space="0" w:color="auto"/>
-          <w:bar w:val="none" w:sz="4" w:color="auto"/>
-        </w:pBdr>
-        <w:jc w:val="both"/>
-        <w:rPr>
-          <w:rFonts w:ascii="Times New Roman" w:hAnsi="Times New Roman" w:cs="Times New Roman"/>
-          <w:color w:val="000000" w:themeColor="text1"/>
-          <w:sz w:val="28"/>
-          <w:szCs w:val="28"/>
-        </w:rPr>
-      </w:pPr>
-    </w:p>
-    <w:p>
-      <w:pPr>
-        <w:pBdr>
-          <w:top w:val="none" w:sz="4" w:space="0" w:color="auto"/>
-          <w:left w:val="none" w:sz="4" w:space="0" w:color="auto"/>
-          <w:bottom w:val="none" w:sz="4" w:space="0" w:color="auto"/>
-          <w:right w:val="none" w:sz="4" w:space="0" w:color="auto"/>
-          <w:between w:val="none" w:sz="4" w:space="0" w:color="auto"/>
-          <w:bar w:val="none" w:sz="4" w:color="auto"/>
-        </w:pBdr>
-        <w:jc w:val="both"/>
-        <w:rPr>
-          <w:rFonts w:ascii="Times New Roman" w:hAnsi="Times New Roman" w:cs="Times New Roman"/>
-          <w:color w:val="000000" w:themeColor="text1"/>
-          <w:sz w:val="28"/>
-          <w:szCs w:val="28"/>
-        </w:rPr>
-      </w:pPr>
-    </w:p>
-    <w:p>
-      <w:pPr>
-        <w:pBdr>
-          <w:top w:val="none" w:sz="4" w:space="0" w:color="auto"/>
-          <w:left w:val="none" w:sz="4" w:space="0" w:color="auto"/>
-          <w:bottom w:val="none" w:sz="4" w:space="0" w:color="auto"/>
-          <w:right w:val="none" w:sz="4" w:space="0" w:color="auto"/>
-          <w:between w:val="none" w:sz="4" w:space="0" w:color="auto"/>
-          <w:bar w:val="none" w:sz="4" w:color="auto"/>
-        </w:pBdr>
-        <w:jc w:val="both"/>
-        <w:rPr>
-          <w:rFonts w:ascii="Times New Roman" w:hAnsi="Times New Roman" w:cs="Times New Roman"/>
-          <w:color w:val="000000" w:themeColor="text1"/>
-          <w:sz w:val="28"/>
-          <w:szCs w:val="28"/>
-        </w:rPr>
-      </w:pPr>
-    </w:p>
-    <w:p>
-      <w:pPr>
-        <w:pBdr>
-          <w:top w:val="none" w:sz="4" w:space="0" w:color="auto"/>
-          <w:left w:val="none" w:sz="4" w:space="0" w:color="auto"/>
-          <w:bottom w:val="none" w:sz="4" w:space="0" w:color="auto"/>
-          <w:right w:val="none" w:sz="4" w:space="0" w:color="auto"/>
-          <w:between w:val="none" w:sz="4" w:space="0" w:color="auto"/>
-          <w:bar w:val="none" w:sz="4" w:color="auto"/>
-        </w:pBdr>
-        <w:jc w:val="both"/>
-        <w:rPr>
-          <w:rFonts w:ascii="Times New Roman" w:hAnsi="Times New Roman" w:cs="Times New Roman"/>
-          <w:color w:val="000000" w:themeColor="text1"/>
-          <w:sz w:val="28"/>
-          <w:szCs w:val="28"/>
-        </w:rPr>
-      </w:pPr>
-    </w:p>
-    <w:p>
-      <w:pPr>
-        <w:pBdr>
-          <w:top w:val="none" w:sz="4" w:space="0" w:color="auto"/>
-          <w:left w:val="none" w:sz="4" w:space="0" w:color="auto"/>
-          <w:bottom w:val="none" w:sz="4" w:space="0" w:color="auto"/>
-          <w:right w:val="none" w:sz="4" w:space="0" w:color="auto"/>
-          <w:between w:val="none" w:sz="4" w:space="0" w:color="auto"/>
-          <w:bar w:val="none" w:sz="4" w:color="auto"/>
-        </w:pBdr>
-        <w:jc w:val="both"/>
-        <w:rPr>
-          <w:rFonts w:ascii="Times New Roman" w:hAnsi="Times New Roman" w:cs="Times New Roman"/>
-          <w:color w:val="000000" w:themeColor="text1"/>
-          <w:sz w:val="28"/>
-          <w:szCs w:val="28"/>
-        </w:rPr>
       </w:pPr>
     </w:p>
     <w:p>
@@ -5492,6 +4978,7 @@
           <w:sz w:val="28"/>
           <w:szCs w:val="28"/>
         </w:rPr>
+        <w:lastRenderedPageBreak/>
         <w:t>Код программы</w:t>
       </w:r>
     </w:p>
@@ -6160,17 +5647,7 @@
           <w:szCs w:val="20"/>
           <w:lang w:val="en-US"/>
         </w:rPr>
-        <w:t>= k</w:t>
-      </w:r>
-      <w:r>
-        <w:rPr>
-          <w:rFonts w:ascii="Consolas"/>
-          <w:color w:val="000000"/>
-          <w:sz w:val="20"/>
-          <w:szCs w:val="20"/>
-          <w:lang w:val="en-US"/>
-        </w:rPr>
-        <w:t xml:space="preserve">; </w:t>
+        <w:t xml:space="preserve">= k; </w:t>
       </w:r>
     </w:p>
     <w:p>
@@ -6948,7 +6425,6 @@
           <w:color w:val="000000"/>
           <w:sz w:val="20"/>
           <w:szCs w:val="20"/>
-          <w:lang w:val="en-US"/>
         </w:rPr>
       </w:pPr>
       <w:r>
@@ -6981,7 +6457,6 @@
           <w:color w:val="000000"/>
           <w:sz w:val="20"/>
           <w:szCs w:val="20"/>
-          <w:lang w:val="en-US"/>
         </w:rPr>
         <w:t>(</w:t>
       </w:r>
@@ -6992,7 +6467,6 @@
           <w:color w:val="0000FF"/>
           <w:sz w:val="20"/>
           <w:szCs w:val="20"/>
-          <w:lang w:val="en-US"/>
         </w:rPr>
         <w:t>'</w:t>
       </w:r>
@@ -7011,7 +6485,6 @@
           <w:color w:val="0000FF"/>
           <w:sz w:val="20"/>
           <w:szCs w:val="20"/>
-          <w:lang w:val="en-US"/>
         </w:rPr>
         <w:t xml:space="preserve"> </w:t>
       </w:r>
@@ -7030,19 +6503,55 @@
           <w:color w:val="0000FF"/>
           <w:sz w:val="20"/>
           <w:szCs w:val="20"/>
-          <w:lang w:val="en-US"/>
-        </w:rPr>
-        <w:t xml:space="preserve"> k: '</w:t>
-      </w:r>
-      <w:r>
-        <w:rPr>
-          <w:rFonts w:ascii="Consolas"/>
-          <w:color w:val="000000"/>
-          <w:sz w:val="20"/>
-          <w:szCs w:val="20"/>
-          <w:lang w:val="en-US"/>
-        </w:rPr>
-        <w:t>,k)</w:t>
+        </w:rPr>
+        <w:t xml:space="preserve"> </w:t>
+      </w:r>
+      <w:r>
+        <w:rPr>
+          <w:rFonts w:ascii="Consolas"/>
+          <w:color w:val="0000FF"/>
+          <w:sz w:val="20"/>
+          <w:szCs w:val="20"/>
+          <w:lang w:val="en-US"/>
+        </w:rPr>
+        <w:t>k</w:t>
+      </w:r>
+      <w:r>
+        <w:rPr>
+          <w:rFonts w:ascii="Consolas"/>
+          <w:color w:val="0000FF"/>
+          <w:sz w:val="20"/>
+          <w:szCs w:val="20"/>
+        </w:rPr>
+        <w:t>: '</w:t>
+      </w:r>
+      <w:r>
+        <w:rPr>
+          <w:rFonts w:ascii="Consolas"/>
+          <w:color w:val="000000"/>
+          <w:sz w:val="20"/>
+          <w:szCs w:val="20"/>
+        </w:rPr>
+        <w:t>,</w:t>
+      </w:r>
+      <w:r>
+        <w:rPr>
+          <w:rFonts w:ascii="Consolas"/>
+          <w:color w:val="000000"/>
+          <w:sz w:val="20"/>
+          <w:szCs w:val="20"/>
+          <w:lang w:val="en-US"/>
+        </w:rPr>
+        <w:t>k</w:t>
+      </w:r>
+      <w:r>
+        <w:rPr>
+          <w:rFonts w:ascii="Consolas"/>
+          <w:color w:val="000000"/>
+          <w:sz w:val="20"/>
+          <w:szCs w:val="20"/>
+        </w:rPr>
+        <w:t>)</w:t>
       </w:r>
     </w:p>
     <w:p>
@@ -7072,7 +6581,6 @@
           <w:color w:val="000000"/>
           <w:sz w:val="20"/>
           <w:szCs w:val="20"/>
-          <w:lang w:val="en-US"/>
         </w:rPr>
         <w:t xml:space="preserve">  </w:t>
       </w:r>
@@ -7492,7 +7000,6 @@
           <w:color w:val="000000" w:themeColor="text1"/>
           <w:sz w:val="28"/>
           <w:szCs w:val="28"/>
-          <w:lang w:val="en-US"/>
         </w:rPr>
       </w:pPr>
     </w:p>
@@ -7513,6 +7020,2245 @@
           <w:lang w:val="en-US"/>
         </w:rPr>
       </w:pPr>
+      <w:r>
+        <w:rPr>
+          <w:rFonts w:ascii="Times New Roman" w:hAnsi="Times New Roman" w:cs="Times New Roman"/>
+          <w:color w:val="000000" w:themeColor="text1"/>
+          <w:sz w:val="28"/>
+          <w:szCs w:val="28"/>
+        </w:rPr>
+        <w:t>Задача</w:t>
+      </w:r>
+      <w:r>
+        <w:rPr>
+          <w:rFonts w:ascii="Times New Roman" w:hAnsi="Times New Roman" w:cs="Times New Roman"/>
+          <w:color w:val="000000" w:themeColor="text1"/>
+          <w:sz w:val="28"/>
+          <w:szCs w:val="28"/>
+          <w:lang w:val="en-US"/>
+        </w:rPr>
+        <w:t xml:space="preserve"> 2</w:t>
+      </w:r>
+    </w:p>
+    <w:p>
+      <w:pPr>
+        <w:autoSpaceDE w:val="0"/>
+        <w:autoSpaceDN w:val="0"/>
+        <w:adjustRightInd w:val="0"/>
+        <w:rPr>
+          <w:rFonts w:ascii="Consolas" w:hAnsi="Consolas" w:cs="Consolas"/>
+          <w:color w:val="000000"/>
+          <w:sz w:val="20"/>
+          <w:szCs w:val="20"/>
+          <w:lang w:val="en-US"/>
+        </w:rPr>
+      </w:pPr>
+      <w:r>
+        <w:rPr>
+          <w:rFonts w:ascii="Consolas" w:hAnsi="Consolas" w:cs="Consolas"/>
+          <w:b/>
+          <w:bCs/>
+          <w:color w:val="000000"/>
+          <w:sz w:val="20"/>
+          <w:szCs w:val="20"/>
+          <w:lang w:val="en-US"/>
+        </w:rPr>
+        <w:t xml:space="preserve">program </w:t>
+      </w:r>
+      <w:r>
+        <w:rPr>
+          <w:rFonts w:ascii="Consolas" w:hAnsi="Consolas" w:cs="Consolas"/>
+          <w:color w:val="000000"/>
+          <w:sz w:val="20"/>
+          <w:szCs w:val="20"/>
+          <w:lang w:val="en-US"/>
+        </w:rPr>
+        <w:t>p2dkr2;</w:t>
+      </w:r>
+    </w:p>
+    <w:p>
+      <w:pPr>
+        <w:autoSpaceDE w:val="0"/>
+        <w:autoSpaceDN w:val="0"/>
+        <w:adjustRightInd w:val="0"/>
+        <w:rPr>
+          <w:rFonts w:ascii="Consolas" w:hAnsi="Consolas" w:cs="Consolas"/>
+          <w:color w:val="000000"/>
+          <w:sz w:val="20"/>
+          <w:szCs w:val="20"/>
+          <w:lang w:val="en-US"/>
+        </w:rPr>
+      </w:pPr>
+    </w:p>
+    <w:p>
+      <w:pPr>
+        <w:autoSpaceDE w:val="0"/>
+        <w:autoSpaceDN w:val="0"/>
+        <w:adjustRightInd w:val="0"/>
+        <w:rPr>
+          <w:rFonts w:ascii="Consolas" w:hAnsi="Consolas" w:cs="Consolas"/>
+          <w:b/>
+          <w:bCs/>
+          <w:color w:val="000000"/>
+          <w:sz w:val="20"/>
+          <w:szCs w:val="20"/>
+          <w:lang w:val="en-US"/>
+        </w:rPr>
+      </w:pPr>
+      <w:proofErr w:type="spellStart"/>
+      <w:r>
+        <w:rPr>
+          <w:rFonts w:ascii="Consolas" w:hAnsi="Consolas" w:cs="Consolas"/>
+          <w:b/>
+          <w:bCs/>
+          <w:color w:val="000000"/>
+          <w:sz w:val="20"/>
+          <w:szCs w:val="20"/>
+          <w:lang w:val="en-US"/>
+        </w:rPr>
+        <w:t>var</w:t>
+      </w:r>
+      <w:proofErr w:type="spellEnd"/>
+    </w:p>
+    <w:p>
+      <w:pPr>
+        <w:autoSpaceDE w:val="0"/>
+        <w:autoSpaceDN w:val="0"/>
+        <w:adjustRightInd w:val="0"/>
+        <w:rPr>
+          <w:rFonts w:ascii="Consolas" w:hAnsi="Consolas" w:cs="Consolas"/>
+          <w:color w:val="000000"/>
+          <w:sz w:val="20"/>
+          <w:szCs w:val="20"/>
+          <w:lang w:val="en-US"/>
+        </w:rPr>
+      </w:pPr>
+      <w:r>
+        <w:rPr>
+          <w:rFonts w:ascii="Consolas" w:hAnsi="Consolas" w:cs="Consolas"/>
+          <w:b/>
+          <w:bCs/>
+          <w:color w:val="000000"/>
+          <w:sz w:val="20"/>
+          <w:szCs w:val="20"/>
+          <w:lang w:val="en-US"/>
+        </w:rPr>
+        <w:t xml:space="preserve">  </w:t>
+      </w:r>
+      <w:proofErr w:type="spellStart"/>
+      <w:r>
+        <w:rPr>
+          <w:rFonts w:ascii="Consolas" w:hAnsi="Consolas" w:cs="Consolas"/>
+          <w:color w:val="000000"/>
+          <w:sz w:val="20"/>
+          <w:szCs w:val="20"/>
+          <w:lang w:val="en-US"/>
+        </w:rPr>
+        <w:t>str</w:t>
+      </w:r>
+      <w:proofErr w:type="spellEnd"/>
+      <w:r>
+        <w:rPr>
+          <w:rFonts w:ascii="Consolas" w:hAnsi="Consolas" w:cs="Consolas"/>
+          <w:color w:val="000000"/>
+          <w:sz w:val="20"/>
+          <w:szCs w:val="20"/>
+          <w:lang w:val="en-US"/>
+        </w:rPr>
+        <w:t xml:space="preserve">: </w:t>
+      </w:r>
+      <w:r>
+        <w:rPr>
+          <w:rFonts w:ascii="Consolas" w:hAnsi="Consolas" w:cs="Consolas"/>
+          <w:color w:val="0000FF"/>
+          <w:sz w:val="20"/>
+          <w:szCs w:val="20"/>
+          <w:lang w:val="en-US"/>
+        </w:rPr>
+        <w:t>string</w:t>
+      </w:r>
+      <w:r>
+        <w:rPr>
+          <w:rFonts w:ascii="Consolas" w:hAnsi="Consolas" w:cs="Consolas"/>
+          <w:color w:val="000000"/>
+          <w:sz w:val="20"/>
+          <w:szCs w:val="20"/>
+          <w:lang w:val="en-US"/>
+        </w:rPr>
+        <w:t>;</w:t>
+      </w:r>
+    </w:p>
+    <w:p>
+      <w:pPr>
+        <w:autoSpaceDE w:val="0"/>
+        <w:autoSpaceDN w:val="0"/>
+        <w:adjustRightInd w:val="0"/>
+        <w:rPr>
+          <w:rFonts w:ascii="Consolas" w:hAnsi="Consolas" w:cs="Consolas"/>
+          <w:color w:val="000000"/>
+          <w:sz w:val="20"/>
+          <w:szCs w:val="20"/>
+          <w:lang w:val="en-US"/>
+        </w:rPr>
+      </w:pPr>
+      <w:r>
+        <w:rPr>
+          <w:rFonts w:ascii="Consolas" w:hAnsi="Consolas" w:cs="Consolas"/>
+          <w:color w:val="000000"/>
+          <w:sz w:val="20"/>
+          <w:szCs w:val="20"/>
+          <w:lang w:val="en-US"/>
+        </w:rPr>
+        <w:t xml:space="preserve">  </w:t>
+      </w:r>
+      <w:proofErr w:type="spellStart"/>
+      <w:r>
+        <w:rPr>
+          <w:rFonts w:ascii="Consolas" w:hAnsi="Consolas" w:cs="Consolas"/>
+          <w:color w:val="000000"/>
+          <w:sz w:val="20"/>
+          <w:szCs w:val="20"/>
+          <w:lang w:val="en-US"/>
+        </w:rPr>
+        <w:t>podstr</w:t>
+      </w:r>
+      <w:proofErr w:type="spellEnd"/>
+      <w:r>
+        <w:rPr>
+          <w:rFonts w:ascii="Consolas" w:hAnsi="Consolas" w:cs="Consolas"/>
+          <w:color w:val="000000"/>
+          <w:sz w:val="20"/>
+          <w:szCs w:val="20"/>
+          <w:lang w:val="en-US"/>
+        </w:rPr>
+        <w:t xml:space="preserve">: </w:t>
+      </w:r>
+      <w:proofErr w:type="gramStart"/>
+      <w:r>
+        <w:rPr>
+          <w:rFonts w:ascii="Consolas" w:hAnsi="Consolas" w:cs="Consolas"/>
+          <w:b/>
+          <w:bCs/>
+          <w:color w:val="000000"/>
+          <w:sz w:val="20"/>
+          <w:szCs w:val="20"/>
+          <w:lang w:val="en-US"/>
+        </w:rPr>
+        <w:t>array</w:t>
+      </w:r>
+      <w:r>
+        <w:rPr>
+          <w:rFonts w:ascii="Consolas" w:hAnsi="Consolas" w:cs="Consolas"/>
+          <w:color w:val="000000"/>
+          <w:sz w:val="20"/>
+          <w:szCs w:val="20"/>
+          <w:lang w:val="en-US"/>
+        </w:rPr>
+        <w:t>[</w:t>
+      </w:r>
+      <w:proofErr w:type="gramEnd"/>
+      <w:r>
+        <w:rPr>
+          <w:rFonts w:ascii="Consolas" w:hAnsi="Consolas" w:cs="Consolas"/>
+          <w:color w:val="006400"/>
+          <w:sz w:val="20"/>
+          <w:szCs w:val="20"/>
+          <w:lang w:val="en-US"/>
+        </w:rPr>
+        <w:t>1..1000</w:t>
+      </w:r>
+      <w:r>
+        <w:rPr>
+          <w:rFonts w:ascii="Consolas" w:hAnsi="Consolas" w:cs="Consolas"/>
+          <w:color w:val="000000"/>
+          <w:sz w:val="20"/>
+          <w:szCs w:val="20"/>
+          <w:lang w:val="en-US"/>
+        </w:rPr>
+        <w:t xml:space="preserve">] </w:t>
+      </w:r>
+      <w:r>
+        <w:rPr>
+          <w:rFonts w:ascii="Consolas" w:hAnsi="Consolas" w:cs="Consolas"/>
+          <w:b/>
+          <w:bCs/>
+          <w:color w:val="000000"/>
+          <w:sz w:val="20"/>
+          <w:szCs w:val="20"/>
+          <w:lang w:val="en-US"/>
+        </w:rPr>
+        <w:t xml:space="preserve">of </w:t>
+      </w:r>
+      <w:r>
+        <w:rPr>
+          <w:rFonts w:ascii="Consolas" w:hAnsi="Consolas" w:cs="Consolas"/>
+          <w:color w:val="0000FF"/>
+          <w:sz w:val="20"/>
+          <w:szCs w:val="20"/>
+          <w:lang w:val="en-US"/>
+        </w:rPr>
+        <w:t>string</w:t>
+      </w:r>
+      <w:r>
+        <w:rPr>
+          <w:rFonts w:ascii="Consolas" w:hAnsi="Consolas" w:cs="Consolas"/>
+          <w:color w:val="000000"/>
+          <w:sz w:val="20"/>
+          <w:szCs w:val="20"/>
+          <w:lang w:val="en-US"/>
+        </w:rPr>
+        <w:t>;</w:t>
+      </w:r>
+    </w:p>
+    <w:p>
+      <w:pPr>
+        <w:autoSpaceDE w:val="0"/>
+        <w:autoSpaceDN w:val="0"/>
+        <w:adjustRightInd w:val="0"/>
+        <w:rPr>
+          <w:rFonts w:ascii="Consolas" w:hAnsi="Consolas" w:cs="Consolas"/>
+          <w:color w:val="000000"/>
+          <w:sz w:val="20"/>
+          <w:szCs w:val="20"/>
+          <w:lang w:val="en-US"/>
+        </w:rPr>
+      </w:pPr>
+      <w:r>
+        <w:rPr>
+          <w:rFonts w:ascii="Consolas" w:hAnsi="Consolas" w:cs="Consolas"/>
+          <w:color w:val="000000"/>
+          <w:sz w:val="20"/>
+          <w:szCs w:val="20"/>
+          <w:lang w:val="en-US"/>
+        </w:rPr>
+        <w:t xml:space="preserve">  count, </w:t>
+      </w:r>
+      <w:proofErr w:type="spellStart"/>
+      <w:r>
+        <w:rPr>
+          <w:rFonts w:ascii="Consolas" w:hAnsi="Consolas" w:cs="Consolas"/>
+          <w:color w:val="000000"/>
+          <w:sz w:val="20"/>
+          <w:szCs w:val="20"/>
+          <w:lang w:val="en-US"/>
+        </w:rPr>
+        <w:t>i</w:t>
+      </w:r>
+      <w:proofErr w:type="spellEnd"/>
+      <w:r>
+        <w:rPr>
+          <w:rFonts w:ascii="Consolas" w:hAnsi="Consolas" w:cs="Consolas"/>
+          <w:color w:val="000000"/>
+          <w:sz w:val="20"/>
+          <w:szCs w:val="20"/>
+          <w:lang w:val="en-US"/>
+        </w:rPr>
+        <w:t xml:space="preserve">, j, k: </w:t>
+      </w:r>
+      <w:r>
+        <w:rPr>
+          <w:rFonts w:ascii="Consolas" w:hAnsi="Consolas" w:cs="Consolas"/>
+          <w:color w:val="0000FF"/>
+          <w:sz w:val="20"/>
+          <w:szCs w:val="20"/>
+          <w:lang w:val="en-US"/>
+        </w:rPr>
+        <w:t>integer</w:t>
+      </w:r>
+      <w:r>
+        <w:rPr>
+          <w:rFonts w:ascii="Consolas" w:hAnsi="Consolas" w:cs="Consolas"/>
+          <w:color w:val="000000"/>
+          <w:sz w:val="20"/>
+          <w:szCs w:val="20"/>
+          <w:lang w:val="en-US"/>
+        </w:rPr>
+        <w:t>;</w:t>
+      </w:r>
+    </w:p>
+    <w:p>
+      <w:pPr>
+        <w:autoSpaceDE w:val="0"/>
+        <w:autoSpaceDN w:val="0"/>
+        <w:adjustRightInd w:val="0"/>
+        <w:rPr>
+          <w:rFonts w:ascii="Consolas" w:hAnsi="Consolas" w:cs="Consolas"/>
+          <w:color w:val="000000"/>
+          <w:sz w:val="20"/>
+          <w:szCs w:val="20"/>
+          <w:lang w:val="en-US"/>
+        </w:rPr>
+      </w:pPr>
+      <w:r>
+        <w:rPr>
+          <w:rFonts w:ascii="Consolas" w:hAnsi="Consolas" w:cs="Consolas"/>
+          <w:color w:val="000000"/>
+          <w:sz w:val="20"/>
+          <w:szCs w:val="20"/>
+          <w:lang w:val="en-US"/>
+        </w:rPr>
+        <w:t xml:space="preserve">  unique: </w:t>
+      </w:r>
+      <w:proofErr w:type="spellStart"/>
+      <w:r>
+        <w:rPr>
+          <w:rFonts w:ascii="Consolas" w:hAnsi="Consolas" w:cs="Consolas"/>
+          <w:color w:val="0000FF"/>
+          <w:sz w:val="20"/>
+          <w:szCs w:val="20"/>
+          <w:lang w:val="en-US"/>
+        </w:rPr>
+        <w:t>boolean</w:t>
+      </w:r>
+      <w:proofErr w:type="spellEnd"/>
+      <w:r>
+        <w:rPr>
+          <w:rFonts w:ascii="Consolas" w:hAnsi="Consolas" w:cs="Consolas"/>
+          <w:color w:val="000000"/>
+          <w:sz w:val="20"/>
+          <w:szCs w:val="20"/>
+          <w:lang w:val="en-US"/>
+        </w:rPr>
+        <w:t xml:space="preserve">; </w:t>
+      </w:r>
+    </w:p>
+    <w:p>
+      <w:pPr>
+        <w:autoSpaceDE w:val="0"/>
+        <w:autoSpaceDN w:val="0"/>
+        <w:adjustRightInd w:val="0"/>
+        <w:rPr>
+          <w:rFonts w:ascii="Consolas" w:hAnsi="Consolas" w:cs="Consolas"/>
+          <w:color w:val="000000"/>
+          <w:sz w:val="20"/>
+          <w:szCs w:val="20"/>
+          <w:lang w:val="en-US"/>
+        </w:rPr>
+      </w:pPr>
+      <w:r>
+        <w:rPr>
+          <w:rFonts w:ascii="Consolas" w:hAnsi="Consolas" w:cs="Consolas"/>
+          <w:color w:val="000000"/>
+          <w:sz w:val="20"/>
+          <w:szCs w:val="20"/>
+          <w:lang w:val="en-US"/>
+        </w:rPr>
+        <w:t xml:space="preserve">  a: </w:t>
+      </w:r>
+      <w:r>
+        <w:rPr>
+          <w:rFonts w:ascii="Consolas" w:hAnsi="Consolas" w:cs="Consolas"/>
+          <w:color w:val="0000FF"/>
+          <w:sz w:val="20"/>
+          <w:szCs w:val="20"/>
+          <w:lang w:val="en-US"/>
+        </w:rPr>
+        <w:t>string</w:t>
+      </w:r>
+      <w:r>
+        <w:rPr>
+          <w:rFonts w:ascii="Consolas" w:hAnsi="Consolas" w:cs="Consolas"/>
+          <w:color w:val="000000"/>
+          <w:sz w:val="20"/>
+          <w:szCs w:val="20"/>
+          <w:lang w:val="en-US"/>
+        </w:rPr>
+        <w:t>;</w:t>
+      </w:r>
+    </w:p>
+    <w:p>
+      <w:pPr>
+        <w:autoSpaceDE w:val="0"/>
+        <w:autoSpaceDN w:val="0"/>
+        <w:adjustRightInd w:val="0"/>
+        <w:rPr>
+          <w:rFonts w:ascii="Consolas" w:hAnsi="Consolas" w:cs="Consolas"/>
+          <w:color w:val="000000"/>
+          <w:sz w:val="20"/>
+          <w:szCs w:val="20"/>
+          <w:lang w:val="en-US"/>
+        </w:rPr>
+      </w:pPr>
+    </w:p>
+    <w:p>
+      <w:pPr>
+        <w:autoSpaceDE w:val="0"/>
+        <w:autoSpaceDN w:val="0"/>
+        <w:adjustRightInd w:val="0"/>
+        <w:rPr>
+          <w:rFonts w:ascii="Consolas" w:hAnsi="Consolas" w:cs="Consolas"/>
+          <w:b/>
+          <w:bCs/>
+          <w:color w:val="000000"/>
+          <w:sz w:val="20"/>
+          <w:szCs w:val="20"/>
+          <w:lang w:val="en-US"/>
+        </w:rPr>
+      </w:pPr>
+      <w:r>
+        <w:rPr>
+          <w:rFonts w:ascii="Consolas" w:hAnsi="Consolas" w:cs="Consolas"/>
+          <w:b/>
+          <w:bCs/>
+          <w:color w:val="000000"/>
+          <w:sz w:val="20"/>
+          <w:szCs w:val="20"/>
+          <w:lang w:val="en-US"/>
+        </w:rPr>
+        <w:t>begin</w:t>
+      </w:r>
+    </w:p>
+    <w:p>
+      <w:pPr>
+        <w:autoSpaceDE w:val="0"/>
+        <w:autoSpaceDN w:val="0"/>
+        <w:adjustRightInd w:val="0"/>
+        <w:rPr>
+          <w:rFonts w:ascii="Consolas" w:hAnsi="Consolas" w:cs="Consolas"/>
+          <w:color w:val="008000"/>
+          <w:sz w:val="20"/>
+          <w:szCs w:val="20"/>
+          <w:lang w:val="en-US"/>
+        </w:rPr>
+      </w:pPr>
+      <w:r>
+        <w:rPr>
+          <w:rFonts w:ascii="Consolas" w:hAnsi="Consolas" w:cs="Consolas"/>
+          <w:b/>
+          <w:bCs/>
+          <w:color w:val="000000"/>
+          <w:sz w:val="20"/>
+          <w:szCs w:val="20"/>
+          <w:lang w:val="en-US"/>
+        </w:rPr>
+        <w:t xml:space="preserve">  </w:t>
+      </w:r>
+      <w:r>
+        <w:rPr>
+          <w:rFonts w:ascii="Consolas" w:hAnsi="Consolas" w:cs="Consolas"/>
+          <w:color w:val="008000"/>
+          <w:sz w:val="20"/>
+          <w:szCs w:val="20"/>
+          <w:lang w:val="en-US"/>
+        </w:rPr>
+        <w:t xml:space="preserve">// </w:t>
+      </w:r>
+      <w:r>
+        <w:rPr>
+          <w:rFonts w:ascii="Consolas" w:hAnsi="Consolas" w:cs="Consolas"/>
+          <w:color w:val="008000"/>
+          <w:sz w:val="20"/>
+          <w:szCs w:val="20"/>
+        </w:rPr>
+        <w:t>ввод</w:t>
+      </w:r>
+      <w:r>
+        <w:rPr>
+          <w:rFonts w:ascii="Consolas" w:hAnsi="Consolas" w:cs="Consolas"/>
+          <w:color w:val="008000"/>
+          <w:sz w:val="20"/>
+          <w:szCs w:val="20"/>
+          <w:lang w:val="en-US"/>
+        </w:rPr>
+        <w:t xml:space="preserve"> </w:t>
+      </w:r>
+      <w:r>
+        <w:rPr>
+          <w:rFonts w:ascii="Consolas" w:hAnsi="Consolas" w:cs="Consolas"/>
+          <w:color w:val="008000"/>
+          <w:sz w:val="20"/>
+          <w:szCs w:val="20"/>
+        </w:rPr>
+        <w:t>строки</w:t>
+      </w:r>
+    </w:p>
+    <w:p>
+      <w:pPr>
+        <w:autoSpaceDE w:val="0"/>
+        <w:autoSpaceDN w:val="0"/>
+        <w:adjustRightInd w:val="0"/>
+        <w:rPr>
+          <w:rFonts w:ascii="Consolas" w:hAnsi="Consolas" w:cs="Consolas"/>
+          <w:color w:val="000000"/>
+          <w:sz w:val="20"/>
+          <w:szCs w:val="20"/>
+        </w:rPr>
+      </w:pPr>
+      <w:r>
+        <w:rPr>
+          <w:rFonts w:ascii="Consolas" w:hAnsi="Consolas" w:cs="Consolas"/>
+          <w:color w:val="008000"/>
+          <w:sz w:val="20"/>
+          <w:szCs w:val="20"/>
+          <w:lang w:val="en-US"/>
+        </w:rPr>
+        <w:t xml:space="preserve">  </w:t>
+      </w:r>
+      <w:proofErr w:type="spellStart"/>
+      <w:proofErr w:type="gramStart"/>
+      <w:r>
+        <w:rPr>
+          <w:rFonts w:ascii="Consolas" w:hAnsi="Consolas" w:cs="Consolas"/>
+          <w:color w:val="000000"/>
+          <w:sz w:val="20"/>
+          <w:szCs w:val="20"/>
+        </w:rPr>
+        <w:t>write</w:t>
+      </w:r>
+      <w:proofErr w:type="spellEnd"/>
+      <w:r>
+        <w:rPr>
+          <w:rFonts w:ascii="Consolas" w:hAnsi="Consolas" w:cs="Consolas"/>
+          <w:color w:val="000000"/>
+          <w:sz w:val="20"/>
+          <w:szCs w:val="20"/>
+        </w:rPr>
+        <w:t>(</w:t>
+      </w:r>
+      <w:proofErr w:type="gramEnd"/>
+      <w:r>
+        <w:rPr>
+          <w:rFonts w:ascii="Consolas" w:hAnsi="Consolas" w:cs="Consolas"/>
+          <w:color w:val="0000FF"/>
+          <w:sz w:val="20"/>
+          <w:szCs w:val="20"/>
+        </w:rPr>
+        <w:t>'Введите строку: '</w:t>
+      </w:r>
+      <w:r>
+        <w:rPr>
+          <w:rFonts w:ascii="Consolas" w:hAnsi="Consolas" w:cs="Consolas"/>
+          <w:color w:val="000000"/>
+          <w:sz w:val="20"/>
+          <w:szCs w:val="20"/>
+        </w:rPr>
+        <w:t>);</w:t>
+      </w:r>
+    </w:p>
+    <w:p>
+      <w:pPr>
+        <w:autoSpaceDE w:val="0"/>
+        <w:autoSpaceDN w:val="0"/>
+        <w:adjustRightInd w:val="0"/>
+        <w:rPr>
+          <w:rFonts w:ascii="Consolas" w:hAnsi="Consolas" w:cs="Consolas"/>
+          <w:color w:val="000000"/>
+          <w:sz w:val="20"/>
+          <w:szCs w:val="20"/>
+        </w:rPr>
+      </w:pPr>
+      <w:r>
+        <w:rPr>
+          <w:rFonts w:ascii="Consolas" w:hAnsi="Consolas" w:cs="Consolas"/>
+          <w:color w:val="000000"/>
+          <w:sz w:val="20"/>
+          <w:szCs w:val="20"/>
+        </w:rPr>
+        <w:t xml:space="preserve">  </w:t>
+      </w:r>
+      <w:proofErr w:type="spellStart"/>
+      <w:r>
+        <w:rPr>
+          <w:rFonts w:ascii="Consolas" w:hAnsi="Consolas" w:cs="Consolas"/>
+          <w:color w:val="000000"/>
+          <w:sz w:val="20"/>
+          <w:szCs w:val="20"/>
+        </w:rPr>
+        <w:t>readln</w:t>
+      </w:r>
+      <w:proofErr w:type="spellEnd"/>
+      <w:r>
+        <w:rPr>
+          <w:rFonts w:ascii="Consolas" w:hAnsi="Consolas" w:cs="Consolas"/>
+          <w:color w:val="000000"/>
+          <w:sz w:val="20"/>
+          <w:szCs w:val="20"/>
+        </w:rPr>
+        <w:t>(</w:t>
+      </w:r>
+      <w:proofErr w:type="spellStart"/>
+      <w:r>
+        <w:rPr>
+          <w:rFonts w:ascii="Consolas" w:hAnsi="Consolas" w:cs="Consolas"/>
+          <w:color w:val="000000"/>
+          <w:sz w:val="20"/>
+          <w:szCs w:val="20"/>
+        </w:rPr>
+        <w:t>str</w:t>
+      </w:r>
+      <w:proofErr w:type="spellEnd"/>
+      <w:r>
+        <w:rPr>
+          <w:rFonts w:ascii="Consolas" w:hAnsi="Consolas" w:cs="Consolas"/>
+          <w:color w:val="000000"/>
+          <w:sz w:val="20"/>
+          <w:szCs w:val="20"/>
+        </w:rPr>
+        <w:t>);</w:t>
+      </w:r>
+    </w:p>
+    <w:p>
+      <w:pPr>
+        <w:autoSpaceDE w:val="0"/>
+        <w:autoSpaceDN w:val="0"/>
+        <w:adjustRightInd w:val="0"/>
+        <w:rPr>
+          <w:rFonts w:ascii="Consolas" w:hAnsi="Consolas" w:cs="Consolas"/>
+          <w:color w:val="000000"/>
+          <w:sz w:val="20"/>
+          <w:szCs w:val="20"/>
+        </w:rPr>
+      </w:pPr>
+    </w:p>
+    <w:p>
+      <w:pPr>
+        <w:autoSpaceDE w:val="0"/>
+        <w:autoSpaceDN w:val="0"/>
+        <w:adjustRightInd w:val="0"/>
+        <w:rPr>
+          <w:rFonts w:ascii="Consolas" w:hAnsi="Consolas" w:cs="Consolas"/>
+          <w:color w:val="008000"/>
+          <w:sz w:val="20"/>
+          <w:szCs w:val="20"/>
+        </w:rPr>
+      </w:pPr>
+      <w:r>
+        <w:rPr>
+          <w:rFonts w:ascii="Consolas" w:hAnsi="Consolas" w:cs="Consolas"/>
+          <w:color w:val="000000"/>
+          <w:sz w:val="20"/>
+          <w:szCs w:val="20"/>
+        </w:rPr>
+        <w:t xml:space="preserve">  </w:t>
+      </w:r>
+      <w:r>
+        <w:rPr>
+          <w:rFonts w:ascii="Consolas" w:hAnsi="Consolas" w:cs="Consolas"/>
+          <w:color w:val="008000"/>
+          <w:sz w:val="20"/>
+          <w:szCs w:val="20"/>
+        </w:rPr>
+        <w:t>// поиск уникальных подстрок</w:t>
+      </w:r>
+    </w:p>
+    <w:p>
+      <w:pPr>
+        <w:autoSpaceDE w:val="0"/>
+        <w:autoSpaceDN w:val="0"/>
+        <w:adjustRightInd w:val="0"/>
+        <w:rPr>
+          <w:rFonts w:ascii="Consolas" w:hAnsi="Consolas" w:cs="Consolas"/>
+          <w:color w:val="000000"/>
+          <w:sz w:val="20"/>
+          <w:szCs w:val="20"/>
+          <w:lang w:val="en-US"/>
+        </w:rPr>
+      </w:pPr>
+      <w:r>
+        <w:rPr>
+          <w:rFonts w:ascii="Consolas" w:hAnsi="Consolas" w:cs="Consolas"/>
+          <w:color w:val="008000"/>
+          <w:sz w:val="20"/>
+          <w:szCs w:val="20"/>
+        </w:rPr>
+        <w:t xml:space="preserve">  </w:t>
+      </w:r>
+      <w:proofErr w:type="gramStart"/>
+      <w:r>
+        <w:rPr>
+          <w:rFonts w:ascii="Consolas" w:hAnsi="Consolas" w:cs="Consolas"/>
+          <w:color w:val="000000"/>
+          <w:sz w:val="20"/>
+          <w:szCs w:val="20"/>
+          <w:lang w:val="en-US"/>
+        </w:rPr>
+        <w:t>count :</w:t>
+      </w:r>
+      <w:proofErr w:type="gramEnd"/>
+      <w:r>
+        <w:rPr>
+          <w:rFonts w:ascii="Consolas" w:hAnsi="Consolas" w:cs="Consolas"/>
+          <w:color w:val="000000"/>
+          <w:sz w:val="20"/>
+          <w:szCs w:val="20"/>
+          <w:lang w:val="en-US"/>
+        </w:rPr>
+        <w:t xml:space="preserve">= </w:t>
+      </w:r>
+      <w:r>
+        <w:rPr>
+          <w:rFonts w:ascii="Consolas" w:hAnsi="Consolas" w:cs="Consolas"/>
+          <w:color w:val="006400"/>
+          <w:sz w:val="20"/>
+          <w:szCs w:val="20"/>
+          <w:lang w:val="en-US"/>
+        </w:rPr>
+        <w:t>0</w:t>
+      </w:r>
+      <w:r>
+        <w:rPr>
+          <w:rFonts w:ascii="Consolas" w:hAnsi="Consolas" w:cs="Consolas"/>
+          <w:color w:val="000000"/>
+          <w:sz w:val="20"/>
+          <w:szCs w:val="20"/>
+          <w:lang w:val="en-US"/>
+        </w:rPr>
+        <w:t>;</w:t>
+      </w:r>
+    </w:p>
+    <w:p>
+      <w:pPr>
+        <w:autoSpaceDE w:val="0"/>
+        <w:autoSpaceDN w:val="0"/>
+        <w:adjustRightInd w:val="0"/>
+        <w:rPr>
+          <w:rFonts w:ascii="Consolas" w:hAnsi="Consolas" w:cs="Consolas"/>
+          <w:b/>
+          <w:bCs/>
+          <w:color w:val="000000"/>
+          <w:sz w:val="20"/>
+          <w:szCs w:val="20"/>
+          <w:lang w:val="en-US"/>
+        </w:rPr>
+      </w:pPr>
+      <w:r>
+        <w:rPr>
+          <w:rFonts w:ascii="Consolas" w:hAnsi="Consolas" w:cs="Consolas"/>
+          <w:color w:val="000000"/>
+          <w:sz w:val="20"/>
+          <w:szCs w:val="20"/>
+          <w:lang w:val="en-US"/>
+        </w:rPr>
+        <w:t xml:space="preserve">  </w:t>
+      </w:r>
+      <w:r>
+        <w:rPr>
+          <w:rFonts w:ascii="Consolas" w:hAnsi="Consolas" w:cs="Consolas"/>
+          <w:b/>
+          <w:bCs/>
+          <w:color w:val="000000"/>
+          <w:sz w:val="20"/>
+          <w:szCs w:val="20"/>
+          <w:lang w:val="en-US"/>
+        </w:rPr>
+        <w:t xml:space="preserve">for </w:t>
+      </w:r>
+      <w:proofErr w:type="spellStart"/>
+      <w:proofErr w:type="gramStart"/>
+      <w:r>
+        <w:rPr>
+          <w:rFonts w:ascii="Consolas" w:hAnsi="Consolas" w:cs="Consolas"/>
+          <w:color w:val="000000"/>
+          <w:sz w:val="20"/>
+          <w:szCs w:val="20"/>
+          <w:lang w:val="en-US"/>
+        </w:rPr>
+        <w:t>i</w:t>
+      </w:r>
+      <w:proofErr w:type="spellEnd"/>
+      <w:r>
+        <w:rPr>
+          <w:rFonts w:ascii="Consolas" w:hAnsi="Consolas" w:cs="Consolas"/>
+          <w:color w:val="000000"/>
+          <w:sz w:val="20"/>
+          <w:szCs w:val="20"/>
+          <w:lang w:val="en-US"/>
+        </w:rPr>
+        <w:t xml:space="preserve"> :</w:t>
+      </w:r>
+      <w:proofErr w:type="gramEnd"/>
+      <w:r>
+        <w:rPr>
+          <w:rFonts w:ascii="Consolas" w:hAnsi="Consolas" w:cs="Consolas"/>
+          <w:color w:val="000000"/>
+          <w:sz w:val="20"/>
+          <w:szCs w:val="20"/>
+          <w:lang w:val="en-US"/>
+        </w:rPr>
+        <w:t xml:space="preserve">= </w:t>
+      </w:r>
+      <w:r>
+        <w:rPr>
+          <w:rFonts w:ascii="Consolas" w:hAnsi="Consolas" w:cs="Consolas"/>
+          <w:color w:val="006400"/>
+          <w:sz w:val="20"/>
+          <w:szCs w:val="20"/>
+          <w:lang w:val="en-US"/>
+        </w:rPr>
+        <w:t xml:space="preserve">1 </w:t>
+      </w:r>
+      <w:r>
+        <w:rPr>
+          <w:rFonts w:ascii="Consolas" w:hAnsi="Consolas" w:cs="Consolas"/>
+          <w:b/>
+          <w:bCs/>
+          <w:color w:val="000000"/>
+          <w:sz w:val="20"/>
+          <w:szCs w:val="20"/>
+          <w:lang w:val="en-US"/>
+        </w:rPr>
+        <w:t xml:space="preserve">to </w:t>
+      </w:r>
+      <w:r>
+        <w:rPr>
+          <w:rFonts w:ascii="Consolas" w:hAnsi="Consolas" w:cs="Consolas"/>
+          <w:color w:val="000000"/>
+          <w:sz w:val="20"/>
+          <w:szCs w:val="20"/>
+          <w:lang w:val="en-US"/>
+        </w:rPr>
+        <w:t>length(</w:t>
+      </w:r>
+      <w:proofErr w:type="spellStart"/>
+      <w:r>
+        <w:rPr>
+          <w:rFonts w:ascii="Consolas" w:hAnsi="Consolas" w:cs="Consolas"/>
+          <w:color w:val="000000"/>
+          <w:sz w:val="20"/>
+          <w:szCs w:val="20"/>
+          <w:lang w:val="en-US"/>
+        </w:rPr>
+        <w:t>str</w:t>
+      </w:r>
+      <w:proofErr w:type="spellEnd"/>
+      <w:r>
+        <w:rPr>
+          <w:rFonts w:ascii="Consolas" w:hAnsi="Consolas" w:cs="Consolas"/>
+          <w:color w:val="000000"/>
+          <w:sz w:val="20"/>
+          <w:szCs w:val="20"/>
+          <w:lang w:val="en-US"/>
+        </w:rPr>
+        <w:t xml:space="preserve">) - </w:t>
+      </w:r>
+      <w:r>
+        <w:rPr>
+          <w:rFonts w:ascii="Consolas" w:hAnsi="Consolas" w:cs="Consolas"/>
+          <w:color w:val="006400"/>
+          <w:sz w:val="20"/>
+          <w:szCs w:val="20"/>
+          <w:lang w:val="en-US"/>
+        </w:rPr>
+        <w:t xml:space="preserve">2 </w:t>
+      </w:r>
+      <w:r>
+        <w:rPr>
+          <w:rFonts w:ascii="Consolas" w:hAnsi="Consolas" w:cs="Consolas"/>
+          <w:b/>
+          <w:bCs/>
+          <w:color w:val="000000"/>
+          <w:sz w:val="20"/>
+          <w:szCs w:val="20"/>
+          <w:lang w:val="en-US"/>
+        </w:rPr>
+        <w:t>do</w:t>
+      </w:r>
+    </w:p>
+    <w:p>
+      <w:pPr>
+        <w:autoSpaceDE w:val="0"/>
+        <w:autoSpaceDN w:val="0"/>
+        <w:adjustRightInd w:val="0"/>
+        <w:rPr>
+          <w:rFonts w:ascii="Consolas" w:hAnsi="Consolas" w:cs="Consolas"/>
+          <w:b/>
+          <w:bCs/>
+          <w:color w:val="000000"/>
+          <w:sz w:val="20"/>
+          <w:szCs w:val="20"/>
+          <w:lang w:val="en-US"/>
+        </w:rPr>
+      </w:pPr>
+      <w:r>
+        <w:rPr>
+          <w:rFonts w:ascii="Consolas" w:hAnsi="Consolas" w:cs="Consolas"/>
+          <w:b/>
+          <w:bCs/>
+          <w:color w:val="000000"/>
+          <w:sz w:val="20"/>
+          <w:szCs w:val="20"/>
+          <w:lang w:val="en-US"/>
+        </w:rPr>
+        <w:t xml:space="preserve">  begin</w:t>
+      </w:r>
+    </w:p>
+    <w:p>
+      <w:pPr>
+        <w:autoSpaceDE w:val="0"/>
+        <w:autoSpaceDN w:val="0"/>
+        <w:adjustRightInd w:val="0"/>
+        <w:rPr>
+          <w:rFonts w:ascii="Consolas" w:hAnsi="Consolas" w:cs="Consolas"/>
+          <w:color w:val="000000"/>
+          <w:sz w:val="20"/>
+          <w:szCs w:val="20"/>
+          <w:lang w:val="en-US"/>
+        </w:rPr>
+      </w:pPr>
+      <w:r>
+        <w:rPr>
+          <w:rFonts w:ascii="Consolas" w:hAnsi="Consolas" w:cs="Consolas"/>
+          <w:b/>
+          <w:bCs/>
+          <w:color w:val="000000"/>
+          <w:sz w:val="20"/>
+          <w:szCs w:val="20"/>
+          <w:lang w:val="en-US"/>
+        </w:rPr>
+        <w:t xml:space="preserve">    </w:t>
+      </w:r>
+      <w:proofErr w:type="gramStart"/>
+      <w:r>
+        <w:rPr>
+          <w:rFonts w:ascii="Consolas" w:hAnsi="Consolas" w:cs="Consolas"/>
+          <w:color w:val="000000"/>
+          <w:sz w:val="20"/>
+          <w:szCs w:val="20"/>
+          <w:lang w:val="en-US"/>
+        </w:rPr>
+        <w:t>unique :</w:t>
+      </w:r>
+      <w:proofErr w:type="gramEnd"/>
+      <w:r>
+        <w:rPr>
+          <w:rFonts w:ascii="Consolas" w:hAnsi="Consolas" w:cs="Consolas"/>
+          <w:color w:val="000000"/>
+          <w:sz w:val="20"/>
+          <w:szCs w:val="20"/>
+          <w:lang w:val="en-US"/>
+        </w:rPr>
+        <w:t xml:space="preserve">= </w:t>
+      </w:r>
+      <w:r>
+        <w:rPr>
+          <w:rFonts w:ascii="Consolas" w:hAnsi="Consolas" w:cs="Consolas"/>
+          <w:color w:val="0000FF"/>
+          <w:sz w:val="20"/>
+          <w:szCs w:val="20"/>
+          <w:lang w:val="en-US"/>
+        </w:rPr>
+        <w:t>true</w:t>
+      </w:r>
+      <w:r>
+        <w:rPr>
+          <w:rFonts w:ascii="Consolas" w:hAnsi="Consolas" w:cs="Consolas"/>
+          <w:color w:val="000000"/>
+          <w:sz w:val="20"/>
+          <w:szCs w:val="20"/>
+          <w:lang w:val="en-US"/>
+        </w:rPr>
+        <w:t>;</w:t>
+      </w:r>
+    </w:p>
+    <w:p>
+      <w:pPr>
+        <w:autoSpaceDE w:val="0"/>
+        <w:autoSpaceDN w:val="0"/>
+        <w:adjustRightInd w:val="0"/>
+        <w:rPr>
+          <w:rFonts w:ascii="Consolas" w:hAnsi="Consolas" w:cs="Consolas"/>
+          <w:color w:val="000000"/>
+          <w:sz w:val="20"/>
+          <w:szCs w:val="20"/>
+          <w:lang w:val="en-US"/>
+        </w:rPr>
+      </w:pPr>
+      <w:r>
+        <w:rPr>
+          <w:rFonts w:ascii="Consolas" w:hAnsi="Consolas" w:cs="Consolas"/>
+          <w:color w:val="000000"/>
+          <w:sz w:val="20"/>
+          <w:szCs w:val="20"/>
+          <w:lang w:val="en-US"/>
+        </w:rPr>
+        <w:t xml:space="preserve">    </w:t>
+      </w:r>
+      <w:proofErr w:type="gramStart"/>
+      <w:r>
+        <w:rPr>
+          <w:rFonts w:ascii="Consolas" w:hAnsi="Consolas" w:cs="Consolas"/>
+          <w:color w:val="000000"/>
+          <w:sz w:val="20"/>
+          <w:szCs w:val="20"/>
+          <w:lang w:val="en-US"/>
+        </w:rPr>
+        <w:t>a :</w:t>
+      </w:r>
+      <w:proofErr w:type="gramEnd"/>
+      <w:r>
+        <w:rPr>
+          <w:rFonts w:ascii="Consolas" w:hAnsi="Consolas" w:cs="Consolas"/>
+          <w:color w:val="000000"/>
+          <w:sz w:val="20"/>
+          <w:szCs w:val="20"/>
+          <w:lang w:val="en-US"/>
+        </w:rPr>
+        <w:t>= ”;</w:t>
+      </w:r>
+    </w:p>
+    <w:p>
+      <w:pPr>
+        <w:autoSpaceDE w:val="0"/>
+        <w:autoSpaceDN w:val="0"/>
+        <w:adjustRightInd w:val="0"/>
+        <w:rPr>
+          <w:rFonts w:ascii="Consolas" w:hAnsi="Consolas" w:cs="Consolas"/>
+          <w:b/>
+          <w:bCs/>
+          <w:color w:val="000000"/>
+          <w:sz w:val="20"/>
+          <w:szCs w:val="20"/>
+          <w:lang w:val="en-US"/>
+        </w:rPr>
+      </w:pPr>
+      <w:r>
+        <w:rPr>
+          <w:rFonts w:ascii="Consolas" w:hAnsi="Consolas" w:cs="Consolas"/>
+          <w:color w:val="000000"/>
+          <w:sz w:val="20"/>
+          <w:szCs w:val="20"/>
+          <w:lang w:val="en-US"/>
+        </w:rPr>
+        <w:t xml:space="preserve">    </w:t>
+      </w:r>
+      <w:r>
+        <w:rPr>
+          <w:rFonts w:ascii="Consolas" w:hAnsi="Consolas" w:cs="Consolas"/>
+          <w:b/>
+          <w:bCs/>
+          <w:color w:val="000000"/>
+          <w:sz w:val="20"/>
+          <w:szCs w:val="20"/>
+          <w:lang w:val="en-US"/>
+        </w:rPr>
+        <w:t xml:space="preserve">for </w:t>
+      </w:r>
+      <w:proofErr w:type="gramStart"/>
+      <w:r>
+        <w:rPr>
+          <w:rFonts w:ascii="Consolas" w:hAnsi="Consolas" w:cs="Consolas"/>
+          <w:color w:val="000000"/>
+          <w:sz w:val="20"/>
+          <w:szCs w:val="20"/>
+          <w:lang w:val="en-US"/>
+        </w:rPr>
+        <w:t>j :</w:t>
+      </w:r>
+      <w:proofErr w:type="gramEnd"/>
+      <w:r>
+        <w:rPr>
+          <w:rFonts w:ascii="Consolas" w:hAnsi="Consolas" w:cs="Consolas"/>
+          <w:color w:val="000000"/>
+          <w:sz w:val="20"/>
+          <w:szCs w:val="20"/>
+          <w:lang w:val="en-US"/>
+        </w:rPr>
+        <w:t xml:space="preserve">= </w:t>
+      </w:r>
+      <w:proofErr w:type="spellStart"/>
+      <w:r>
+        <w:rPr>
+          <w:rFonts w:ascii="Consolas" w:hAnsi="Consolas" w:cs="Consolas"/>
+          <w:color w:val="000000"/>
+          <w:sz w:val="20"/>
+          <w:szCs w:val="20"/>
+          <w:lang w:val="en-US"/>
+        </w:rPr>
+        <w:t>i</w:t>
+      </w:r>
+      <w:proofErr w:type="spellEnd"/>
+      <w:r>
+        <w:rPr>
+          <w:rFonts w:ascii="Consolas" w:hAnsi="Consolas" w:cs="Consolas"/>
+          <w:color w:val="000000"/>
+          <w:sz w:val="20"/>
+          <w:szCs w:val="20"/>
+          <w:lang w:val="en-US"/>
+        </w:rPr>
+        <w:t xml:space="preserve"> </w:t>
+      </w:r>
+      <w:r>
+        <w:rPr>
+          <w:rFonts w:ascii="Consolas" w:hAnsi="Consolas" w:cs="Consolas"/>
+          <w:b/>
+          <w:bCs/>
+          <w:color w:val="000000"/>
+          <w:sz w:val="20"/>
+          <w:szCs w:val="20"/>
+          <w:lang w:val="en-US"/>
+        </w:rPr>
+        <w:t xml:space="preserve">to </w:t>
+      </w:r>
+      <w:proofErr w:type="spellStart"/>
+      <w:r>
+        <w:rPr>
+          <w:rFonts w:ascii="Consolas" w:hAnsi="Consolas" w:cs="Consolas"/>
+          <w:color w:val="000000"/>
+          <w:sz w:val="20"/>
+          <w:szCs w:val="20"/>
+          <w:lang w:val="en-US"/>
+        </w:rPr>
+        <w:t>i</w:t>
+      </w:r>
+      <w:proofErr w:type="spellEnd"/>
+      <w:r>
+        <w:rPr>
+          <w:rFonts w:ascii="Consolas" w:hAnsi="Consolas" w:cs="Consolas"/>
+          <w:color w:val="000000"/>
+          <w:sz w:val="20"/>
+          <w:szCs w:val="20"/>
+          <w:lang w:val="en-US"/>
+        </w:rPr>
+        <w:t xml:space="preserve"> + </w:t>
+      </w:r>
+      <w:r>
+        <w:rPr>
+          <w:rFonts w:ascii="Consolas" w:hAnsi="Consolas" w:cs="Consolas"/>
+          <w:color w:val="006400"/>
+          <w:sz w:val="20"/>
+          <w:szCs w:val="20"/>
+          <w:lang w:val="en-US"/>
+        </w:rPr>
+        <w:t xml:space="preserve">2 </w:t>
+      </w:r>
+      <w:r>
+        <w:rPr>
+          <w:rFonts w:ascii="Consolas" w:hAnsi="Consolas" w:cs="Consolas"/>
+          <w:b/>
+          <w:bCs/>
+          <w:color w:val="000000"/>
+          <w:sz w:val="20"/>
+          <w:szCs w:val="20"/>
+          <w:lang w:val="en-US"/>
+        </w:rPr>
+        <w:t>do</w:t>
+      </w:r>
+    </w:p>
+    <w:p>
+      <w:pPr>
+        <w:autoSpaceDE w:val="0"/>
+        <w:autoSpaceDN w:val="0"/>
+        <w:adjustRightInd w:val="0"/>
+        <w:rPr>
+          <w:rFonts w:ascii="Consolas" w:hAnsi="Consolas" w:cs="Consolas"/>
+          <w:b/>
+          <w:bCs/>
+          <w:color w:val="000000"/>
+          <w:sz w:val="20"/>
+          <w:szCs w:val="20"/>
+          <w:lang w:val="en-US"/>
+        </w:rPr>
+      </w:pPr>
+      <w:r>
+        <w:rPr>
+          <w:rFonts w:ascii="Consolas" w:hAnsi="Consolas" w:cs="Consolas"/>
+          <w:b/>
+          <w:bCs/>
+          <w:color w:val="000000"/>
+          <w:sz w:val="20"/>
+          <w:szCs w:val="20"/>
+          <w:lang w:val="en-US"/>
+        </w:rPr>
+        <w:t xml:space="preserve">    begin</w:t>
+      </w:r>
+    </w:p>
+    <w:p>
+      <w:pPr>
+        <w:autoSpaceDE w:val="0"/>
+        <w:autoSpaceDN w:val="0"/>
+        <w:adjustRightInd w:val="0"/>
+        <w:rPr>
+          <w:rFonts w:ascii="Consolas" w:hAnsi="Consolas" w:cs="Consolas"/>
+          <w:color w:val="000000"/>
+          <w:sz w:val="20"/>
+          <w:szCs w:val="20"/>
+          <w:lang w:val="en-US"/>
+        </w:rPr>
+      </w:pPr>
+      <w:r>
+        <w:rPr>
+          <w:rFonts w:ascii="Consolas" w:hAnsi="Consolas" w:cs="Consolas"/>
+          <w:b/>
+          <w:bCs/>
+          <w:color w:val="000000"/>
+          <w:sz w:val="20"/>
+          <w:szCs w:val="20"/>
+          <w:lang w:val="en-US"/>
+        </w:rPr>
+        <w:t xml:space="preserve">      </w:t>
+      </w:r>
+      <w:proofErr w:type="gramStart"/>
+      <w:r>
+        <w:rPr>
+          <w:rFonts w:ascii="Consolas" w:hAnsi="Consolas" w:cs="Consolas"/>
+          <w:color w:val="000000"/>
+          <w:sz w:val="20"/>
+          <w:szCs w:val="20"/>
+          <w:lang w:val="en-US"/>
+        </w:rPr>
+        <w:t>a :</w:t>
+      </w:r>
+      <w:proofErr w:type="gramEnd"/>
+      <w:r>
+        <w:rPr>
+          <w:rFonts w:ascii="Consolas" w:hAnsi="Consolas" w:cs="Consolas"/>
+          <w:color w:val="000000"/>
+          <w:sz w:val="20"/>
+          <w:szCs w:val="20"/>
+          <w:lang w:val="en-US"/>
+        </w:rPr>
+        <w:t xml:space="preserve">= a + </w:t>
+      </w:r>
+      <w:proofErr w:type="spellStart"/>
+      <w:r>
+        <w:rPr>
+          <w:rFonts w:ascii="Consolas" w:hAnsi="Consolas" w:cs="Consolas"/>
+          <w:color w:val="000000"/>
+          <w:sz w:val="20"/>
+          <w:szCs w:val="20"/>
+          <w:lang w:val="en-US"/>
+        </w:rPr>
+        <w:t>str</w:t>
+      </w:r>
+      <w:proofErr w:type="spellEnd"/>
+      <w:r>
+        <w:rPr>
+          <w:rFonts w:ascii="Consolas" w:hAnsi="Consolas" w:cs="Consolas"/>
+          <w:color w:val="000000"/>
+          <w:sz w:val="20"/>
+          <w:szCs w:val="20"/>
+          <w:lang w:val="en-US"/>
+        </w:rPr>
+        <w:t>[j];</w:t>
+      </w:r>
+    </w:p>
+    <w:p>
+      <w:pPr>
+        <w:autoSpaceDE w:val="0"/>
+        <w:autoSpaceDN w:val="0"/>
+        <w:adjustRightInd w:val="0"/>
+        <w:rPr>
+          <w:rFonts w:ascii="Consolas" w:hAnsi="Consolas" w:cs="Consolas"/>
+          <w:color w:val="000000"/>
+          <w:sz w:val="20"/>
+          <w:szCs w:val="20"/>
+          <w:lang w:val="en-US"/>
+        </w:rPr>
+      </w:pPr>
+      <w:r>
+        <w:rPr>
+          <w:rFonts w:ascii="Consolas" w:hAnsi="Consolas" w:cs="Consolas"/>
+          <w:color w:val="000000"/>
+          <w:sz w:val="20"/>
+          <w:szCs w:val="20"/>
+          <w:lang w:val="en-US"/>
+        </w:rPr>
+        <w:t xml:space="preserve">    </w:t>
+      </w:r>
+      <w:r>
+        <w:rPr>
+          <w:rFonts w:ascii="Consolas" w:hAnsi="Consolas" w:cs="Consolas"/>
+          <w:b/>
+          <w:bCs/>
+          <w:color w:val="000000"/>
+          <w:sz w:val="20"/>
+          <w:szCs w:val="20"/>
+          <w:lang w:val="en-US"/>
+        </w:rPr>
+        <w:t>end</w:t>
+      </w:r>
+      <w:r>
+        <w:rPr>
+          <w:rFonts w:ascii="Consolas" w:hAnsi="Consolas" w:cs="Consolas"/>
+          <w:color w:val="000000"/>
+          <w:sz w:val="20"/>
+          <w:szCs w:val="20"/>
+          <w:lang w:val="en-US"/>
+        </w:rPr>
+        <w:t>;</w:t>
+      </w:r>
+    </w:p>
+    <w:p>
+      <w:pPr>
+        <w:autoSpaceDE w:val="0"/>
+        <w:autoSpaceDN w:val="0"/>
+        <w:adjustRightInd w:val="0"/>
+        <w:rPr>
+          <w:rFonts w:ascii="Consolas" w:hAnsi="Consolas" w:cs="Consolas"/>
+          <w:b/>
+          <w:bCs/>
+          <w:color w:val="000000"/>
+          <w:sz w:val="20"/>
+          <w:szCs w:val="20"/>
+          <w:lang w:val="en-US"/>
+        </w:rPr>
+      </w:pPr>
+      <w:r>
+        <w:rPr>
+          <w:rFonts w:ascii="Consolas" w:hAnsi="Consolas" w:cs="Consolas"/>
+          <w:color w:val="000000"/>
+          <w:sz w:val="20"/>
+          <w:szCs w:val="20"/>
+          <w:lang w:val="en-US"/>
+        </w:rPr>
+        <w:t xml:space="preserve">    </w:t>
+      </w:r>
+      <w:r>
+        <w:rPr>
+          <w:rFonts w:ascii="Consolas" w:hAnsi="Consolas" w:cs="Consolas"/>
+          <w:b/>
+          <w:bCs/>
+          <w:color w:val="000000"/>
+          <w:sz w:val="20"/>
+          <w:szCs w:val="20"/>
+          <w:lang w:val="en-US"/>
+        </w:rPr>
+        <w:t xml:space="preserve">for </w:t>
+      </w:r>
+      <w:proofErr w:type="gramStart"/>
+      <w:r>
+        <w:rPr>
+          <w:rFonts w:ascii="Consolas" w:hAnsi="Consolas" w:cs="Consolas"/>
+          <w:color w:val="000000"/>
+          <w:sz w:val="20"/>
+          <w:szCs w:val="20"/>
+          <w:lang w:val="en-US"/>
+        </w:rPr>
+        <w:t>k :</w:t>
+      </w:r>
+      <w:proofErr w:type="gramEnd"/>
+      <w:r>
+        <w:rPr>
+          <w:rFonts w:ascii="Consolas" w:hAnsi="Consolas" w:cs="Consolas"/>
+          <w:color w:val="000000"/>
+          <w:sz w:val="20"/>
+          <w:szCs w:val="20"/>
+          <w:lang w:val="en-US"/>
+        </w:rPr>
+        <w:t xml:space="preserve">= </w:t>
+      </w:r>
+      <w:r>
+        <w:rPr>
+          <w:rFonts w:ascii="Consolas" w:hAnsi="Consolas" w:cs="Consolas"/>
+          <w:color w:val="006400"/>
+          <w:sz w:val="20"/>
+          <w:szCs w:val="20"/>
+          <w:lang w:val="en-US"/>
+        </w:rPr>
+        <w:t xml:space="preserve">1 </w:t>
+      </w:r>
+      <w:r>
+        <w:rPr>
+          <w:rFonts w:ascii="Consolas" w:hAnsi="Consolas" w:cs="Consolas"/>
+          <w:b/>
+          <w:bCs/>
+          <w:color w:val="000000"/>
+          <w:sz w:val="20"/>
+          <w:szCs w:val="20"/>
+          <w:lang w:val="en-US"/>
+        </w:rPr>
+        <w:t xml:space="preserve">to </w:t>
+      </w:r>
+      <w:r>
+        <w:rPr>
+          <w:rFonts w:ascii="Consolas" w:hAnsi="Consolas" w:cs="Consolas"/>
+          <w:color w:val="000000"/>
+          <w:sz w:val="20"/>
+          <w:szCs w:val="20"/>
+          <w:lang w:val="en-US"/>
+        </w:rPr>
+        <w:t xml:space="preserve">count </w:t>
+      </w:r>
+      <w:r>
+        <w:rPr>
+          <w:rFonts w:ascii="Consolas" w:hAnsi="Consolas" w:cs="Consolas"/>
+          <w:b/>
+          <w:bCs/>
+          <w:color w:val="000000"/>
+          <w:sz w:val="20"/>
+          <w:szCs w:val="20"/>
+          <w:lang w:val="en-US"/>
+        </w:rPr>
+        <w:t>do</w:t>
+      </w:r>
+    </w:p>
+    <w:p>
+      <w:pPr>
+        <w:autoSpaceDE w:val="0"/>
+        <w:autoSpaceDN w:val="0"/>
+        <w:adjustRightInd w:val="0"/>
+        <w:rPr>
+          <w:rFonts w:ascii="Consolas" w:hAnsi="Consolas" w:cs="Consolas"/>
+          <w:b/>
+          <w:bCs/>
+          <w:color w:val="000000"/>
+          <w:sz w:val="20"/>
+          <w:szCs w:val="20"/>
+          <w:lang w:val="en-US"/>
+        </w:rPr>
+      </w:pPr>
+      <w:r>
+        <w:rPr>
+          <w:rFonts w:ascii="Consolas" w:hAnsi="Consolas" w:cs="Consolas"/>
+          <w:b/>
+          <w:bCs/>
+          <w:color w:val="000000"/>
+          <w:sz w:val="20"/>
+          <w:szCs w:val="20"/>
+          <w:lang w:val="en-US"/>
+        </w:rPr>
+        <w:t xml:space="preserve">    begin</w:t>
+      </w:r>
+    </w:p>
+    <w:p>
+      <w:pPr>
+        <w:autoSpaceDE w:val="0"/>
+        <w:autoSpaceDN w:val="0"/>
+        <w:adjustRightInd w:val="0"/>
+        <w:rPr>
+          <w:rFonts w:ascii="Consolas" w:hAnsi="Consolas" w:cs="Consolas"/>
+          <w:b/>
+          <w:bCs/>
+          <w:color w:val="000000"/>
+          <w:sz w:val="20"/>
+          <w:szCs w:val="20"/>
+          <w:lang w:val="en-US"/>
+        </w:rPr>
+      </w:pPr>
+      <w:r>
+        <w:rPr>
+          <w:rFonts w:ascii="Consolas" w:hAnsi="Consolas" w:cs="Consolas"/>
+          <w:b/>
+          <w:bCs/>
+          <w:color w:val="000000"/>
+          <w:sz w:val="20"/>
+          <w:szCs w:val="20"/>
+          <w:lang w:val="en-US"/>
+        </w:rPr>
+        <w:t xml:space="preserve">      if </w:t>
+      </w:r>
+      <w:r>
+        <w:rPr>
+          <w:rFonts w:ascii="Consolas" w:hAnsi="Consolas" w:cs="Consolas"/>
+          <w:color w:val="000000"/>
+          <w:sz w:val="20"/>
+          <w:szCs w:val="20"/>
+          <w:lang w:val="en-US"/>
+        </w:rPr>
+        <w:t xml:space="preserve">a = </w:t>
+      </w:r>
+      <w:proofErr w:type="spellStart"/>
+      <w:r>
+        <w:rPr>
+          <w:rFonts w:ascii="Consolas" w:hAnsi="Consolas" w:cs="Consolas"/>
+          <w:color w:val="000000"/>
+          <w:sz w:val="20"/>
+          <w:szCs w:val="20"/>
+          <w:lang w:val="en-US"/>
+        </w:rPr>
+        <w:t>podstr</w:t>
+      </w:r>
+      <w:proofErr w:type="spellEnd"/>
+      <w:r>
+        <w:rPr>
+          <w:rFonts w:ascii="Consolas" w:hAnsi="Consolas" w:cs="Consolas"/>
+          <w:color w:val="000000"/>
+          <w:sz w:val="20"/>
+          <w:szCs w:val="20"/>
+          <w:lang w:val="en-US"/>
+        </w:rPr>
+        <w:t xml:space="preserve">[k] </w:t>
+      </w:r>
+      <w:r>
+        <w:rPr>
+          <w:rFonts w:ascii="Consolas" w:hAnsi="Consolas" w:cs="Consolas"/>
+          <w:b/>
+          <w:bCs/>
+          <w:color w:val="000000"/>
+          <w:sz w:val="20"/>
+          <w:szCs w:val="20"/>
+          <w:lang w:val="en-US"/>
+        </w:rPr>
+        <w:t>then</w:t>
+      </w:r>
+    </w:p>
+    <w:p>
+      <w:pPr>
+        <w:autoSpaceDE w:val="0"/>
+        <w:autoSpaceDN w:val="0"/>
+        <w:adjustRightInd w:val="0"/>
+        <w:rPr>
+          <w:rFonts w:ascii="Consolas" w:hAnsi="Consolas" w:cs="Consolas"/>
+          <w:b/>
+          <w:bCs/>
+          <w:color w:val="000000"/>
+          <w:sz w:val="20"/>
+          <w:szCs w:val="20"/>
+          <w:lang w:val="en-US"/>
+        </w:rPr>
+      </w:pPr>
+      <w:r>
+        <w:rPr>
+          <w:rFonts w:ascii="Consolas" w:hAnsi="Consolas" w:cs="Consolas"/>
+          <w:b/>
+          <w:bCs/>
+          <w:color w:val="000000"/>
+          <w:sz w:val="20"/>
+          <w:szCs w:val="20"/>
+          <w:lang w:val="en-US"/>
+        </w:rPr>
+        <w:t xml:space="preserve">      begin</w:t>
+      </w:r>
+    </w:p>
+    <w:p>
+      <w:pPr>
+        <w:autoSpaceDE w:val="0"/>
+        <w:autoSpaceDN w:val="0"/>
+        <w:adjustRightInd w:val="0"/>
+        <w:rPr>
+          <w:rFonts w:ascii="Consolas" w:hAnsi="Consolas" w:cs="Consolas"/>
+          <w:color w:val="000000"/>
+          <w:sz w:val="20"/>
+          <w:szCs w:val="20"/>
+          <w:lang w:val="en-US"/>
+        </w:rPr>
+      </w:pPr>
+      <w:r>
+        <w:rPr>
+          <w:rFonts w:ascii="Consolas" w:hAnsi="Consolas" w:cs="Consolas"/>
+          <w:b/>
+          <w:bCs/>
+          <w:color w:val="000000"/>
+          <w:sz w:val="20"/>
+          <w:szCs w:val="20"/>
+          <w:lang w:val="en-US"/>
+        </w:rPr>
+        <w:t xml:space="preserve">        </w:t>
+      </w:r>
+      <w:proofErr w:type="gramStart"/>
+      <w:r>
+        <w:rPr>
+          <w:rFonts w:ascii="Consolas" w:hAnsi="Consolas" w:cs="Consolas"/>
+          <w:color w:val="000000"/>
+          <w:sz w:val="20"/>
+          <w:szCs w:val="20"/>
+          <w:lang w:val="en-US"/>
+        </w:rPr>
+        <w:t>unique :</w:t>
+      </w:r>
+      <w:proofErr w:type="gramEnd"/>
+      <w:r>
+        <w:rPr>
+          <w:rFonts w:ascii="Consolas" w:hAnsi="Consolas" w:cs="Consolas"/>
+          <w:color w:val="000000"/>
+          <w:sz w:val="20"/>
+          <w:szCs w:val="20"/>
+          <w:lang w:val="en-US"/>
+        </w:rPr>
+        <w:t xml:space="preserve">= </w:t>
+      </w:r>
+      <w:r>
+        <w:rPr>
+          <w:rFonts w:ascii="Consolas" w:hAnsi="Consolas" w:cs="Consolas"/>
+          <w:color w:val="0000FF"/>
+          <w:sz w:val="20"/>
+          <w:szCs w:val="20"/>
+          <w:lang w:val="en-US"/>
+        </w:rPr>
+        <w:t>false</w:t>
+      </w:r>
+      <w:r>
+        <w:rPr>
+          <w:rFonts w:ascii="Consolas" w:hAnsi="Consolas" w:cs="Consolas"/>
+          <w:color w:val="000000"/>
+          <w:sz w:val="20"/>
+          <w:szCs w:val="20"/>
+          <w:lang w:val="en-US"/>
+        </w:rPr>
+        <w:t>;</w:t>
+      </w:r>
+    </w:p>
+    <w:p>
+      <w:pPr>
+        <w:autoSpaceDE w:val="0"/>
+        <w:autoSpaceDN w:val="0"/>
+        <w:adjustRightInd w:val="0"/>
+        <w:rPr>
+          <w:rFonts w:ascii="Consolas" w:hAnsi="Consolas" w:cs="Consolas"/>
+          <w:color w:val="000000"/>
+          <w:sz w:val="20"/>
+          <w:szCs w:val="20"/>
+          <w:lang w:val="en-US"/>
+        </w:rPr>
+      </w:pPr>
+      <w:r>
+        <w:rPr>
+          <w:rFonts w:ascii="Consolas" w:hAnsi="Consolas" w:cs="Consolas"/>
+          <w:color w:val="000000"/>
+          <w:sz w:val="20"/>
+          <w:szCs w:val="20"/>
+          <w:lang w:val="en-US"/>
+        </w:rPr>
+        <w:t xml:space="preserve">        </w:t>
+      </w:r>
+      <w:r>
+        <w:rPr>
+          <w:rFonts w:ascii="Consolas" w:hAnsi="Consolas" w:cs="Consolas"/>
+          <w:b/>
+          <w:bCs/>
+          <w:color w:val="8B0000"/>
+          <w:sz w:val="20"/>
+          <w:szCs w:val="20"/>
+          <w:lang w:val="en-US"/>
+        </w:rPr>
+        <w:t>break</w:t>
+      </w:r>
+      <w:r>
+        <w:rPr>
+          <w:rFonts w:ascii="Consolas" w:hAnsi="Consolas" w:cs="Consolas"/>
+          <w:color w:val="000000"/>
+          <w:sz w:val="20"/>
+          <w:szCs w:val="20"/>
+          <w:lang w:val="en-US"/>
+        </w:rPr>
+        <w:t>;</w:t>
+      </w:r>
+    </w:p>
+    <w:p>
+      <w:pPr>
+        <w:autoSpaceDE w:val="0"/>
+        <w:autoSpaceDN w:val="0"/>
+        <w:adjustRightInd w:val="0"/>
+        <w:rPr>
+          <w:rFonts w:ascii="Consolas" w:hAnsi="Consolas" w:cs="Consolas"/>
+          <w:color w:val="000000"/>
+          <w:sz w:val="20"/>
+          <w:szCs w:val="20"/>
+          <w:lang w:val="en-US"/>
+        </w:rPr>
+      </w:pPr>
+      <w:r>
+        <w:rPr>
+          <w:rFonts w:ascii="Consolas" w:hAnsi="Consolas" w:cs="Consolas"/>
+          <w:color w:val="000000"/>
+          <w:sz w:val="20"/>
+          <w:szCs w:val="20"/>
+          <w:lang w:val="en-US"/>
+        </w:rPr>
+        <w:t xml:space="preserve">      </w:t>
+      </w:r>
+      <w:r>
+        <w:rPr>
+          <w:rFonts w:ascii="Consolas" w:hAnsi="Consolas" w:cs="Consolas"/>
+          <w:b/>
+          <w:bCs/>
+          <w:color w:val="000000"/>
+          <w:sz w:val="20"/>
+          <w:szCs w:val="20"/>
+          <w:lang w:val="en-US"/>
+        </w:rPr>
+        <w:t>end</w:t>
+      </w:r>
+      <w:r>
+        <w:rPr>
+          <w:rFonts w:ascii="Consolas" w:hAnsi="Consolas" w:cs="Consolas"/>
+          <w:color w:val="000000"/>
+          <w:sz w:val="20"/>
+          <w:szCs w:val="20"/>
+          <w:lang w:val="en-US"/>
+        </w:rPr>
+        <w:t>;</w:t>
+      </w:r>
+    </w:p>
+    <w:p>
+      <w:pPr>
+        <w:autoSpaceDE w:val="0"/>
+        <w:autoSpaceDN w:val="0"/>
+        <w:adjustRightInd w:val="0"/>
+        <w:rPr>
+          <w:rFonts w:ascii="Consolas" w:hAnsi="Consolas" w:cs="Consolas"/>
+          <w:color w:val="000000"/>
+          <w:sz w:val="20"/>
+          <w:szCs w:val="20"/>
+          <w:lang w:val="en-US"/>
+        </w:rPr>
+      </w:pPr>
+      <w:r>
+        <w:rPr>
+          <w:rFonts w:ascii="Consolas" w:hAnsi="Consolas" w:cs="Consolas"/>
+          <w:color w:val="000000"/>
+          <w:sz w:val="20"/>
+          <w:szCs w:val="20"/>
+          <w:lang w:val="en-US"/>
+        </w:rPr>
+        <w:t xml:space="preserve">    </w:t>
+      </w:r>
+      <w:r>
+        <w:rPr>
+          <w:rFonts w:ascii="Consolas" w:hAnsi="Consolas" w:cs="Consolas"/>
+          <w:b/>
+          <w:bCs/>
+          <w:color w:val="000000"/>
+          <w:sz w:val="20"/>
+          <w:szCs w:val="20"/>
+          <w:lang w:val="en-US"/>
+        </w:rPr>
+        <w:t>end</w:t>
+      </w:r>
+      <w:r>
+        <w:rPr>
+          <w:rFonts w:ascii="Consolas" w:hAnsi="Consolas" w:cs="Consolas"/>
+          <w:color w:val="000000"/>
+          <w:sz w:val="20"/>
+          <w:szCs w:val="20"/>
+          <w:lang w:val="en-US"/>
+        </w:rPr>
+        <w:t>;</w:t>
+      </w:r>
+    </w:p>
+    <w:p>
+      <w:pPr>
+        <w:autoSpaceDE w:val="0"/>
+        <w:autoSpaceDN w:val="0"/>
+        <w:adjustRightInd w:val="0"/>
+        <w:rPr>
+          <w:rFonts w:ascii="Consolas" w:hAnsi="Consolas" w:cs="Consolas"/>
+          <w:b/>
+          <w:bCs/>
+          <w:color w:val="000000"/>
+          <w:sz w:val="20"/>
+          <w:szCs w:val="20"/>
+          <w:lang w:val="en-US"/>
+        </w:rPr>
+      </w:pPr>
+      <w:r>
+        <w:rPr>
+          <w:rFonts w:ascii="Consolas" w:hAnsi="Consolas" w:cs="Consolas"/>
+          <w:color w:val="000000"/>
+          <w:sz w:val="20"/>
+          <w:szCs w:val="20"/>
+          <w:lang w:val="en-US"/>
+        </w:rPr>
+        <w:t xml:space="preserve">    </w:t>
+      </w:r>
+      <w:r>
+        <w:rPr>
+          <w:rFonts w:ascii="Consolas" w:hAnsi="Consolas" w:cs="Consolas"/>
+          <w:b/>
+          <w:bCs/>
+          <w:color w:val="000000"/>
+          <w:sz w:val="20"/>
+          <w:szCs w:val="20"/>
+          <w:lang w:val="en-US"/>
+        </w:rPr>
+        <w:t xml:space="preserve">if </w:t>
+      </w:r>
+      <w:r>
+        <w:rPr>
+          <w:rFonts w:ascii="Consolas" w:hAnsi="Consolas" w:cs="Consolas"/>
+          <w:color w:val="000000"/>
+          <w:sz w:val="20"/>
+          <w:szCs w:val="20"/>
+          <w:lang w:val="en-US"/>
+        </w:rPr>
+        <w:t xml:space="preserve">unique </w:t>
+      </w:r>
+      <w:r>
+        <w:rPr>
+          <w:rFonts w:ascii="Consolas" w:hAnsi="Consolas" w:cs="Consolas"/>
+          <w:b/>
+          <w:bCs/>
+          <w:color w:val="000000"/>
+          <w:sz w:val="20"/>
+          <w:szCs w:val="20"/>
+          <w:lang w:val="en-US"/>
+        </w:rPr>
+        <w:t>then</w:t>
+      </w:r>
+    </w:p>
+    <w:p>
+      <w:pPr>
+        <w:autoSpaceDE w:val="0"/>
+        <w:autoSpaceDN w:val="0"/>
+        <w:adjustRightInd w:val="0"/>
+        <w:rPr>
+          <w:rFonts w:ascii="Consolas" w:hAnsi="Consolas" w:cs="Consolas"/>
+          <w:b/>
+          <w:bCs/>
+          <w:color w:val="000000"/>
+          <w:sz w:val="20"/>
+          <w:szCs w:val="20"/>
+          <w:lang w:val="en-US"/>
+        </w:rPr>
+      </w:pPr>
+      <w:r>
+        <w:rPr>
+          <w:rFonts w:ascii="Consolas" w:hAnsi="Consolas" w:cs="Consolas"/>
+          <w:b/>
+          <w:bCs/>
+          <w:color w:val="000000"/>
+          <w:sz w:val="20"/>
+          <w:szCs w:val="20"/>
+          <w:lang w:val="en-US"/>
+        </w:rPr>
+        <w:t xml:space="preserve">    begin</w:t>
+      </w:r>
+    </w:p>
+    <w:p>
+      <w:pPr>
+        <w:autoSpaceDE w:val="0"/>
+        <w:autoSpaceDN w:val="0"/>
+        <w:adjustRightInd w:val="0"/>
+        <w:rPr>
+          <w:rFonts w:ascii="Consolas" w:hAnsi="Consolas" w:cs="Consolas"/>
+          <w:color w:val="000000"/>
+          <w:sz w:val="20"/>
+          <w:szCs w:val="20"/>
+          <w:lang w:val="en-US"/>
+        </w:rPr>
+      </w:pPr>
+      <w:r>
+        <w:rPr>
+          <w:rFonts w:ascii="Consolas" w:hAnsi="Consolas" w:cs="Consolas"/>
+          <w:b/>
+          <w:bCs/>
+          <w:color w:val="000000"/>
+          <w:sz w:val="20"/>
+          <w:szCs w:val="20"/>
+          <w:lang w:val="en-US"/>
+        </w:rPr>
+        <w:t xml:space="preserve">      </w:t>
+      </w:r>
+      <w:proofErr w:type="gramStart"/>
+      <w:r>
+        <w:rPr>
+          <w:rFonts w:ascii="Consolas" w:hAnsi="Consolas" w:cs="Consolas"/>
+          <w:color w:val="000000"/>
+          <w:sz w:val="20"/>
+          <w:szCs w:val="20"/>
+          <w:lang w:val="en-US"/>
+        </w:rPr>
+        <w:t>count :</w:t>
+      </w:r>
+      <w:proofErr w:type="gramEnd"/>
+      <w:r>
+        <w:rPr>
+          <w:rFonts w:ascii="Consolas" w:hAnsi="Consolas" w:cs="Consolas"/>
+          <w:color w:val="000000"/>
+          <w:sz w:val="20"/>
+          <w:szCs w:val="20"/>
+          <w:lang w:val="en-US"/>
+        </w:rPr>
+        <w:t xml:space="preserve">= count + </w:t>
+      </w:r>
+      <w:r>
+        <w:rPr>
+          <w:rFonts w:ascii="Consolas" w:hAnsi="Consolas" w:cs="Consolas"/>
+          <w:color w:val="006400"/>
+          <w:sz w:val="20"/>
+          <w:szCs w:val="20"/>
+          <w:lang w:val="en-US"/>
+        </w:rPr>
+        <w:t>1</w:t>
+      </w:r>
+      <w:r>
+        <w:rPr>
+          <w:rFonts w:ascii="Consolas" w:hAnsi="Consolas" w:cs="Consolas"/>
+          <w:color w:val="000000"/>
+          <w:sz w:val="20"/>
+          <w:szCs w:val="20"/>
+          <w:lang w:val="en-US"/>
+        </w:rPr>
+        <w:t>;</w:t>
+      </w:r>
+    </w:p>
+    <w:p>
+      <w:pPr>
+        <w:autoSpaceDE w:val="0"/>
+        <w:autoSpaceDN w:val="0"/>
+        <w:adjustRightInd w:val="0"/>
+        <w:rPr>
+          <w:rFonts w:ascii="Consolas" w:hAnsi="Consolas" w:cs="Consolas"/>
+          <w:color w:val="000000"/>
+          <w:sz w:val="20"/>
+          <w:szCs w:val="20"/>
+          <w:lang w:val="en-US"/>
+        </w:rPr>
+      </w:pPr>
+      <w:r>
+        <w:rPr>
+          <w:rFonts w:ascii="Consolas" w:hAnsi="Consolas" w:cs="Consolas"/>
+          <w:color w:val="000000"/>
+          <w:sz w:val="20"/>
+          <w:szCs w:val="20"/>
+          <w:lang w:val="en-US"/>
+        </w:rPr>
+        <w:t xml:space="preserve">      </w:t>
+      </w:r>
+      <w:proofErr w:type="spellStart"/>
+      <w:r>
+        <w:rPr>
+          <w:rFonts w:ascii="Consolas" w:hAnsi="Consolas" w:cs="Consolas"/>
+          <w:color w:val="000000"/>
+          <w:sz w:val="20"/>
+          <w:szCs w:val="20"/>
+          <w:lang w:val="en-US"/>
+        </w:rPr>
+        <w:t>podstr</w:t>
+      </w:r>
+      <w:proofErr w:type="spellEnd"/>
+      <w:r>
+        <w:rPr>
+          <w:rFonts w:ascii="Consolas" w:hAnsi="Consolas" w:cs="Consolas"/>
+          <w:color w:val="000000"/>
+          <w:sz w:val="20"/>
+          <w:szCs w:val="20"/>
+          <w:lang w:val="en-US"/>
+        </w:rPr>
+        <w:t>[count</w:t>
+      </w:r>
+      <w:proofErr w:type="gramStart"/>
+      <w:r>
+        <w:rPr>
+          <w:rFonts w:ascii="Consolas" w:hAnsi="Consolas" w:cs="Consolas"/>
+          <w:color w:val="000000"/>
+          <w:sz w:val="20"/>
+          <w:szCs w:val="20"/>
+          <w:lang w:val="en-US"/>
+        </w:rPr>
+        <w:t>] :</w:t>
+      </w:r>
+      <w:proofErr w:type="gramEnd"/>
+      <w:r>
+        <w:rPr>
+          <w:rFonts w:ascii="Consolas" w:hAnsi="Consolas" w:cs="Consolas"/>
+          <w:color w:val="000000"/>
+          <w:sz w:val="20"/>
+          <w:szCs w:val="20"/>
+          <w:lang w:val="en-US"/>
+        </w:rPr>
+        <w:t>= a;</w:t>
+      </w:r>
+    </w:p>
+    <w:p>
+      <w:pPr>
+        <w:autoSpaceDE w:val="0"/>
+        <w:autoSpaceDN w:val="0"/>
+        <w:adjustRightInd w:val="0"/>
+        <w:rPr>
+          <w:rFonts w:ascii="Consolas" w:hAnsi="Consolas" w:cs="Consolas"/>
+          <w:color w:val="000000"/>
+          <w:sz w:val="20"/>
+          <w:szCs w:val="20"/>
+          <w:lang w:val="en-US"/>
+        </w:rPr>
+      </w:pPr>
+      <w:r>
+        <w:rPr>
+          <w:rFonts w:ascii="Consolas" w:hAnsi="Consolas" w:cs="Consolas"/>
+          <w:color w:val="000000"/>
+          <w:sz w:val="20"/>
+          <w:szCs w:val="20"/>
+          <w:lang w:val="en-US"/>
+        </w:rPr>
+        <w:t xml:space="preserve">    </w:t>
+      </w:r>
+      <w:r>
+        <w:rPr>
+          <w:rFonts w:ascii="Consolas" w:hAnsi="Consolas" w:cs="Consolas"/>
+          <w:b/>
+          <w:bCs/>
+          <w:color w:val="000000"/>
+          <w:sz w:val="20"/>
+          <w:szCs w:val="20"/>
+          <w:lang w:val="en-US"/>
+        </w:rPr>
+        <w:t>end</w:t>
+      </w:r>
+      <w:r>
+        <w:rPr>
+          <w:rFonts w:ascii="Consolas" w:hAnsi="Consolas" w:cs="Consolas"/>
+          <w:color w:val="000000"/>
+          <w:sz w:val="20"/>
+          <w:szCs w:val="20"/>
+          <w:lang w:val="en-US"/>
+        </w:rPr>
+        <w:t>;</w:t>
+      </w:r>
+    </w:p>
+    <w:p>
+      <w:pPr>
+        <w:autoSpaceDE w:val="0"/>
+        <w:autoSpaceDN w:val="0"/>
+        <w:adjustRightInd w:val="0"/>
+        <w:rPr>
+          <w:rFonts w:ascii="Consolas" w:hAnsi="Consolas" w:cs="Consolas"/>
+          <w:color w:val="000000"/>
+          <w:sz w:val="20"/>
+          <w:szCs w:val="20"/>
+          <w:lang w:val="en-US"/>
+        </w:rPr>
+      </w:pPr>
+      <w:r>
+        <w:rPr>
+          <w:rFonts w:ascii="Consolas" w:hAnsi="Consolas" w:cs="Consolas"/>
+          <w:color w:val="000000"/>
+          <w:sz w:val="20"/>
+          <w:szCs w:val="20"/>
+          <w:lang w:val="en-US"/>
+        </w:rPr>
+        <w:t xml:space="preserve">  </w:t>
+      </w:r>
+      <w:r>
+        <w:rPr>
+          <w:rFonts w:ascii="Consolas" w:hAnsi="Consolas" w:cs="Consolas"/>
+          <w:b/>
+          <w:bCs/>
+          <w:color w:val="000000"/>
+          <w:sz w:val="20"/>
+          <w:szCs w:val="20"/>
+          <w:lang w:val="en-US"/>
+        </w:rPr>
+        <w:t>end</w:t>
+      </w:r>
+      <w:r>
+        <w:rPr>
+          <w:rFonts w:ascii="Consolas" w:hAnsi="Consolas" w:cs="Consolas"/>
+          <w:color w:val="000000"/>
+          <w:sz w:val="20"/>
+          <w:szCs w:val="20"/>
+          <w:lang w:val="en-US"/>
+        </w:rPr>
+        <w:t>;</w:t>
+      </w:r>
+    </w:p>
+    <w:p>
+      <w:pPr>
+        <w:autoSpaceDE w:val="0"/>
+        <w:autoSpaceDN w:val="0"/>
+        <w:adjustRightInd w:val="0"/>
+        <w:rPr>
+          <w:rFonts w:ascii="Consolas" w:hAnsi="Consolas" w:cs="Consolas"/>
+          <w:color w:val="000000"/>
+          <w:sz w:val="20"/>
+          <w:szCs w:val="20"/>
+          <w:lang w:val="en-US"/>
+        </w:rPr>
+      </w:pPr>
+    </w:p>
+    <w:p>
+      <w:pPr>
+        <w:autoSpaceDE w:val="0"/>
+        <w:autoSpaceDN w:val="0"/>
+        <w:adjustRightInd w:val="0"/>
+        <w:rPr>
+          <w:rFonts w:ascii="Consolas" w:hAnsi="Consolas" w:cs="Consolas"/>
+          <w:color w:val="008000"/>
+          <w:sz w:val="20"/>
+          <w:szCs w:val="20"/>
+        </w:rPr>
+      </w:pPr>
+      <w:r>
+        <w:rPr>
+          <w:rFonts w:ascii="Consolas" w:hAnsi="Consolas" w:cs="Consolas"/>
+          <w:color w:val="000000"/>
+          <w:sz w:val="20"/>
+          <w:szCs w:val="20"/>
+          <w:lang w:val="en-US"/>
+        </w:rPr>
+        <w:t xml:space="preserve">  </w:t>
+      </w:r>
+      <w:r>
+        <w:rPr>
+          <w:rFonts w:ascii="Consolas" w:hAnsi="Consolas" w:cs="Consolas"/>
+          <w:color w:val="008000"/>
+          <w:sz w:val="20"/>
+          <w:szCs w:val="20"/>
+        </w:rPr>
+        <w:t>// вывод результата</w:t>
+      </w:r>
+    </w:p>
+    <w:p>
+      <w:pPr>
+        <w:autoSpaceDE w:val="0"/>
+        <w:autoSpaceDN w:val="0"/>
+        <w:adjustRightInd w:val="0"/>
+        <w:rPr>
+          <w:rFonts w:ascii="Consolas" w:hAnsi="Consolas" w:cs="Consolas"/>
+          <w:color w:val="000000"/>
+          <w:sz w:val="20"/>
+          <w:szCs w:val="20"/>
+        </w:rPr>
+      </w:pPr>
+      <w:r>
+        <w:rPr>
+          <w:rFonts w:ascii="Consolas" w:hAnsi="Consolas" w:cs="Consolas"/>
+          <w:color w:val="008000"/>
+          <w:sz w:val="20"/>
+          <w:szCs w:val="20"/>
+        </w:rPr>
+        <w:t xml:space="preserve">  </w:t>
+      </w:r>
+      <w:proofErr w:type="spellStart"/>
+      <w:proofErr w:type="gramStart"/>
+      <w:r>
+        <w:rPr>
+          <w:rFonts w:ascii="Consolas" w:hAnsi="Consolas" w:cs="Consolas"/>
+          <w:color w:val="000000"/>
+          <w:sz w:val="20"/>
+          <w:szCs w:val="20"/>
+        </w:rPr>
+        <w:t>writeln</w:t>
+      </w:r>
+      <w:proofErr w:type="spellEnd"/>
+      <w:r>
+        <w:rPr>
+          <w:rFonts w:ascii="Consolas" w:hAnsi="Consolas" w:cs="Consolas"/>
+          <w:color w:val="000000"/>
+          <w:sz w:val="20"/>
+          <w:szCs w:val="20"/>
+        </w:rPr>
+        <w:t>(</w:t>
+      </w:r>
+      <w:proofErr w:type="gramEnd"/>
+      <w:r>
+        <w:rPr>
+          <w:rFonts w:ascii="Consolas" w:hAnsi="Consolas" w:cs="Consolas"/>
+          <w:color w:val="0000FF"/>
+          <w:sz w:val="20"/>
+          <w:szCs w:val="20"/>
+        </w:rPr>
+        <w:t>'Количество уникальных подстрок из трех символов: '</w:t>
+      </w:r>
+      <w:r>
+        <w:rPr>
+          <w:rFonts w:ascii="Consolas" w:hAnsi="Consolas" w:cs="Consolas"/>
+          <w:color w:val="000000"/>
+          <w:sz w:val="20"/>
+          <w:szCs w:val="20"/>
+        </w:rPr>
+        <w:t xml:space="preserve">, </w:t>
+      </w:r>
+      <w:proofErr w:type="spellStart"/>
+      <w:r>
+        <w:rPr>
+          <w:rFonts w:ascii="Consolas" w:hAnsi="Consolas" w:cs="Consolas"/>
+          <w:color w:val="000000"/>
+          <w:sz w:val="20"/>
+          <w:szCs w:val="20"/>
+        </w:rPr>
+        <w:t>count</w:t>
+      </w:r>
+      <w:proofErr w:type="spellEnd"/>
+      <w:r>
+        <w:rPr>
+          <w:rFonts w:ascii="Consolas" w:hAnsi="Consolas" w:cs="Consolas"/>
+          <w:color w:val="000000"/>
+          <w:sz w:val="20"/>
+          <w:szCs w:val="20"/>
+        </w:rPr>
+        <w:t>);</w:t>
+      </w:r>
     </w:p>
     <w:p>
       <w:pPr>
@@ -7526,11 +9272,32 @@
         <w:rPr>
           <w:rFonts w:ascii="Times New Roman" w:hAnsi="Times New Roman" w:cs="Times New Roman"/>
           <w:color w:val="000000" w:themeColor="text1"/>
-          <w:sz w:val="28"/>
-          <w:szCs w:val="28"/>
-          <w:lang w:val="en-US"/>
-        </w:rPr>
-      </w:pPr>
+          <w:sz w:val="20"/>
+          <w:szCs w:val="20"/>
+        </w:rPr>
+      </w:pPr>
+      <w:proofErr w:type="spellStart"/>
+      <w:r>
+        <w:rPr>
+          <w:rFonts w:ascii="Consolas" w:hAnsi="Consolas" w:cs="Consolas"/>
+          <w:b/>
+          <w:bCs/>
+          <w:color w:val="000000"/>
+          <w:sz w:val="20"/>
+          <w:szCs w:val="20"/>
+        </w:rPr>
+        <w:t>end</w:t>
+      </w:r>
+      <w:proofErr w:type="spellEnd"/>
+      <w:r>
+        <w:rPr>
+          <w:rFonts w:ascii="Consolas" w:hAnsi="Consolas" w:cs="Consolas"/>
+          <w:color w:val="000000"/>
+          <w:sz w:val="20"/>
+          <w:szCs w:val="20"/>
+        </w:rPr>
+        <w:t>.</w:t>
+      </w:r>
     </w:p>
     <w:p>
       <w:pPr>
@@ -7544,9 +9311,8 @@
         <w:rPr>
           <w:rFonts w:ascii="Times New Roman" w:hAnsi="Times New Roman" w:cs="Times New Roman"/>
           <w:color w:val="000000" w:themeColor="text1"/>
-          <w:sz w:val="28"/>
-          <w:szCs w:val="28"/>
-          <w:lang w:val="en-US"/>
+          <w:sz w:val="20"/>
+          <w:szCs w:val="20"/>
         </w:rPr>
       </w:pPr>
     </w:p>
@@ -7562,2437 +9328,8 @@
         <w:rPr>
           <w:rFonts w:ascii="Times New Roman" w:hAnsi="Times New Roman" w:cs="Times New Roman"/>
           <w:color w:val="000000" w:themeColor="text1"/>
-          <w:sz w:val="28"/>
-          <w:szCs w:val="28"/>
-          <w:lang w:val="en-US"/>
-        </w:rPr>
-      </w:pPr>
-    </w:p>
-    <w:p>
-      <w:pPr>
-        <w:pStyle w:val="aff"/>
-        <w:tabs>
-          <w:tab w:val="left" w:pos="1134"/>
-        </w:tabs>
-        <w:spacing w:line="276" w:lineRule="auto"/>
-        <w:ind w:left="0"/>
-        <w:jc w:val="both"/>
-        <w:rPr>
-          <w:rFonts w:ascii="Times New Roman" w:hAnsi="Times New Roman" w:cs="Times New Roman"/>
-          <w:color w:val="000000" w:themeColor="text1"/>
-          <w:sz w:val="28"/>
-          <w:szCs w:val="28"/>
-          <w:lang w:val="en-US"/>
-        </w:rPr>
-      </w:pPr>
-      <w:r>
-        <w:rPr>
-          <w:rFonts w:ascii="Times New Roman" w:hAnsi="Times New Roman" w:cs="Times New Roman"/>
-          <w:color w:val="000000" w:themeColor="text1"/>
-          <w:sz w:val="28"/>
-          <w:szCs w:val="28"/>
-        </w:rPr>
-        <w:t>Задача</w:t>
-      </w:r>
-      <w:r>
-        <w:rPr>
-          <w:rFonts w:ascii="Times New Roman" w:hAnsi="Times New Roman" w:cs="Times New Roman"/>
-          <w:color w:val="000000" w:themeColor="text1"/>
-          <w:sz w:val="28"/>
-          <w:szCs w:val="28"/>
-          <w:lang w:val="en-US"/>
-        </w:rPr>
-        <w:t xml:space="preserve"> 2</w:t>
-      </w:r>
-    </w:p>
-    <w:p>
-      <w:pPr>
-        <w:pBdr>
-          <w:top w:val="none" w:sz="4" w:space="0" w:color="auto"/>
-          <w:left w:val="none" w:sz="4" w:space="0" w:color="auto"/>
-          <w:bottom w:val="none" w:sz="4" w:space="0" w:color="auto"/>
-          <w:right w:val="none" w:sz="4" w:space="0" w:color="auto"/>
-          <w:between w:val="none" w:sz="4" w:space="0" w:color="auto"/>
-          <w:bar w:val="none" w:sz="4" w:color="auto"/>
-        </w:pBdr>
-        <w:spacing w:line="276" w:lineRule="auto"/>
-        <w:rPr>
-          <w:rFonts w:ascii="Consolas"/>
-          <w:color w:val="000000"/>
-          <w:sz w:val="20"/>
-          <w:szCs w:val="20"/>
-          <w:lang w:val="en-US"/>
-        </w:rPr>
-      </w:pPr>
-      <w:r>
-        <w:rPr>
-          <w:rFonts w:ascii="Consolas"/>
-          <w:b/>
-          <w:color w:val="000000"/>
-          <w:sz w:val="20"/>
-          <w:szCs w:val="20"/>
-          <w:lang w:val="en-US"/>
-        </w:rPr>
-        <w:t xml:space="preserve">program </w:t>
-      </w:r>
-      <w:r>
-        <w:rPr>
-          <w:rFonts w:ascii="Consolas"/>
-          <w:color w:val="000000"/>
-          <w:sz w:val="20"/>
-          <w:szCs w:val="20"/>
-          <w:lang w:val="en-US"/>
-        </w:rPr>
-        <w:t>p2dkr2;</w:t>
-      </w:r>
-    </w:p>
-    <w:p>
-      <w:pPr>
-        <w:pBdr>
-          <w:top w:val="none" w:sz="4" w:space="0" w:color="auto"/>
-          <w:left w:val="none" w:sz="4" w:space="0" w:color="auto"/>
-          <w:bottom w:val="none" w:sz="4" w:space="0" w:color="auto"/>
-          <w:right w:val="none" w:sz="4" w:space="0" w:color="auto"/>
-          <w:between w:val="none" w:sz="4" w:space="0" w:color="auto"/>
-          <w:bar w:val="none" w:sz="4" w:color="auto"/>
-        </w:pBdr>
-        <w:spacing w:line="276" w:lineRule="auto"/>
-        <w:rPr>
-          <w:rFonts w:ascii="Consolas"/>
-          <w:color w:val="000000"/>
-          <w:sz w:val="20"/>
-          <w:szCs w:val="20"/>
-          <w:lang w:val="en-US"/>
-        </w:rPr>
-      </w:pPr>
-    </w:p>
-    <w:p>
-      <w:pPr>
-        <w:pBdr>
-          <w:top w:val="none" w:sz="4" w:space="0" w:color="auto"/>
-          <w:left w:val="none" w:sz="4" w:space="0" w:color="auto"/>
-          <w:bottom w:val="none" w:sz="4" w:space="0" w:color="auto"/>
-          <w:right w:val="none" w:sz="4" w:space="0" w:color="auto"/>
-          <w:between w:val="none" w:sz="4" w:space="0" w:color="auto"/>
-          <w:bar w:val="none" w:sz="4" w:color="auto"/>
-        </w:pBdr>
-        <w:spacing w:line="276" w:lineRule="auto"/>
-        <w:rPr>
-          <w:rFonts w:ascii="Consolas"/>
-          <w:b/>
-          <w:color w:val="000000"/>
-          <w:sz w:val="20"/>
-          <w:szCs w:val="20"/>
-          <w:lang w:val="en-US"/>
-        </w:rPr>
-      </w:pPr>
-      <w:proofErr w:type="spellStart"/>
-      <w:r>
-        <w:rPr>
-          <w:rFonts w:ascii="Consolas"/>
-          <w:b/>
-          <w:color w:val="000000"/>
-          <w:sz w:val="20"/>
-          <w:szCs w:val="20"/>
-          <w:lang w:val="en-US"/>
-        </w:rPr>
-        <w:t>var</w:t>
-      </w:r>
-      <w:proofErr w:type="spellEnd"/>
-    </w:p>
-    <w:p>
-      <w:pPr>
-        <w:pBdr>
-          <w:top w:val="none" w:sz="4" w:space="0" w:color="auto"/>
-          <w:left w:val="none" w:sz="4" w:space="0" w:color="auto"/>
-          <w:bottom w:val="none" w:sz="4" w:space="0" w:color="auto"/>
-          <w:right w:val="none" w:sz="4" w:space="0" w:color="auto"/>
-          <w:between w:val="none" w:sz="4" w:space="0" w:color="auto"/>
-          <w:bar w:val="none" w:sz="4" w:color="auto"/>
-        </w:pBdr>
-        <w:spacing w:line="276" w:lineRule="auto"/>
-        <w:rPr>
-          <w:rFonts w:ascii="Consolas"/>
-          <w:color w:val="000000"/>
-          <w:sz w:val="20"/>
-          <w:szCs w:val="20"/>
-          <w:lang w:val="en-US"/>
-        </w:rPr>
-      </w:pPr>
-      <w:r>
-        <w:rPr>
-          <w:rFonts w:ascii="Consolas"/>
-          <w:b/>
-          <w:color w:val="000000"/>
-          <w:sz w:val="20"/>
-          <w:szCs w:val="20"/>
-          <w:lang w:val="en-US"/>
-        </w:rPr>
-        <w:t xml:space="preserve">  </w:t>
-      </w:r>
-      <w:proofErr w:type="spellStart"/>
-      <w:r>
-        <w:rPr>
-          <w:rFonts w:ascii="Consolas"/>
-          <w:color w:val="000000"/>
-          <w:sz w:val="20"/>
-          <w:szCs w:val="20"/>
-          <w:lang w:val="en-US"/>
-        </w:rPr>
-        <w:t>str</w:t>
-      </w:r>
-      <w:proofErr w:type="spellEnd"/>
-      <w:r>
-        <w:rPr>
-          <w:rFonts w:ascii="Consolas"/>
-          <w:color w:val="000000"/>
-          <w:sz w:val="20"/>
-          <w:szCs w:val="20"/>
-          <w:lang w:val="en-US"/>
-        </w:rPr>
-        <w:t xml:space="preserve">: </w:t>
-      </w:r>
-      <w:r>
-        <w:rPr>
-          <w:rFonts w:ascii="Consolas"/>
-          <w:color w:val="0000FF"/>
-          <w:sz w:val="20"/>
-          <w:szCs w:val="20"/>
-          <w:lang w:val="en-US"/>
-        </w:rPr>
-        <w:t>string</w:t>
-      </w:r>
-      <w:r>
-        <w:rPr>
-          <w:rFonts w:ascii="Consolas"/>
-          <w:color w:val="000000"/>
-          <w:sz w:val="20"/>
-          <w:szCs w:val="20"/>
-          <w:lang w:val="en-US"/>
-        </w:rPr>
-        <w:t>;</w:t>
-      </w:r>
-    </w:p>
-    <w:p>
-      <w:pPr>
-        <w:pBdr>
-          <w:top w:val="none" w:sz="4" w:space="0" w:color="auto"/>
-          <w:left w:val="none" w:sz="4" w:space="0" w:color="auto"/>
-          <w:bottom w:val="none" w:sz="4" w:space="0" w:color="auto"/>
-          <w:right w:val="none" w:sz="4" w:space="0" w:color="auto"/>
-          <w:between w:val="none" w:sz="4" w:space="0" w:color="auto"/>
-          <w:bar w:val="none" w:sz="4" w:color="auto"/>
-        </w:pBdr>
-        <w:spacing w:line="276" w:lineRule="auto"/>
-        <w:rPr>
-          <w:rFonts w:ascii="Consolas"/>
-          <w:color w:val="000000"/>
-          <w:sz w:val="20"/>
-          <w:szCs w:val="20"/>
-          <w:lang w:val="en-US"/>
-        </w:rPr>
-      </w:pPr>
-      <w:r>
-        <w:rPr>
-          <w:rFonts w:ascii="Consolas"/>
-          <w:color w:val="000000"/>
-          <w:sz w:val="20"/>
-          <w:szCs w:val="20"/>
-          <w:lang w:val="en-US"/>
-        </w:rPr>
-        <w:t xml:space="preserve">  </w:t>
-      </w:r>
-      <w:proofErr w:type="spellStart"/>
-      <w:r>
-        <w:rPr>
-          <w:rFonts w:ascii="Consolas"/>
-          <w:color w:val="000000"/>
-          <w:sz w:val="20"/>
-          <w:szCs w:val="20"/>
-          <w:lang w:val="en-US"/>
-        </w:rPr>
-        <w:t>podstr</w:t>
-      </w:r>
-      <w:proofErr w:type="spellEnd"/>
-      <w:r>
-        <w:rPr>
-          <w:rFonts w:ascii="Consolas"/>
-          <w:color w:val="000000"/>
-          <w:sz w:val="20"/>
-          <w:szCs w:val="20"/>
-          <w:lang w:val="en-US"/>
-        </w:rPr>
-        <w:t xml:space="preserve">: </w:t>
-      </w:r>
-      <w:proofErr w:type="gramStart"/>
-      <w:r>
-        <w:rPr>
-          <w:rFonts w:ascii="Consolas"/>
-          <w:b/>
-          <w:color w:val="000000"/>
-          <w:sz w:val="20"/>
-          <w:szCs w:val="20"/>
-          <w:lang w:val="en-US"/>
-        </w:rPr>
-        <w:t>array</w:t>
-      </w:r>
-      <w:r>
-        <w:rPr>
-          <w:rFonts w:ascii="Consolas"/>
-          <w:color w:val="000000"/>
-          <w:sz w:val="20"/>
-          <w:szCs w:val="20"/>
-          <w:lang w:val="en-US"/>
-        </w:rPr>
-        <w:t>[</w:t>
-      </w:r>
-      <w:proofErr w:type="gramEnd"/>
-      <w:r>
-        <w:rPr>
-          <w:rFonts w:ascii="Consolas"/>
-          <w:color w:val="006400"/>
-          <w:sz w:val="20"/>
-          <w:szCs w:val="20"/>
-          <w:lang w:val="en-US"/>
-        </w:rPr>
-        <w:t>1..1000</w:t>
-      </w:r>
-      <w:r>
-        <w:rPr>
-          <w:rFonts w:ascii="Consolas"/>
-          <w:color w:val="000000"/>
-          <w:sz w:val="20"/>
-          <w:szCs w:val="20"/>
-          <w:lang w:val="en-US"/>
-        </w:rPr>
-        <w:t xml:space="preserve">] </w:t>
-      </w:r>
-      <w:r>
-        <w:rPr>
-          <w:rFonts w:ascii="Consolas"/>
-          <w:b/>
-          <w:color w:val="000000"/>
-          <w:sz w:val="20"/>
-          <w:szCs w:val="20"/>
-          <w:lang w:val="en-US"/>
-        </w:rPr>
-        <w:t xml:space="preserve">of </w:t>
-      </w:r>
-      <w:r>
-        <w:rPr>
-          <w:rFonts w:ascii="Consolas"/>
-          <w:color w:val="0000FF"/>
-          <w:sz w:val="20"/>
-          <w:szCs w:val="20"/>
-          <w:lang w:val="en-US"/>
-        </w:rPr>
-        <w:t>string</w:t>
-      </w:r>
-      <w:r>
-        <w:rPr>
-          <w:rFonts w:ascii="Consolas"/>
-          <w:color w:val="000000"/>
-          <w:sz w:val="20"/>
-          <w:szCs w:val="20"/>
-          <w:lang w:val="en-US"/>
-        </w:rPr>
-        <w:t>;</w:t>
-      </w:r>
-    </w:p>
-    <w:p>
-      <w:pPr>
-        <w:pBdr>
-          <w:top w:val="none" w:sz="4" w:space="0" w:color="auto"/>
-          <w:left w:val="none" w:sz="4" w:space="0" w:color="auto"/>
-          <w:bottom w:val="none" w:sz="4" w:space="0" w:color="auto"/>
-          <w:right w:val="none" w:sz="4" w:space="0" w:color="auto"/>
-          <w:between w:val="none" w:sz="4" w:space="0" w:color="auto"/>
-          <w:bar w:val="none" w:sz="4" w:color="auto"/>
-        </w:pBdr>
-        <w:spacing w:line="276" w:lineRule="auto"/>
-        <w:rPr>
-          <w:rFonts w:ascii="Consolas"/>
-          <w:color w:val="000000"/>
-          <w:sz w:val="20"/>
-          <w:szCs w:val="20"/>
-          <w:lang w:val="en-US"/>
-        </w:rPr>
-      </w:pPr>
-      <w:r>
-        <w:rPr>
-          <w:rFonts w:ascii="Consolas"/>
-          <w:color w:val="000000"/>
-          <w:sz w:val="20"/>
-          <w:szCs w:val="20"/>
-          <w:lang w:val="en-US"/>
-        </w:rPr>
-        <w:t xml:space="preserve">  count, </w:t>
-      </w:r>
-      <w:proofErr w:type="spellStart"/>
-      <w:r>
-        <w:rPr>
-          <w:rFonts w:ascii="Consolas"/>
-          <w:color w:val="000000"/>
-          <w:sz w:val="20"/>
-          <w:szCs w:val="20"/>
-          <w:lang w:val="en-US"/>
-        </w:rPr>
-        <w:t>i</w:t>
-      </w:r>
-      <w:proofErr w:type="spellEnd"/>
-      <w:r>
-        <w:rPr>
-          <w:rFonts w:ascii="Consolas"/>
-          <w:color w:val="000000"/>
-          <w:sz w:val="20"/>
-          <w:szCs w:val="20"/>
-          <w:lang w:val="en-US"/>
-        </w:rPr>
-        <w:t xml:space="preserve">, j, k: </w:t>
-      </w:r>
-      <w:r>
-        <w:rPr>
-          <w:rFonts w:ascii="Consolas"/>
-          <w:color w:val="0000FF"/>
-          <w:sz w:val="20"/>
-          <w:szCs w:val="20"/>
-          <w:lang w:val="en-US"/>
-        </w:rPr>
-        <w:t>integer</w:t>
-      </w:r>
-      <w:r>
-        <w:rPr>
-          <w:rFonts w:ascii="Consolas"/>
-          <w:color w:val="000000"/>
-          <w:sz w:val="20"/>
-          <w:szCs w:val="20"/>
-          <w:lang w:val="en-US"/>
-        </w:rPr>
-        <w:t>;</w:t>
-      </w:r>
-    </w:p>
-    <w:p>
-      <w:pPr>
-        <w:pBdr>
-          <w:top w:val="none" w:sz="4" w:space="0" w:color="auto"/>
-          <w:left w:val="none" w:sz="4" w:space="0" w:color="auto"/>
-          <w:bottom w:val="none" w:sz="4" w:space="0" w:color="auto"/>
-          <w:right w:val="none" w:sz="4" w:space="0" w:color="auto"/>
-          <w:between w:val="none" w:sz="4" w:space="0" w:color="auto"/>
-          <w:bar w:val="none" w:sz="4" w:color="auto"/>
-        </w:pBdr>
-        <w:spacing w:line="276" w:lineRule="auto"/>
-        <w:rPr>
-          <w:rFonts w:ascii="Consolas"/>
-          <w:color w:val="000000"/>
-          <w:sz w:val="20"/>
-          <w:szCs w:val="20"/>
-          <w:lang w:val="en-US"/>
-        </w:rPr>
-      </w:pPr>
-      <w:r>
-        <w:rPr>
-          <w:rFonts w:ascii="Consolas"/>
-          <w:color w:val="000000"/>
-          <w:sz w:val="20"/>
-          <w:szCs w:val="20"/>
-          <w:lang w:val="en-US"/>
-        </w:rPr>
-        <w:t xml:space="preserve">  unique: </w:t>
-      </w:r>
-      <w:proofErr w:type="spellStart"/>
-      <w:r>
-        <w:rPr>
-          <w:rFonts w:ascii="Consolas"/>
-          <w:color w:val="0000FF"/>
-          <w:sz w:val="20"/>
-          <w:szCs w:val="20"/>
-          <w:lang w:val="en-US"/>
-        </w:rPr>
-        <w:t>boolean</w:t>
-      </w:r>
-      <w:proofErr w:type="spellEnd"/>
-      <w:r>
-        <w:rPr>
-          <w:rFonts w:ascii="Consolas"/>
-          <w:color w:val="000000"/>
-          <w:sz w:val="20"/>
-          <w:szCs w:val="20"/>
-          <w:lang w:val="en-US"/>
-        </w:rPr>
-        <w:t xml:space="preserve">; </w:t>
-      </w:r>
-    </w:p>
-    <w:p>
-      <w:pPr>
-        <w:pBdr>
-          <w:top w:val="none" w:sz="4" w:space="0" w:color="auto"/>
-          <w:left w:val="none" w:sz="4" w:space="0" w:color="auto"/>
-          <w:bottom w:val="none" w:sz="4" w:space="0" w:color="auto"/>
-          <w:right w:val="none" w:sz="4" w:space="0" w:color="auto"/>
-          <w:between w:val="none" w:sz="4" w:space="0" w:color="auto"/>
-          <w:bar w:val="none" w:sz="4" w:color="auto"/>
-        </w:pBdr>
-        <w:spacing w:line="276" w:lineRule="auto"/>
-        <w:rPr>
-          <w:rFonts w:ascii="Consolas"/>
-          <w:color w:val="000000"/>
-          <w:sz w:val="20"/>
-          <w:szCs w:val="20"/>
-          <w:lang w:val="en-US"/>
-        </w:rPr>
-      </w:pPr>
-    </w:p>
-    <w:p>
-      <w:pPr>
-        <w:pBdr>
-          <w:top w:val="none" w:sz="4" w:space="0" w:color="auto"/>
-          <w:left w:val="none" w:sz="4" w:space="0" w:color="auto"/>
-          <w:bottom w:val="none" w:sz="4" w:space="0" w:color="auto"/>
-          <w:right w:val="none" w:sz="4" w:space="0" w:color="auto"/>
-          <w:between w:val="none" w:sz="4" w:space="0" w:color="auto"/>
-          <w:bar w:val="none" w:sz="4" w:color="auto"/>
-        </w:pBdr>
-        <w:spacing w:line="276" w:lineRule="auto"/>
-        <w:rPr>
-          <w:rFonts w:ascii="Consolas"/>
-          <w:b/>
-          <w:color w:val="000000"/>
-          <w:sz w:val="20"/>
-          <w:szCs w:val="20"/>
-          <w:lang w:val="en-US"/>
-        </w:rPr>
-      </w:pPr>
-      <w:r>
-        <w:rPr>
-          <w:rFonts w:ascii="Consolas"/>
-          <w:b/>
-          <w:color w:val="000000"/>
-          <w:sz w:val="20"/>
-          <w:szCs w:val="20"/>
-          <w:lang w:val="en-US"/>
-        </w:rPr>
-        <w:t>begin</w:t>
-      </w:r>
-    </w:p>
-    <w:p>
-      <w:pPr>
-        <w:pBdr>
-          <w:top w:val="none" w:sz="4" w:space="0" w:color="auto"/>
-          <w:left w:val="none" w:sz="4" w:space="0" w:color="auto"/>
-          <w:bottom w:val="none" w:sz="4" w:space="0" w:color="auto"/>
-          <w:right w:val="none" w:sz="4" w:space="0" w:color="auto"/>
-          <w:between w:val="none" w:sz="4" w:space="0" w:color="auto"/>
-          <w:bar w:val="none" w:sz="4" w:color="auto"/>
-        </w:pBdr>
-        <w:spacing w:line="276" w:lineRule="auto"/>
-        <w:rPr>
-          <w:rFonts w:ascii="Consolas"/>
-          <w:color w:val="008000"/>
-          <w:sz w:val="20"/>
-          <w:szCs w:val="20"/>
-          <w:lang w:val="en-US"/>
-        </w:rPr>
-      </w:pPr>
-      <w:r>
-        <w:rPr>
-          <w:rFonts w:ascii="Consolas"/>
-          <w:b/>
-          <w:color w:val="000000"/>
-          <w:sz w:val="20"/>
-          <w:szCs w:val="20"/>
-          <w:lang w:val="en-US"/>
-        </w:rPr>
-        <w:t xml:space="preserve">  </w:t>
-      </w:r>
-      <w:r>
-        <w:rPr>
-          <w:rFonts w:ascii="Consolas"/>
-          <w:color w:val="008000"/>
-          <w:sz w:val="20"/>
-          <w:szCs w:val="20"/>
-          <w:lang w:val="en-US"/>
-        </w:rPr>
-        <w:t xml:space="preserve">// </w:t>
-      </w:r>
-      <w:r>
-        <w:rPr>
-          <w:rFonts w:ascii="Consolas"/>
-          <w:color w:val="008000"/>
-          <w:sz w:val="20"/>
-          <w:szCs w:val="20"/>
-        </w:rPr>
-        <w:t>ввод</w:t>
-      </w:r>
-      <w:r>
-        <w:rPr>
-          <w:rFonts w:ascii="Consolas"/>
-          <w:color w:val="008000"/>
-          <w:sz w:val="20"/>
-          <w:szCs w:val="20"/>
-          <w:lang w:val="en-US"/>
-        </w:rPr>
-        <w:t xml:space="preserve"> </w:t>
-      </w:r>
-      <w:r>
-        <w:rPr>
-          <w:rFonts w:ascii="Consolas"/>
-          <w:color w:val="008000"/>
-          <w:sz w:val="20"/>
-          <w:szCs w:val="20"/>
-        </w:rPr>
-        <w:t>строки</w:t>
-      </w:r>
-    </w:p>
-    <w:p>
-      <w:pPr>
-        <w:pBdr>
-          <w:top w:val="none" w:sz="4" w:space="0" w:color="auto"/>
-          <w:left w:val="none" w:sz="4" w:space="0" w:color="auto"/>
-          <w:bottom w:val="none" w:sz="4" w:space="0" w:color="auto"/>
-          <w:right w:val="none" w:sz="4" w:space="0" w:color="auto"/>
-          <w:between w:val="none" w:sz="4" w:space="0" w:color="auto"/>
-          <w:bar w:val="none" w:sz="4" w:color="auto"/>
-        </w:pBdr>
-        <w:spacing w:line="276" w:lineRule="auto"/>
-        <w:rPr>
-          <w:rFonts w:ascii="Consolas"/>
-          <w:color w:val="000000"/>
-          <w:sz w:val="20"/>
-          <w:szCs w:val="20"/>
-          <w:lang w:val="en-US"/>
-        </w:rPr>
-      </w:pPr>
-      <w:r>
-        <w:rPr>
-          <w:rFonts w:ascii="Consolas"/>
-          <w:color w:val="008000"/>
-          <w:sz w:val="20"/>
-          <w:szCs w:val="20"/>
-          <w:lang w:val="en-US"/>
-        </w:rPr>
-        <w:t xml:space="preserve">  </w:t>
-      </w:r>
-      <w:proofErr w:type="gramStart"/>
-      <w:r>
-        <w:rPr>
-          <w:rFonts w:ascii="Consolas"/>
-          <w:color w:val="000000"/>
-          <w:sz w:val="20"/>
-          <w:szCs w:val="20"/>
-          <w:lang w:val="en-US"/>
-        </w:rPr>
-        <w:t>write(</w:t>
-      </w:r>
-      <w:proofErr w:type="gramEnd"/>
-      <w:r>
-        <w:rPr>
-          <w:rFonts w:ascii="Consolas"/>
-          <w:color w:val="0000FF"/>
-          <w:sz w:val="20"/>
-          <w:szCs w:val="20"/>
-          <w:lang w:val="en-US"/>
-        </w:rPr>
-        <w:t>'</w:t>
-      </w:r>
-      <w:r>
-        <w:rPr>
-          <w:rFonts w:ascii="Consolas"/>
-          <w:color w:val="0000FF"/>
-          <w:sz w:val="20"/>
-          <w:szCs w:val="20"/>
-        </w:rPr>
-        <w:t>Введите</w:t>
-      </w:r>
-      <w:r>
-        <w:rPr>
-          <w:rFonts w:ascii="Consolas"/>
-          <w:color w:val="0000FF"/>
-          <w:sz w:val="20"/>
-          <w:szCs w:val="20"/>
-          <w:lang w:val="en-US"/>
-        </w:rPr>
-        <w:t xml:space="preserve"> </w:t>
-      </w:r>
-      <w:r>
-        <w:rPr>
-          <w:rFonts w:ascii="Consolas"/>
-          <w:color w:val="0000FF"/>
-          <w:sz w:val="20"/>
-          <w:szCs w:val="20"/>
-        </w:rPr>
-        <w:t>строку</w:t>
-      </w:r>
-      <w:r>
-        <w:rPr>
-          <w:rFonts w:ascii="Consolas"/>
-          <w:color w:val="0000FF"/>
-          <w:sz w:val="20"/>
-          <w:szCs w:val="20"/>
-          <w:lang w:val="en-US"/>
-        </w:rPr>
-        <w:t>: '</w:t>
-      </w:r>
-      <w:r>
-        <w:rPr>
-          <w:rFonts w:ascii="Consolas"/>
-          <w:color w:val="000000"/>
-          <w:sz w:val="20"/>
-          <w:szCs w:val="20"/>
-          <w:lang w:val="en-US"/>
-        </w:rPr>
-        <w:t>);</w:t>
-      </w:r>
-    </w:p>
-    <w:p>
-      <w:pPr>
-        <w:pBdr>
-          <w:top w:val="none" w:sz="4" w:space="0" w:color="auto"/>
-          <w:left w:val="none" w:sz="4" w:space="0" w:color="auto"/>
-          <w:bottom w:val="none" w:sz="4" w:space="0" w:color="auto"/>
-          <w:right w:val="none" w:sz="4" w:space="0" w:color="auto"/>
-          <w:between w:val="none" w:sz="4" w:space="0" w:color="auto"/>
-          <w:bar w:val="none" w:sz="4" w:color="auto"/>
-        </w:pBdr>
-        <w:spacing w:line="276" w:lineRule="auto"/>
-        <w:rPr>
-          <w:rFonts w:ascii="Consolas"/>
-          <w:color w:val="000000"/>
-          <w:sz w:val="20"/>
-          <w:szCs w:val="20"/>
-        </w:rPr>
-      </w:pPr>
-      <w:r>
-        <w:rPr>
-          <w:rFonts w:ascii="Consolas"/>
-          <w:color w:val="000000"/>
-          <w:sz w:val="20"/>
-          <w:szCs w:val="20"/>
-          <w:lang w:val="en-US"/>
-        </w:rPr>
-        <w:t xml:space="preserve">  </w:t>
-      </w:r>
-      <w:proofErr w:type="spellStart"/>
-      <w:r>
-        <w:rPr>
-          <w:rFonts w:ascii="Consolas"/>
-          <w:color w:val="000000"/>
-          <w:sz w:val="20"/>
-          <w:szCs w:val="20"/>
-        </w:rPr>
-        <w:t>readln</w:t>
-      </w:r>
-      <w:proofErr w:type="spellEnd"/>
-      <w:r>
-        <w:rPr>
-          <w:rFonts w:ascii="Consolas"/>
-          <w:color w:val="000000"/>
-          <w:sz w:val="20"/>
-          <w:szCs w:val="20"/>
-        </w:rPr>
-        <w:t>(</w:t>
-      </w:r>
-      <w:proofErr w:type="spellStart"/>
-      <w:r>
-        <w:rPr>
-          <w:rFonts w:ascii="Consolas"/>
-          <w:color w:val="000000"/>
-          <w:sz w:val="20"/>
-          <w:szCs w:val="20"/>
-        </w:rPr>
-        <w:t>str</w:t>
-      </w:r>
-      <w:proofErr w:type="spellEnd"/>
-      <w:r>
-        <w:rPr>
-          <w:rFonts w:ascii="Consolas"/>
-          <w:color w:val="000000"/>
-          <w:sz w:val="20"/>
-          <w:szCs w:val="20"/>
-        </w:rPr>
-        <w:t>);</w:t>
-      </w:r>
-    </w:p>
-    <w:p>
-      <w:pPr>
-        <w:pBdr>
-          <w:top w:val="none" w:sz="4" w:space="0" w:color="auto"/>
-          <w:left w:val="none" w:sz="4" w:space="0" w:color="auto"/>
-          <w:bottom w:val="none" w:sz="4" w:space="0" w:color="auto"/>
-          <w:right w:val="none" w:sz="4" w:space="0" w:color="auto"/>
-          <w:between w:val="none" w:sz="4" w:space="0" w:color="auto"/>
-          <w:bar w:val="none" w:sz="4" w:color="auto"/>
-        </w:pBdr>
-        <w:spacing w:line="276" w:lineRule="auto"/>
-        <w:rPr>
-          <w:rFonts w:ascii="Consolas"/>
-          <w:color w:val="000000"/>
-          <w:sz w:val="20"/>
-          <w:szCs w:val="20"/>
-        </w:rPr>
-      </w:pPr>
-    </w:p>
-    <w:p>
-      <w:pPr>
-        <w:pBdr>
-          <w:top w:val="none" w:sz="4" w:space="0" w:color="auto"/>
-          <w:left w:val="none" w:sz="4" w:space="0" w:color="auto"/>
-          <w:bottom w:val="none" w:sz="4" w:space="0" w:color="auto"/>
-          <w:right w:val="none" w:sz="4" w:space="0" w:color="auto"/>
-          <w:between w:val="none" w:sz="4" w:space="0" w:color="auto"/>
-          <w:bar w:val="none" w:sz="4" w:color="auto"/>
-        </w:pBdr>
-        <w:spacing w:line="276" w:lineRule="auto"/>
-        <w:rPr>
-          <w:rFonts w:ascii="Consolas"/>
-          <w:color w:val="008000"/>
-          <w:sz w:val="20"/>
-          <w:szCs w:val="20"/>
-        </w:rPr>
-      </w:pPr>
-      <w:r>
-        <w:rPr>
-          <w:rFonts w:ascii="Consolas"/>
-          <w:color w:val="000000"/>
-          <w:sz w:val="20"/>
-          <w:szCs w:val="20"/>
-        </w:rPr>
-        <w:t xml:space="preserve">  </w:t>
-      </w:r>
-      <w:r>
-        <w:rPr>
-          <w:rFonts w:ascii="Consolas"/>
-          <w:color w:val="008000"/>
-          <w:sz w:val="20"/>
-          <w:szCs w:val="20"/>
-        </w:rPr>
-        <w:t xml:space="preserve">// </w:t>
-      </w:r>
-      <w:r>
-        <w:rPr>
-          <w:rFonts w:ascii="Consolas"/>
-          <w:color w:val="008000"/>
-          <w:sz w:val="20"/>
-          <w:szCs w:val="20"/>
-        </w:rPr>
-        <w:t>поиск</w:t>
-      </w:r>
-      <w:r>
-        <w:rPr>
-          <w:rFonts w:ascii="Consolas"/>
-          <w:color w:val="008000"/>
-          <w:sz w:val="20"/>
-          <w:szCs w:val="20"/>
-        </w:rPr>
-        <w:t xml:space="preserve"> </w:t>
-      </w:r>
-      <w:r>
-        <w:rPr>
-          <w:rFonts w:ascii="Consolas"/>
-          <w:color w:val="008000"/>
-          <w:sz w:val="20"/>
-          <w:szCs w:val="20"/>
-        </w:rPr>
-        <w:t>уникальных</w:t>
-      </w:r>
-      <w:r>
-        <w:rPr>
-          <w:rFonts w:ascii="Consolas"/>
-          <w:color w:val="008000"/>
-          <w:sz w:val="20"/>
-          <w:szCs w:val="20"/>
-        </w:rPr>
-        <w:t xml:space="preserve"> </w:t>
-      </w:r>
-      <w:r>
-        <w:rPr>
-          <w:rFonts w:ascii="Consolas"/>
-          <w:color w:val="008000"/>
-          <w:sz w:val="20"/>
-          <w:szCs w:val="20"/>
-        </w:rPr>
-        <w:t>подстрок</w:t>
-      </w:r>
-    </w:p>
-    <w:p>
-      <w:pPr>
-        <w:pBdr>
-          <w:top w:val="none" w:sz="4" w:space="0" w:color="auto"/>
-          <w:left w:val="none" w:sz="4" w:space="0" w:color="auto"/>
-          <w:bottom w:val="none" w:sz="4" w:space="0" w:color="auto"/>
-          <w:right w:val="none" w:sz="4" w:space="0" w:color="auto"/>
-          <w:between w:val="none" w:sz="4" w:space="0" w:color="auto"/>
-          <w:bar w:val="none" w:sz="4" w:color="auto"/>
-        </w:pBdr>
-        <w:spacing w:line="276" w:lineRule="auto"/>
-        <w:rPr>
-          <w:rFonts w:ascii="Consolas"/>
-          <w:color w:val="000000"/>
-          <w:sz w:val="20"/>
-          <w:szCs w:val="20"/>
-        </w:rPr>
-      </w:pPr>
-      <w:r>
-        <w:rPr>
-          <w:rFonts w:ascii="Consolas"/>
-          <w:color w:val="008000"/>
-          <w:sz w:val="20"/>
-          <w:szCs w:val="20"/>
-        </w:rPr>
-        <w:t xml:space="preserve">  </w:t>
-      </w:r>
-      <w:r>
-        <w:rPr>
-          <w:rFonts w:ascii="Consolas"/>
-          <w:color w:val="000000"/>
-          <w:sz w:val="20"/>
-          <w:szCs w:val="20"/>
-        </w:rPr>
-        <w:t xml:space="preserve">count := </w:t>
-      </w:r>
-      <w:r>
-        <w:rPr>
-          <w:rFonts w:ascii="Consolas"/>
-          <w:color w:val="006400"/>
-          <w:sz w:val="20"/>
-          <w:szCs w:val="20"/>
-        </w:rPr>
-        <w:t>0</w:t>
-      </w:r>
-      <w:r>
-        <w:rPr>
-          <w:rFonts w:ascii="Consolas"/>
-          <w:color w:val="000000"/>
-          <w:sz w:val="20"/>
-          <w:szCs w:val="20"/>
-        </w:rPr>
-        <w:t>;</w:t>
-      </w:r>
-    </w:p>
-    <w:p>
-      <w:pPr>
-        <w:pBdr>
-          <w:top w:val="none" w:sz="4" w:space="0" w:color="auto"/>
-          <w:left w:val="none" w:sz="4" w:space="0" w:color="auto"/>
-          <w:bottom w:val="none" w:sz="4" w:space="0" w:color="auto"/>
-          <w:right w:val="none" w:sz="4" w:space="0" w:color="auto"/>
-          <w:between w:val="none" w:sz="4" w:space="0" w:color="auto"/>
-          <w:bar w:val="none" w:sz="4" w:color="auto"/>
-        </w:pBdr>
-        <w:spacing w:line="276" w:lineRule="auto"/>
-        <w:rPr>
-          <w:rFonts w:ascii="Consolas"/>
-          <w:b/>
-          <w:color w:val="000000"/>
-          <w:sz w:val="20"/>
-          <w:szCs w:val="20"/>
-          <w:lang w:val="en-US"/>
-        </w:rPr>
-      </w:pPr>
-      <w:r>
-        <w:rPr>
-          <w:rFonts w:ascii="Consolas"/>
-          <w:color w:val="000000"/>
-          <w:sz w:val="20"/>
-          <w:szCs w:val="20"/>
-        </w:rPr>
-        <w:t xml:space="preserve">  </w:t>
-      </w:r>
-      <w:r>
-        <w:rPr>
-          <w:rFonts w:ascii="Consolas"/>
-          <w:b/>
-          <w:color w:val="000000"/>
-          <w:sz w:val="20"/>
-          <w:szCs w:val="20"/>
-          <w:lang w:val="en-US"/>
-        </w:rPr>
-        <w:t xml:space="preserve">for </w:t>
-      </w:r>
-      <w:proofErr w:type="spellStart"/>
-      <w:proofErr w:type="gramStart"/>
-      <w:r>
-        <w:rPr>
-          <w:rFonts w:ascii="Consolas"/>
-          <w:color w:val="000000"/>
-          <w:sz w:val="20"/>
-          <w:szCs w:val="20"/>
-          <w:lang w:val="en-US"/>
-        </w:rPr>
-        <w:t>i</w:t>
-      </w:r>
-      <w:proofErr w:type="spellEnd"/>
-      <w:r>
-        <w:rPr>
-          <w:rFonts w:ascii="Consolas"/>
-          <w:color w:val="000000"/>
-          <w:sz w:val="20"/>
-          <w:szCs w:val="20"/>
-          <w:lang w:val="en-US"/>
-        </w:rPr>
-        <w:t xml:space="preserve"> :</w:t>
-      </w:r>
-      <w:proofErr w:type="gramEnd"/>
-      <w:r>
-        <w:rPr>
-          <w:rFonts w:ascii="Consolas"/>
-          <w:color w:val="000000"/>
-          <w:sz w:val="20"/>
-          <w:szCs w:val="20"/>
-          <w:lang w:val="en-US"/>
-        </w:rPr>
-        <w:t xml:space="preserve">= </w:t>
-      </w:r>
-      <w:r>
-        <w:rPr>
-          <w:rFonts w:ascii="Consolas"/>
-          <w:color w:val="006400"/>
-          <w:sz w:val="20"/>
-          <w:szCs w:val="20"/>
-          <w:lang w:val="en-US"/>
-        </w:rPr>
-        <w:t xml:space="preserve">1 </w:t>
-      </w:r>
-      <w:r>
-        <w:rPr>
-          <w:rFonts w:ascii="Consolas"/>
-          <w:b/>
-          <w:color w:val="000000"/>
-          <w:sz w:val="20"/>
-          <w:szCs w:val="20"/>
-          <w:lang w:val="en-US"/>
-        </w:rPr>
-        <w:t xml:space="preserve">to </w:t>
-      </w:r>
-      <w:r>
-        <w:rPr>
-          <w:rFonts w:ascii="Consolas"/>
-          <w:color w:val="000000"/>
-          <w:sz w:val="20"/>
-          <w:szCs w:val="20"/>
-          <w:lang w:val="en-US"/>
-        </w:rPr>
-        <w:t>length(</w:t>
-      </w:r>
-      <w:proofErr w:type="spellStart"/>
-      <w:r>
-        <w:rPr>
-          <w:rFonts w:ascii="Consolas"/>
-          <w:color w:val="000000"/>
-          <w:sz w:val="20"/>
-          <w:szCs w:val="20"/>
-          <w:lang w:val="en-US"/>
-        </w:rPr>
-        <w:t>str</w:t>
-      </w:r>
-      <w:proofErr w:type="spellEnd"/>
-      <w:r>
-        <w:rPr>
-          <w:rFonts w:ascii="Consolas"/>
-          <w:color w:val="000000"/>
-          <w:sz w:val="20"/>
-          <w:szCs w:val="20"/>
-          <w:lang w:val="en-US"/>
-        </w:rPr>
-        <w:t xml:space="preserve">) - </w:t>
-      </w:r>
-      <w:r>
-        <w:rPr>
-          <w:rFonts w:ascii="Consolas"/>
-          <w:color w:val="006400"/>
-          <w:sz w:val="20"/>
-          <w:szCs w:val="20"/>
-          <w:lang w:val="en-US"/>
-        </w:rPr>
-        <w:t xml:space="preserve">2 </w:t>
-      </w:r>
-      <w:r>
-        <w:rPr>
-          <w:rFonts w:ascii="Consolas"/>
-          <w:b/>
-          <w:color w:val="000000"/>
-          <w:sz w:val="20"/>
-          <w:szCs w:val="20"/>
-          <w:lang w:val="en-US"/>
-        </w:rPr>
-        <w:t>do</w:t>
-      </w:r>
-    </w:p>
-    <w:p>
-      <w:pPr>
-        <w:pBdr>
-          <w:top w:val="none" w:sz="4" w:space="0" w:color="auto"/>
-          <w:left w:val="none" w:sz="4" w:space="0" w:color="auto"/>
-          <w:bottom w:val="none" w:sz="4" w:space="0" w:color="auto"/>
-          <w:right w:val="none" w:sz="4" w:space="0" w:color="auto"/>
-          <w:between w:val="none" w:sz="4" w:space="0" w:color="auto"/>
-          <w:bar w:val="none" w:sz="4" w:color="auto"/>
-        </w:pBdr>
-        <w:spacing w:line="276" w:lineRule="auto"/>
-        <w:rPr>
-          <w:rFonts w:ascii="Consolas"/>
-          <w:b/>
-          <w:color w:val="000000"/>
-          <w:sz w:val="20"/>
-          <w:szCs w:val="20"/>
-          <w:lang w:val="en-US"/>
-        </w:rPr>
-      </w:pPr>
-      <w:r>
-        <w:rPr>
-          <w:rFonts w:ascii="Consolas"/>
-          <w:b/>
-          <w:color w:val="000000"/>
-          <w:sz w:val="20"/>
-          <w:szCs w:val="20"/>
-          <w:lang w:val="en-US"/>
-        </w:rPr>
-        <w:t xml:space="preserve">  begin</w:t>
-      </w:r>
-    </w:p>
-    <w:p>
-      <w:pPr>
-        <w:pBdr>
-          <w:top w:val="none" w:sz="4" w:space="0" w:color="auto"/>
-          <w:left w:val="none" w:sz="4" w:space="0" w:color="auto"/>
-          <w:bottom w:val="none" w:sz="4" w:space="0" w:color="auto"/>
-          <w:right w:val="none" w:sz="4" w:space="0" w:color="auto"/>
-          <w:between w:val="none" w:sz="4" w:space="0" w:color="auto"/>
-          <w:bar w:val="none" w:sz="4" w:color="auto"/>
-        </w:pBdr>
-        <w:spacing w:line="276" w:lineRule="auto"/>
-        <w:rPr>
-          <w:rFonts w:ascii="Consolas"/>
-          <w:color w:val="000000"/>
-          <w:sz w:val="20"/>
-          <w:szCs w:val="20"/>
-          <w:lang w:val="en-US"/>
-        </w:rPr>
-      </w:pPr>
-      <w:r>
-        <w:rPr>
-          <w:rFonts w:ascii="Consolas"/>
-          <w:b/>
-          <w:color w:val="000000"/>
-          <w:sz w:val="20"/>
-          <w:szCs w:val="20"/>
-          <w:lang w:val="en-US"/>
-        </w:rPr>
-        <w:t xml:space="preserve">    </w:t>
-      </w:r>
-      <w:proofErr w:type="gramStart"/>
-      <w:r>
-        <w:rPr>
-          <w:rFonts w:ascii="Consolas"/>
-          <w:color w:val="000000"/>
-          <w:sz w:val="20"/>
-          <w:szCs w:val="20"/>
-          <w:lang w:val="en-US"/>
-        </w:rPr>
-        <w:t>unique :</w:t>
-      </w:r>
-      <w:proofErr w:type="gramEnd"/>
-      <w:r>
-        <w:rPr>
-          <w:rFonts w:ascii="Consolas"/>
-          <w:color w:val="000000"/>
-          <w:sz w:val="20"/>
-          <w:szCs w:val="20"/>
-          <w:lang w:val="en-US"/>
-        </w:rPr>
-        <w:t xml:space="preserve">= </w:t>
-      </w:r>
-      <w:r>
-        <w:rPr>
-          <w:rFonts w:ascii="Consolas"/>
-          <w:color w:val="0000FF"/>
-          <w:sz w:val="20"/>
-          <w:szCs w:val="20"/>
-          <w:lang w:val="en-US"/>
-        </w:rPr>
-        <w:t>true</w:t>
-      </w:r>
-      <w:r>
-        <w:rPr>
-          <w:rFonts w:ascii="Consolas"/>
-          <w:color w:val="000000"/>
-          <w:sz w:val="20"/>
-          <w:szCs w:val="20"/>
-          <w:lang w:val="en-US"/>
-        </w:rPr>
-        <w:t>;</w:t>
-      </w:r>
-    </w:p>
-    <w:p>
-      <w:pPr>
-        <w:pBdr>
-          <w:top w:val="none" w:sz="4" w:space="0" w:color="auto"/>
-          <w:left w:val="none" w:sz="4" w:space="0" w:color="auto"/>
-          <w:bottom w:val="none" w:sz="4" w:space="0" w:color="auto"/>
-          <w:right w:val="none" w:sz="4" w:space="0" w:color="auto"/>
-          <w:between w:val="none" w:sz="4" w:space="0" w:color="auto"/>
-          <w:bar w:val="none" w:sz="4" w:color="auto"/>
-        </w:pBdr>
-        <w:spacing w:line="276" w:lineRule="auto"/>
-        <w:rPr>
-          <w:rFonts w:ascii="Consolas"/>
-          <w:b/>
-          <w:color w:val="000000"/>
-          <w:sz w:val="20"/>
-          <w:szCs w:val="20"/>
-          <w:lang w:val="en-US"/>
-        </w:rPr>
-      </w:pPr>
-      <w:r>
-        <w:rPr>
-          <w:rFonts w:ascii="Consolas"/>
-          <w:color w:val="000000"/>
-          <w:sz w:val="20"/>
-          <w:szCs w:val="20"/>
-          <w:lang w:val="en-US"/>
-        </w:rPr>
-        <w:t xml:space="preserve">    </w:t>
-      </w:r>
-      <w:r>
-        <w:rPr>
-          <w:rFonts w:ascii="Consolas"/>
-          <w:b/>
-          <w:color w:val="000000"/>
-          <w:sz w:val="20"/>
-          <w:szCs w:val="20"/>
-          <w:lang w:val="en-US"/>
-        </w:rPr>
-        <w:t xml:space="preserve">for </w:t>
-      </w:r>
-      <w:proofErr w:type="gramStart"/>
-      <w:r>
-        <w:rPr>
-          <w:rFonts w:ascii="Consolas"/>
-          <w:color w:val="000000"/>
-          <w:sz w:val="20"/>
-          <w:szCs w:val="20"/>
-          <w:lang w:val="en-US"/>
-        </w:rPr>
-        <w:t>k :</w:t>
-      </w:r>
-      <w:proofErr w:type="gramEnd"/>
-      <w:r>
-        <w:rPr>
-          <w:rFonts w:ascii="Consolas"/>
-          <w:color w:val="000000"/>
-          <w:sz w:val="20"/>
-          <w:szCs w:val="20"/>
-          <w:lang w:val="en-US"/>
-        </w:rPr>
-        <w:t xml:space="preserve">= </w:t>
-      </w:r>
-      <w:r>
-        <w:rPr>
-          <w:rFonts w:ascii="Consolas"/>
-          <w:color w:val="006400"/>
-          <w:sz w:val="20"/>
-          <w:szCs w:val="20"/>
-          <w:lang w:val="en-US"/>
-        </w:rPr>
-        <w:t xml:space="preserve">1 </w:t>
-      </w:r>
-      <w:r>
-        <w:rPr>
-          <w:rFonts w:ascii="Consolas"/>
-          <w:b/>
-          <w:color w:val="000000"/>
-          <w:sz w:val="20"/>
-          <w:szCs w:val="20"/>
-          <w:lang w:val="en-US"/>
-        </w:rPr>
-        <w:t xml:space="preserve">to </w:t>
-      </w:r>
-      <w:r>
-        <w:rPr>
-          <w:rFonts w:ascii="Consolas"/>
-          <w:color w:val="000000"/>
-          <w:sz w:val="20"/>
-          <w:szCs w:val="20"/>
-          <w:lang w:val="en-US"/>
-        </w:rPr>
-        <w:t xml:space="preserve">count </w:t>
-      </w:r>
-      <w:r>
-        <w:rPr>
-          <w:rFonts w:ascii="Consolas"/>
-          <w:b/>
-          <w:color w:val="000000"/>
-          <w:sz w:val="20"/>
-          <w:szCs w:val="20"/>
-          <w:lang w:val="en-US"/>
-        </w:rPr>
-        <w:t>do</w:t>
-      </w:r>
-    </w:p>
-    <w:p>
-      <w:pPr>
-        <w:pBdr>
-          <w:top w:val="none" w:sz="4" w:space="0" w:color="auto"/>
-          <w:left w:val="none" w:sz="4" w:space="0" w:color="auto"/>
-          <w:bottom w:val="none" w:sz="4" w:space="0" w:color="auto"/>
-          <w:right w:val="none" w:sz="4" w:space="0" w:color="auto"/>
-          <w:between w:val="none" w:sz="4" w:space="0" w:color="auto"/>
-          <w:bar w:val="none" w:sz="4" w:color="auto"/>
-        </w:pBdr>
-        <w:spacing w:line="276" w:lineRule="auto"/>
-        <w:rPr>
-          <w:rFonts w:ascii="Consolas"/>
-          <w:b/>
-          <w:color w:val="000000"/>
-          <w:sz w:val="20"/>
-          <w:szCs w:val="20"/>
-          <w:lang w:val="en-US"/>
-        </w:rPr>
-      </w:pPr>
-      <w:r>
-        <w:rPr>
-          <w:rFonts w:ascii="Consolas"/>
-          <w:b/>
-          <w:color w:val="000000"/>
-          <w:sz w:val="20"/>
-          <w:szCs w:val="20"/>
-          <w:lang w:val="en-US"/>
-        </w:rPr>
-        <w:t xml:space="preserve">    begin</w:t>
-      </w:r>
-    </w:p>
-    <w:p>
-      <w:pPr>
-        <w:pBdr>
-          <w:top w:val="none" w:sz="4" w:space="0" w:color="auto"/>
-          <w:left w:val="none" w:sz="4" w:space="0" w:color="auto"/>
-          <w:bottom w:val="none" w:sz="4" w:space="0" w:color="auto"/>
-          <w:right w:val="none" w:sz="4" w:space="0" w:color="auto"/>
-          <w:between w:val="none" w:sz="4" w:space="0" w:color="auto"/>
-          <w:bar w:val="none" w:sz="4" w:color="auto"/>
-        </w:pBdr>
-        <w:spacing w:line="276" w:lineRule="auto"/>
-        <w:rPr>
-          <w:rFonts w:ascii="Consolas"/>
-          <w:b/>
-          <w:color w:val="000000"/>
-          <w:sz w:val="20"/>
-          <w:szCs w:val="20"/>
-          <w:lang w:val="en-US"/>
-        </w:rPr>
-      </w:pPr>
-      <w:r>
-        <w:rPr>
-          <w:rFonts w:ascii="Consolas"/>
-          <w:b/>
-          <w:color w:val="000000"/>
-          <w:sz w:val="20"/>
-          <w:szCs w:val="20"/>
-          <w:lang w:val="en-US"/>
-        </w:rPr>
-        <w:t xml:space="preserve">      if </w:t>
-      </w:r>
-      <w:proofErr w:type="gramStart"/>
-      <w:r>
-        <w:rPr>
-          <w:rFonts w:ascii="Consolas"/>
-          <w:color w:val="000000"/>
-          <w:sz w:val="20"/>
-          <w:szCs w:val="20"/>
-          <w:lang w:val="en-US"/>
-        </w:rPr>
-        <w:t>copy(</w:t>
-      </w:r>
-      <w:proofErr w:type="spellStart"/>
-      <w:proofErr w:type="gramEnd"/>
-      <w:r>
-        <w:rPr>
-          <w:rFonts w:ascii="Consolas"/>
-          <w:color w:val="000000"/>
-          <w:sz w:val="20"/>
-          <w:szCs w:val="20"/>
-          <w:lang w:val="en-US"/>
-        </w:rPr>
-        <w:t>str</w:t>
-      </w:r>
-      <w:proofErr w:type="spellEnd"/>
-      <w:r>
-        <w:rPr>
-          <w:rFonts w:ascii="Consolas"/>
-          <w:color w:val="000000"/>
-          <w:sz w:val="20"/>
-          <w:szCs w:val="20"/>
-          <w:lang w:val="en-US"/>
-        </w:rPr>
-        <w:t xml:space="preserve">, </w:t>
-      </w:r>
-      <w:proofErr w:type="spellStart"/>
-      <w:r>
-        <w:rPr>
-          <w:rFonts w:ascii="Consolas"/>
-          <w:color w:val="000000"/>
-          <w:sz w:val="20"/>
-          <w:szCs w:val="20"/>
-          <w:lang w:val="en-US"/>
-        </w:rPr>
-        <w:t>i</w:t>
-      </w:r>
-      <w:proofErr w:type="spellEnd"/>
-      <w:r>
-        <w:rPr>
-          <w:rFonts w:ascii="Consolas"/>
-          <w:color w:val="000000"/>
-          <w:sz w:val="20"/>
-          <w:szCs w:val="20"/>
-          <w:lang w:val="en-US"/>
-        </w:rPr>
-        <w:t xml:space="preserve">, </w:t>
-      </w:r>
-      <w:r>
-        <w:rPr>
-          <w:rFonts w:ascii="Consolas"/>
-          <w:color w:val="006400"/>
-          <w:sz w:val="20"/>
-          <w:szCs w:val="20"/>
-          <w:lang w:val="en-US"/>
-        </w:rPr>
-        <w:t>3</w:t>
-      </w:r>
-      <w:r>
-        <w:rPr>
-          <w:rFonts w:ascii="Consolas"/>
-          <w:color w:val="000000"/>
-          <w:sz w:val="20"/>
-          <w:szCs w:val="20"/>
-          <w:lang w:val="en-US"/>
-        </w:rPr>
-        <w:t xml:space="preserve">) = </w:t>
-      </w:r>
-      <w:proofErr w:type="spellStart"/>
-      <w:r>
-        <w:rPr>
-          <w:rFonts w:ascii="Consolas"/>
-          <w:color w:val="000000"/>
-          <w:sz w:val="20"/>
-          <w:szCs w:val="20"/>
-          <w:lang w:val="en-US"/>
-        </w:rPr>
-        <w:t>podstr</w:t>
-      </w:r>
-      <w:proofErr w:type="spellEnd"/>
-      <w:r>
-        <w:rPr>
-          <w:rFonts w:ascii="Consolas"/>
-          <w:color w:val="000000"/>
-          <w:sz w:val="20"/>
-          <w:szCs w:val="20"/>
-          <w:lang w:val="en-US"/>
-        </w:rPr>
-        <w:t xml:space="preserve">[k] </w:t>
-      </w:r>
-      <w:r>
-        <w:rPr>
-          <w:rFonts w:ascii="Consolas"/>
-          <w:b/>
-          <w:color w:val="000000"/>
-          <w:sz w:val="20"/>
-          <w:szCs w:val="20"/>
-          <w:lang w:val="en-US"/>
-        </w:rPr>
-        <w:t>then</w:t>
-      </w:r>
-    </w:p>
-    <w:p>
-      <w:pPr>
-        <w:pBdr>
-          <w:top w:val="none" w:sz="4" w:space="0" w:color="auto"/>
-          <w:left w:val="none" w:sz="4" w:space="0" w:color="auto"/>
-          <w:bottom w:val="none" w:sz="4" w:space="0" w:color="auto"/>
-          <w:right w:val="none" w:sz="4" w:space="0" w:color="auto"/>
-          <w:between w:val="none" w:sz="4" w:space="0" w:color="auto"/>
-          <w:bar w:val="none" w:sz="4" w:color="auto"/>
-        </w:pBdr>
-        <w:spacing w:line="276" w:lineRule="auto"/>
-        <w:rPr>
-          <w:rFonts w:ascii="Consolas"/>
-          <w:b/>
-          <w:color w:val="000000"/>
-          <w:sz w:val="20"/>
-          <w:szCs w:val="20"/>
-          <w:lang w:val="en-US"/>
-        </w:rPr>
-      </w:pPr>
-      <w:r>
-        <w:rPr>
-          <w:rFonts w:ascii="Consolas"/>
-          <w:b/>
-          <w:color w:val="000000"/>
-          <w:sz w:val="20"/>
-          <w:szCs w:val="20"/>
-          <w:lang w:val="en-US"/>
-        </w:rPr>
-        <w:t xml:space="preserve">      begin</w:t>
-      </w:r>
-    </w:p>
-    <w:p>
-      <w:pPr>
-        <w:pBdr>
-          <w:top w:val="none" w:sz="4" w:space="0" w:color="auto"/>
-          <w:left w:val="none" w:sz="4" w:space="0" w:color="auto"/>
-          <w:bottom w:val="none" w:sz="4" w:space="0" w:color="auto"/>
-          <w:right w:val="none" w:sz="4" w:space="0" w:color="auto"/>
-          <w:between w:val="none" w:sz="4" w:space="0" w:color="auto"/>
-          <w:bar w:val="none" w:sz="4" w:color="auto"/>
-        </w:pBdr>
-        <w:spacing w:line="276" w:lineRule="auto"/>
-        <w:rPr>
-          <w:rFonts w:ascii="Consolas"/>
-          <w:color w:val="000000"/>
-          <w:sz w:val="20"/>
-          <w:szCs w:val="20"/>
-          <w:lang w:val="en-US"/>
-        </w:rPr>
-      </w:pPr>
-      <w:r>
-        <w:rPr>
-          <w:rFonts w:ascii="Consolas"/>
-          <w:b/>
-          <w:color w:val="000000"/>
-          <w:sz w:val="20"/>
-          <w:szCs w:val="20"/>
-          <w:lang w:val="en-US"/>
-        </w:rPr>
-        <w:t xml:space="preserve">        </w:t>
-      </w:r>
-      <w:proofErr w:type="gramStart"/>
-      <w:r>
-        <w:rPr>
-          <w:rFonts w:ascii="Consolas"/>
-          <w:color w:val="000000"/>
-          <w:sz w:val="20"/>
-          <w:szCs w:val="20"/>
-          <w:lang w:val="en-US"/>
-        </w:rPr>
-        <w:t>unique :</w:t>
-      </w:r>
-      <w:proofErr w:type="gramEnd"/>
-      <w:r>
-        <w:rPr>
-          <w:rFonts w:ascii="Consolas"/>
-          <w:color w:val="000000"/>
-          <w:sz w:val="20"/>
-          <w:szCs w:val="20"/>
-          <w:lang w:val="en-US"/>
-        </w:rPr>
-        <w:t xml:space="preserve">= </w:t>
-      </w:r>
-      <w:r>
-        <w:rPr>
-          <w:rFonts w:ascii="Consolas"/>
-          <w:color w:val="0000FF"/>
-          <w:sz w:val="20"/>
-          <w:szCs w:val="20"/>
-          <w:lang w:val="en-US"/>
-        </w:rPr>
-        <w:t>false</w:t>
-      </w:r>
-      <w:r>
-        <w:rPr>
-          <w:rFonts w:ascii="Consolas"/>
-          <w:color w:val="000000"/>
-          <w:sz w:val="20"/>
-          <w:szCs w:val="20"/>
-          <w:lang w:val="en-US"/>
-        </w:rPr>
-        <w:t>;</w:t>
-      </w:r>
-    </w:p>
-    <w:p>
-      <w:pPr>
-        <w:pBdr>
-          <w:top w:val="none" w:sz="4" w:space="0" w:color="auto"/>
-          <w:left w:val="none" w:sz="4" w:space="0" w:color="auto"/>
-          <w:bottom w:val="none" w:sz="4" w:space="0" w:color="auto"/>
-          <w:right w:val="none" w:sz="4" w:space="0" w:color="auto"/>
-          <w:between w:val="none" w:sz="4" w:space="0" w:color="auto"/>
-          <w:bar w:val="none" w:sz="4" w:color="auto"/>
-        </w:pBdr>
-        <w:spacing w:line="276" w:lineRule="auto"/>
-        <w:rPr>
-          <w:rFonts w:ascii="Consolas"/>
-          <w:color w:val="000000"/>
-          <w:sz w:val="20"/>
-          <w:szCs w:val="20"/>
-          <w:lang w:val="en-US"/>
-        </w:rPr>
-      </w:pPr>
-      <w:r>
-        <w:rPr>
-          <w:rFonts w:ascii="Consolas"/>
-          <w:color w:val="000000"/>
-          <w:sz w:val="20"/>
-          <w:szCs w:val="20"/>
-          <w:lang w:val="en-US"/>
-        </w:rPr>
-        <w:t xml:space="preserve">        </w:t>
-      </w:r>
-      <w:r>
-        <w:rPr>
-          <w:rFonts w:ascii="Consolas"/>
-          <w:b/>
-          <w:color w:val="8B0000"/>
-          <w:sz w:val="20"/>
-          <w:szCs w:val="20"/>
-          <w:lang w:val="en-US"/>
-        </w:rPr>
-        <w:t>break</w:t>
-      </w:r>
-      <w:r>
-        <w:rPr>
-          <w:rFonts w:ascii="Consolas"/>
-          <w:color w:val="000000"/>
-          <w:sz w:val="20"/>
-          <w:szCs w:val="20"/>
-          <w:lang w:val="en-US"/>
-        </w:rPr>
-        <w:t>;</w:t>
-      </w:r>
-    </w:p>
-    <w:p>
-      <w:pPr>
-        <w:pBdr>
-          <w:top w:val="none" w:sz="4" w:space="0" w:color="auto"/>
-          <w:left w:val="none" w:sz="4" w:space="0" w:color="auto"/>
-          <w:bottom w:val="none" w:sz="4" w:space="0" w:color="auto"/>
-          <w:right w:val="none" w:sz="4" w:space="0" w:color="auto"/>
-          <w:between w:val="none" w:sz="4" w:space="0" w:color="auto"/>
-          <w:bar w:val="none" w:sz="4" w:color="auto"/>
-        </w:pBdr>
-        <w:spacing w:line="276" w:lineRule="auto"/>
-        <w:rPr>
-          <w:rFonts w:ascii="Consolas"/>
-          <w:color w:val="000000"/>
-          <w:sz w:val="20"/>
-          <w:szCs w:val="20"/>
-          <w:lang w:val="en-US"/>
-        </w:rPr>
-      </w:pPr>
-      <w:r>
-        <w:rPr>
-          <w:rFonts w:ascii="Consolas"/>
-          <w:color w:val="000000"/>
-          <w:sz w:val="20"/>
-          <w:szCs w:val="20"/>
-          <w:lang w:val="en-US"/>
-        </w:rPr>
-        <w:t xml:space="preserve">      </w:t>
-      </w:r>
-      <w:r>
-        <w:rPr>
-          <w:rFonts w:ascii="Consolas"/>
-          <w:b/>
-          <w:color w:val="000000"/>
-          <w:sz w:val="20"/>
-          <w:szCs w:val="20"/>
-          <w:lang w:val="en-US"/>
-        </w:rPr>
-        <w:t>end</w:t>
-      </w:r>
-      <w:r>
-        <w:rPr>
-          <w:rFonts w:ascii="Consolas"/>
-          <w:color w:val="000000"/>
-          <w:sz w:val="20"/>
-          <w:szCs w:val="20"/>
-          <w:lang w:val="en-US"/>
-        </w:rPr>
-        <w:t>;</w:t>
-      </w:r>
-    </w:p>
-    <w:p>
-      <w:pPr>
-        <w:pBdr>
-          <w:top w:val="none" w:sz="4" w:space="0" w:color="auto"/>
-          <w:left w:val="none" w:sz="4" w:space="0" w:color="auto"/>
-          <w:bottom w:val="none" w:sz="4" w:space="0" w:color="auto"/>
-          <w:right w:val="none" w:sz="4" w:space="0" w:color="auto"/>
-          <w:between w:val="none" w:sz="4" w:space="0" w:color="auto"/>
-          <w:bar w:val="none" w:sz="4" w:color="auto"/>
-        </w:pBdr>
-        <w:spacing w:line="276" w:lineRule="auto"/>
-        <w:rPr>
-          <w:rFonts w:ascii="Consolas"/>
-          <w:color w:val="000000"/>
-          <w:sz w:val="20"/>
-          <w:szCs w:val="20"/>
-          <w:lang w:val="en-US"/>
-        </w:rPr>
-      </w:pPr>
-      <w:r>
-        <w:rPr>
-          <w:rFonts w:ascii="Consolas"/>
-          <w:color w:val="000000"/>
-          <w:sz w:val="20"/>
-          <w:szCs w:val="20"/>
-          <w:lang w:val="en-US"/>
-        </w:rPr>
-        <w:t xml:space="preserve">    </w:t>
-      </w:r>
-      <w:r>
-        <w:rPr>
-          <w:rFonts w:ascii="Consolas"/>
-          <w:b/>
-          <w:color w:val="000000"/>
-          <w:sz w:val="20"/>
-          <w:szCs w:val="20"/>
-          <w:lang w:val="en-US"/>
-        </w:rPr>
-        <w:t>end</w:t>
-      </w:r>
-      <w:r>
-        <w:rPr>
-          <w:rFonts w:ascii="Consolas"/>
-          <w:color w:val="000000"/>
-          <w:sz w:val="20"/>
-          <w:szCs w:val="20"/>
-          <w:lang w:val="en-US"/>
-        </w:rPr>
-        <w:t>;</w:t>
-      </w:r>
-    </w:p>
-    <w:p>
-      <w:pPr>
-        <w:pBdr>
-          <w:top w:val="none" w:sz="4" w:space="0" w:color="auto"/>
-          <w:left w:val="none" w:sz="4" w:space="0" w:color="auto"/>
-          <w:bottom w:val="none" w:sz="4" w:space="0" w:color="auto"/>
-          <w:right w:val="none" w:sz="4" w:space="0" w:color="auto"/>
-          <w:between w:val="none" w:sz="4" w:space="0" w:color="auto"/>
-          <w:bar w:val="none" w:sz="4" w:color="auto"/>
-        </w:pBdr>
-        <w:spacing w:line="276" w:lineRule="auto"/>
-        <w:rPr>
-          <w:rFonts w:ascii="Consolas"/>
-          <w:b/>
-          <w:color w:val="000000"/>
-          <w:sz w:val="20"/>
-          <w:szCs w:val="20"/>
-          <w:lang w:val="en-US"/>
-        </w:rPr>
-      </w:pPr>
-      <w:r>
-        <w:rPr>
-          <w:rFonts w:ascii="Consolas"/>
-          <w:color w:val="000000"/>
-          <w:sz w:val="20"/>
-          <w:szCs w:val="20"/>
-          <w:lang w:val="en-US"/>
-        </w:rPr>
-        <w:t xml:space="preserve">    </w:t>
-      </w:r>
-      <w:r>
-        <w:rPr>
-          <w:rFonts w:ascii="Consolas"/>
-          <w:b/>
-          <w:color w:val="000000"/>
-          <w:sz w:val="20"/>
-          <w:szCs w:val="20"/>
-          <w:lang w:val="en-US"/>
-        </w:rPr>
-        <w:t xml:space="preserve">if </w:t>
-      </w:r>
-      <w:r>
-        <w:rPr>
-          <w:rFonts w:ascii="Consolas"/>
-          <w:color w:val="000000"/>
-          <w:sz w:val="20"/>
-          <w:szCs w:val="20"/>
-          <w:lang w:val="en-US"/>
-        </w:rPr>
-        <w:t xml:space="preserve">unique </w:t>
-      </w:r>
-      <w:r>
-        <w:rPr>
-          <w:rFonts w:ascii="Consolas"/>
-          <w:b/>
-          <w:color w:val="000000"/>
-          <w:sz w:val="20"/>
-          <w:szCs w:val="20"/>
-          <w:lang w:val="en-US"/>
-        </w:rPr>
-        <w:t>then</w:t>
-      </w:r>
-    </w:p>
-    <w:p>
-      <w:pPr>
-        <w:pBdr>
-          <w:top w:val="none" w:sz="4" w:space="0" w:color="auto"/>
-          <w:left w:val="none" w:sz="4" w:space="0" w:color="auto"/>
-          <w:bottom w:val="none" w:sz="4" w:space="0" w:color="auto"/>
-          <w:right w:val="none" w:sz="4" w:space="0" w:color="auto"/>
-          <w:between w:val="none" w:sz="4" w:space="0" w:color="auto"/>
-          <w:bar w:val="none" w:sz="4" w:color="auto"/>
-        </w:pBdr>
-        <w:spacing w:line="276" w:lineRule="auto"/>
-        <w:rPr>
-          <w:rFonts w:ascii="Consolas"/>
-          <w:b/>
-          <w:color w:val="000000"/>
-          <w:sz w:val="20"/>
-          <w:szCs w:val="20"/>
-          <w:lang w:val="en-US"/>
-        </w:rPr>
-      </w:pPr>
-      <w:r>
-        <w:rPr>
-          <w:rFonts w:ascii="Consolas"/>
-          <w:b/>
-          <w:color w:val="000000"/>
-          <w:sz w:val="20"/>
-          <w:szCs w:val="20"/>
-          <w:lang w:val="en-US"/>
-        </w:rPr>
-        <w:t xml:space="preserve">    begin</w:t>
-      </w:r>
-    </w:p>
-    <w:p>
-      <w:pPr>
-        <w:pBdr>
-          <w:top w:val="none" w:sz="4" w:space="0" w:color="auto"/>
-          <w:left w:val="none" w:sz="4" w:space="0" w:color="auto"/>
-          <w:bottom w:val="none" w:sz="4" w:space="0" w:color="auto"/>
-          <w:right w:val="none" w:sz="4" w:space="0" w:color="auto"/>
-          <w:between w:val="none" w:sz="4" w:space="0" w:color="auto"/>
-          <w:bar w:val="none" w:sz="4" w:color="auto"/>
-        </w:pBdr>
-        <w:spacing w:line="276" w:lineRule="auto"/>
-        <w:rPr>
-          <w:rFonts w:ascii="Consolas"/>
-          <w:color w:val="000000"/>
-          <w:sz w:val="20"/>
-          <w:szCs w:val="20"/>
-          <w:lang w:val="en-US"/>
-        </w:rPr>
-      </w:pPr>
-      <w:r>
-        <w:rPr>
-          <w:rFonts w:ascii="Consolas"/>
-          <w:b/>
-          <w:color w:val="000000"/>
-          <w:sz w:val="20"/>
-          <w:szCs w:val="20"/>
-          <w:lang w:val="en-US"/>
-        </w:rPr>
-        <w:t xml:space="preserve">      </w:t>
-      </w:r>
-      <w:proofErr w:type="gramStart"/>
-      <w:r>
-        <w:rPr>
-          <w:rFonts w:ascii="Consolas"/>
-          <w:color w:val="000000"/>
-          <w:sz w:val="20"/>
-          <w:szCs w:val="20"/>
-          <w:lang w:val="en-US"/>
-        </w:rPr>
-        <w:t>count :</w:t>
-      </w:r>
-      <w:proofErr w:type="gramEnd"/>
-      <w:r>
-        <w:rPr>
-          <w:rFonts w:ascii="Consolas"/>
-          <w:color w:val="000000"/>
-          <w:sz w:val="20"/>
-          <w:szCs w:val="20"/>
-          <w:lang w:val="en-US"/>
-        </w:rPr>
-        <w:t xml:space="preserve">= count + </w:t>
-      </w:r>
-      <w:r>
-        <w:rPr>
-          <w:rFonts w:ascii="Consolas"/>
-          <w:color w:val="006400"/>
-          <w:sz w:val="20"/>
-          <w:szCs w:val="20"/>
-          <w:lang w:val="en-US"/>
-        </w:rPr>
-        <w:t>1</w:t>
-      </w:r>
-      <w:r>
-        <w:rPr>
-          <w:rFonts w:ascii="Consolas"/>
-          <w:color w:val="000000"/>
-          <w:sz w:val="20"/>
-          <w:szCs w:val="20"/>
-          <w:lang w:val="en-US"/>
-        </w:rPr>
-        <w:t>;</w:t>
-      </w:r>
-    </w:p>
-    <w:p>
-      <w:pPr>
-        <w:pBdr>
-          <w:top w:val="none" w:sz="4" w:space="0" w:color="auto"/>
-          <w:left w:val="none" w:sz="4" w:space="0" w:color="auto"/>
-          <w:bottom w:val="none" w:sz="4" w:space="0" w:color="auto"/>
-          <w:right w:val="none" w:sz="4" w:space="0" w:color="auto"/>
-          <w:between w:val="none" w:sz="4" w:space="0" w:color="auto"/>
-          <w:bar w:val="none" w:sz="4" w:color="auto"/>
-        </w:pBdr>
-        <w:spacing w:line="276" w:lineRule="auto"/>
-        <w:rPr>
-          <w:rFonts w:ascii="Consolas"/>
-          <w:color w:val="000000"/>
-          <w:sz w:val="20"/>
-          <w:szCs w:val="20"/>
-          <w:lang w:val="en-US"/>
-        </w:rPr>
-      </w:pPr>
-      <w:r>
-        <w:rPr>
-          <w:rFonts w:ascii="Consolas"/>
-          <w:color w:val="000000"/>
-          <w:sz w:val="20"/>
-          <w:szCs w:val="20"/>
-          <w:lang w:val="en-US"/>
-        </w:rPr>
-        <w:t xml:space="preserve">      </w:t>
-      </w:r>
-      <w:proofErr w:type="spellStart"/>
-      <w:r>
-        <w:rPr>
-          <w:rFonts w:ascii="Consolas"/>
-          <w:color w:val="000000"/>
-          <w:sz w:val="20"/>
-          <w:szCs w:val="20"/>
-          <w:lang w:val="en-US"/>
-        </w:rPr>
-        <w:t>podstr</w:t>
-      </w:r>
-      <w:proofErr w:type="spellEnd"/>
-      <w:r>
-        <w:rPr>
-          <w:rFonts w:ascii="Consolas"/>
-          <w:color w:val="000000"/>
-          <w:sz w:val="20"/>
-          <w:szCs w:val="20"/>
-          <w:lang w:val="en-US"/>
-        </w:rPr>
-        <w:t>[count</w:t>
-      </w:r>
-      <w:proofErr w:type="gramStart"/>
-      <w:r>
-        <w:rPr>
-          <w:rFonts w:ascii="Consolas"/>
-          <w:color w:val="000000"/>
-          <w:sz w:val="20"/>
-          <w:szCs w:val="20"/>
-          <w:lang w:val="en-US"/>
-        </w:rPr>
-        <w:t>] :</w:t>
-      </w:r>
-      <w:proofErr w:type="gramEnd"/>
-      <w:r>
-        <w:rPr>
-          <w:rFonts w:ascii="Consolas"/>
-          <w:color w:val="000000"/>
-          <w:sz w:val="20"/>
-          <w:szCs w:val="20"/>
-          <w:lang w:val="en-US"/>
-        </w:rPr>
-        <w:t>= copy(</w:t>
-      </w:r>
-      <w:proofErr w:type="spellStart"/>
-      <w:r>
-        <w:rPr>
-          <w:rFonts w:ascii="Consolas"/>
-          <w:color w:val="000000"/>
-          <w:sz w:val="20"/>
-          <w:szCs w:val="20"/>
-          <w:lang w:val="en-US"/>
-        </w:rPr>
-        <w:t>str</w:t>
-      </w:r>
-      <w:proofErr w:type="spellEnd"/>
-      <w:r>
-        <w:rPr>
-          <w:rFonts w:ascii="Consolas"/>
-          <w:color w:val="000000"/>
-          <w:sz w:val="20"/>
-          <w:szCs w:val="20"/>
-          <w:lang w:val="en-US"/>
-        </w:rPr>
-        <w:t xml:space="preserve">, </w:t>
-      </w:r>
-      <w:proofErr w:type="spellStart"/>
-      <w:r>
-        <w:rPr>
-          <w:rFonts w:ascii="Consolas"/>
-          <w:color w:val="000000"/>
-          <w:sz w:val="20"/>
-          <w:szCs w:val="20"/>
-          <w:lang w:val="en-US"/>
-        </w:rPr>
-        <w:t>i</w:t>
-      </w:r>
-      <w:proofErr w:type="spellEnd"/>
-      <w:r>
-        <w:rPr>
-          <w:rFonts w:ascii="Consolas"/>
-          <w:color w:val="000000"/>
-          <w:sz w:val="20"/>
-          <w:szCs w:val="20"/>
-          <w:lang w:val="en-US"/>
-        </w:rPr>
-        <w:t xml:space="preserve">, </w:t>
-      </w:r>
-      <w:r>
-        <w:rPr>
-          <w:rFonts w:ascii="Consolas"/>
-          <w:color w:val="006400"/>
-          <w:sz w:val="20"/>
-          <w:szCs w:val="20"/>
-          <w:lang w:val="en-US"/>
-        </w:rPr>
-        <w:t>3</w:t>
-      </w:r>
-      <w:r>
-        <w:rPr>
-          <w:rFonts w:ascii="Consolas"/>
-          <w:color w:val="000000"/>
-          <w:sz w:val="20"/>
-          <w:szCs w:val="20"/>
-          <w:lang w:val="en-US"/>
-        </w:rPr>
-        <w:t>);</w:t>
-      </w:r>
-    </w:p>
-    <w:p>
-      <w:pPr>
-        <w:pBdr>
-          <w:top w:val="none" w:sz="4" w:space="0" w:color="auto"/>
-          <w:left w:val="none" w:sz="4" w:space="0" w:color="auto"/>
-          <w:bottom w:val="none" w:sz="4" w:space="0" w:color="auto"/>
-          <w:right w:val="none" w:sz="4" w:space="0" w:color="auto"/>
-          <w:between w:val="none" w:sz="4" w:space="0" w:color="auto"/>
-          <w:bar w:val="none" w:sz="4" w:color="auto"/>
-        </w:pBdr>
-        <w:spacing w:line="276" w:lineRule="auto"/>
-        <w:rPr>
-          <w:rFonts w:ascii="Consolas"/>
-          <w:color w:val="000000"/>
-          <w:sz w:val="20"/>
-          <w:szCs w:val="20"/>
-        </w:rPr>
-      </w:pPr>
-      <w:r>
-        <w:rPr>
-          <w:rFonts w:ascii="Consolas"/>
-          <w:color w:val="000000"/>
-          <w:sz w:val="20"/>
-          <w:szCs w:val="20"/>
-          <w:lang w:val="en-US"/>
-        </w:rPr>
-        <w:t xml:space="preserve">    </w:t>
-      </w:r>
-      <w:proofErr w:type="spellStart"/>
-      <w:r>
-        <w:rPr>
-          <w:rFonts w:ascii="Consolas"/>
-          <w:b/>
-          <w:color w:val="000000"/>
-          <w:sz w:val="20"/>
-          <w:szCs w:val="20"/>
-        </w:rPr>
-        <w:t>end</w:t>
-      </w:r>
-      <w:proofErr w:type="spellEnd"/>
-      <w:r>
-        <w:rPr>
-          <w:rFonts w:ascii="Consolas"/>
-          <w:color w:val="000000"/>
-          <w:sz w:val="20"/>
-          <w:szCs w:val="20"/>
-        </w:rPr>
-        <w:t>;</w:t>
-      </w:r>
-    </w:p>
-    <w:p>
-      <w:pPr>
-        <w:pBdr>
-          <w:top w:val="none" w:sz="4" w:space="0" w:color="auto"/>
-          <w:left w:val="none" w:sz="4" w:space="0" w:color="auto"/>
-          <w:bottom w:val="none" w:sz="4" w:space="0" w:color="auto"/>
-          <w:right w:val="none" w:sz="4" w:space="0" w:color="auto"/>
-          <w:between w:val="none" w:sz="4" w:space="0" w:color="auto"/>
-          <w:bar w:val="none" w:sz="4" w:color="auto"/>
-        </w:pBdr>
-        <w:spacing w:line="276" w:lineRule="auto"/>
-        <w:rPr>
-          <w:rFonts w:ascii="Consolas"/>
-          <w:color w:val="000000"/>
-          <w:sz w:val="20"/>
-          <w:szCs w:val="20"/>
-        </w:rPr>
-      </w:pPr>
-      <w:r>
-        <w:rPr>
-          <w:rFonts w:ascii="Consolas"/>
-          <w:color w:val="000000"/>
-          <w:sz w:val="20"/>
-          <w:szCs w:val="20"/>
-        </w:rPr>
-        <w:t xml:space="preserve">  </w:t>
-      </w:r>
-      <w:r>
-        <w:rPr>
-          <w:rFonts w:ascii="Consolas"/>
-          <w:b/>
-          <w:color w:val="000000"/>
-          <w:sz w:val="20"/>
-          <w:szCs w:val="20"/>
-        </w:rPr>
-        <w:t>end</w:t>
-      </w:r>
-      <w:r>
-        <w:rPr>
-          <w:rFonts w:ascii="Consolas"/>
-          <w:color w:val="000000"/>
-          <w:sz w:val="20"/>
-          <w:szCs w:val="20"/>
-        </w:rPr>
-        <w:t>;</w:t>
-      </w:r>
-    </w:p>
-    <w:p>
-      <w:pPr>
-        <w:pBdr>
-          <w:top w:val="none" w:sz="4" w:space="0" w:color="auto"/>
-          <w:left w:val="none" w:sz="4" w:space="0" w:color="auto"/>
-          <w:bottom w:val="none" w:sz="4" w:space="0" w:color="auto"/>
-          <w:right w:val="none" w:sz="4" w:space="0" w:color="auto"/>
-          <w:between w:val="none" w:sz="4" w:space="0" w:color="auto"/>
-          <w:bar w:val="none" w:sz="4" w:color="auto"/>
-        </w:pBdr>
-        <w:spacing w:line="276" w:lineRule="auto"/>
-        <w:rPr>
-          <w:rFonts w:ascii="Consolas"/>
-          <w:color w:val="000000"/>
-          <w:sz w:val="20"/>
-          <w:szCs w:val="20"/>
-        </w:rPr>
-      </w:pPr>
-    </w:p>
-    <w:p>
-      <w:pPr>
-        <w:pBdr>
-          <w:top w:val="none" w:sz="4" w:space="0" w:color="auto"/>
-          <w:left w:val="none" w:sz="4" w:space="0" w:color="auto"/>
-          <w:bottom w:val="none" w:sz="4" w:space="0" w:color="auto"/>
-          <w:right w:val="none" w:sz="4" w:space="0" w:color="auto"/>
-          <w:between w:val="none" w:sz="4" w:space="0" w:color="auto"/>
-          <w:bar w:val="none" w:sz="4" w:color="auto"/>
-        </w:pBdr>
-        <w:spacing w:line="276" w:lineRule="auto"/>
-        <w:rPr>
-          <w:rFonts w:ascii="Consolas"/>
-          <w:color w:val="008000"/>
-          <w:sz w:val="20"/>
-          <w:szCs w:val="20"/>
-        </w:rPr>
-      </w:pPr>
-      <w:r>
-        <w:rPr>
-          <w:rFonts w:ascii="Consolas"/>
-          <w:color w:val="000000"/>
-          <w:sz w:val="20"/>
-          <w:szCs w:val="20"/>
-        </w:rPr>
-        <w:t xml:space="preserve">  </w:t>
-      </w:r>
-      <w:r>
-        <w:rPr>
-          <w:rFonts w:ascii="Consolas"/>
-          <w:color w:val="008000"/>
-          <w:sz w:val="20"/>
-          <w:szCs w:val="20"/>
-        </w:rPr>
-        <w:t xml:space="preserve">// </w:t>
-      </w:r>
-      <w:r>
-        <w:rPr>
-          <w:rFonts w:ascii="Consolas"/>
-          <w:color w:val="008000"/>
-          <w:sz w:val="20"/>
-          <w:szCs w:val="20"/>
-        </w:rPr>
-        <w:t>вывод</w:t>
-      </w:r>
-      <w:r>
-        <w:rPr>
-          <w:rFonts w:ascii="Consolas"/>
-          <w:color w:val="008000"/>
-          <w:sz w:val="20"/>
-          <w:szCs w:val="20"/>
-        </w:rPr>
-        <w:t xml:space="preserve"> </w:t>
-      </w:r>
-      <w:r>
-        <w:rPr>
-          <w:rFonts w:ascii="Consolas"/>
-          <w:color w:val="008000"/>
-          <w:sz w:val="20"/>
-          <w:szCs w:val="20"/>
-        </w:rPr>
-        <w:t>результата</w:t>
-      </w:r>
-    </w:p>
-    <w:p>
-      <w:pPr>
-        <w:pBdr>
-          <w:top w:val="none" w:sz="4" w:space="0" w:color="auto"/>
-          <w:left w:val="none" w:sz="4" w:space="0" w:color="auto"/>
-          <w:bottom w:val="none" w:sz="4" w:space="0" w:color="auto"/>
-          <w:right w:val="none" w:sz="4" w:space="0" w:color="auto"/>
-          <w:between w:val="none" w:sz="4" w:space="0" w:color="auto"/>
-          <w:bar w:val="none" w:sz="4" w:color="auto"/>
-        </w:pBdr>
-        <w:spacing w:line="276" w:lineRule="auto"/>
-        <w:rPr>
-          <w:rFonts w:ascii="Consolas"/>
-          <w:color w:val="000000"/>
-          <w:sz w:val="20"/>
-          <w:szCs w:val="20"/>
-        </w:rPr>
-      </w:pPr>
-      <w:r>
-        <w:rPr>
-          <w:rFonts w:ascii="Consolas"/>
-          <w:color w:val="008000"/>
-          <w:sz w:val="20"/>
-          <w:szCs w:val="20"/>
-        </w:rPr>
-        <w:t xml:space="preserve">  </w:t>
-      </w:r>
-      <w:r>
-        <w:rPr>
-          <w:rFonts w:ascii="Consolas"/>
-          <w:color w:val="000000"/>
-          <w:sz w:val="20"/>
-          <w:szCs w:val="20"/>
-        </w:rPr>
-        <w:t>writeln(</w:t>
-      </w:r>
-      <w:r>
-        <w:rPr>
-          <w:rFonts w:ascii="Consolas"/>
-          <w:color w:val="0000FF"/>
-          <w:sz w:val="20"/>
-          <w:szCs w:val="20"/>
-        </w:rPr>
-        <w:t>'</w:t>
-      </w:r>
-      <w:r>
-        <w:rPr>
-          <w:rFonts w:ascii="Consolas"/>
-          <w:color w:val="0000FF"/>
-          <w:sz w:val="20"/>
-          <w:szCs w:val="20"/>
-        </w:rPr>
-        <w:t>Количество</w:t>
-      </w:r>
-      <w:r>
-        <w:rPr>
-          <w:rFonts w:ascii="Consolas"/>
-          <w:color w:val="0000FF"/>
-          <w:sz w:val="20"/>
-          <w:szCs w:val="20"/>
-        </w:rPr>
-        <w:t xml:space="preserve"> </w:t>
-      </w:r>
-      <w:r>
-        <w:rPr>
-          <w:rFonts w:ascii="Consolas"/>
-          <w:color w:val="0000FF"/>
-          <w:sz w:val="20"/>
-          <w:szCs w:val="20"/>
-        </w:rPr>
-        <w:t>уникальных</w:t>
-      </w:r>
-      <w:r>
-        <w:rPr>
-          <w:rFonts w:ascii="Consolas"/>
-          <w:color w:val="0000FF"/>
-          <w:sz w:val="20"/>
-          <w:szCs w:val="20"/>
-        </w:rPr>
-        <w:t xml:space="preserve"> </w:t>
-      </w:r>
-      <w:r>
-        <w:rPr>
-          <w:rFonts w:ascii="Consolas"/>
-          <w:color w:val="0000FF"/>
-          <w:sz w:val="20"/>
-          <w:szCs w:val="20"/>
-        </w:rPr>
-        <w:t>подстрок</w:t>
-      </w:r>
-      <w:r>
-        <w:rPr>
-          <w:rFonts w:ascii="Consolas"/>
-          <w:color w:val="0000FF"/>
-          <w:sz w:val="20"/>
-          <w:szCs w:val="20"/>
-        </w:rPr>
-        <w:t xml:space="preserve"> </w:t>
-      </w:r>
-      <w:r>
-        <w:rPr>
-          <w:rFonts w:ascii="Consolas"/>
-          <w:color w:val="0000FF"/>
-          <w:sz w:val="20"/>
-          <w:szCs w:val="20"/>
-        </w:rPr>
-        <w:t>из</w:t>
-      </w:r>
-      <w:r>
-        <w:rPr>
-          <w:rFonts w:ascii="Consolas"/>
-          <w:color w:val="0000FF"/>
-          <w:sz w:val="20"/>
-          <w:szCs w:val="20"/>
-        </w:rPr>
-        <w:t xml:space="preserve"> </w:t>
-      </w:r>
-      <w:r>
-        <w:rPr>
-          <w:rFonts w:ascii="Consolas"/>
-          <w:color w:val="0000FF"/>
-          <w:sz w:val="20"/>
-          <w:szCs w:val="20"/>
-        </w:rPr>
-        <w:t>трех</w:t>
-      </w:r>
-      <w:r>
-        <w:rPr>
-          <w:rFonts w:ascii="Consolas"/>
-          <w:color w:val="0000FF"/>
-          <w:sz w:val="20"/>
-          <w:szCs w:val="20"/>
-        </w:rPr>
-        <w:t xml:space="preserve"> </w:t>
-      </w:r>
-      <w:r>
-        <w:rPr>
-          <w:rFonts w:ascii="Consolas"/>
-          <w:color w:val="0000FF"/>
-          <w:sz w:val="20"/>
-          <w:szCs w:val="20"/>
-        </w:rPr>
-        <w:t>символов</w:t>
-      </w:r>
-      <w:r>
-        <w:rPr>
-          <w:rFonts w:ascii="Consolas"/>
-          <w:color w:val="0000FF"/>
-          <w:sz w:val="20"/>
-          <w:szCs w:val="20"/>
-        </w:rPr>
-        <w:t>: '</w:t>
-      </w:r>
-      <w:r>
-        <w:rPr>
-          <w:rFonts w:ascii="Consolas"/>
-          <w:color w:val="000000"/>
-          <w:sz w:val="20"/>
-          <w:szCs w:val="20"/>
-        </w:rPr>
-        <w:t>, count);</w:t>
-      </w:r>
-    </w:p>
-    <w:p>
-      <w:pPr>
-        <w:pStyle w:val="aff"/>
-        <w:tabs>
-          <w:tab w:val="left" w:pos="1134"/>
-        </w:tabs>
-        <w:spacing w:line="276" w:lineRule="auto"/>
-        <w:ind w:left="0"/>
-        <w:jc w:val="both"/>
-        <w:rPr>
-          <w:rFonts w:ascii="Times New Roman" w:hAnsi="Times New Roman" w:cs="Times New Roman"/>
-          <w:color w:val="000000" w:themeColor="text1"/>
-          <w:sz w:val="20"/>
-          <w:szCs w:val="20"/>
-        </w:rPr>
-      </w:pPr>
-      <w:r>
-        <w:rPr>
-          <w:rFonts w:ascii="Consolas"/>
-          <w:b/>
-          <w:color w:val="000000"/>
-          <w:sz w:val="20"/>
-          <w:szCs w:val="20"/>
-        </w:rPr>
-        <w:t>end</w:t>
-      </w:r>
-      <w:r>
-        <w:rPr>
-          <w:rFonts w:ascii="Consolas"/>
-          <w:color w:val="000000"/>
-          <w:sz w:val="20"/>
-          <w:szCs w:val="20"/>
-        </w:rPr>
-        <w:t>.</w:t>
-      </w:r>
-    </w:p>
-    <w:p>
-      <w:pPr>
-        <w:pStyle w:val="aff"/>
-        <w:tabs>
-          <w:tab w:val="left" w:pos="1134"/>
-        </w:tabs>
-        <w:spacing w:line="276" w:lineRule="auto"/>
-        <w:ind w:left="0"/>
-        <w:jc w:val="both"/>
-        <w:rPr>
-          <w:rFonts w:ascii="Times New Roman" w:hAnsi="Times New Roman" w:cs="Times New Roman"/>
-          <w:color w:val="000000" w:themeColor="text1"/>
-          <w:sz w:val="28"/>
-          <w:szCs w:val="28"/>
-        </w:rPr>
-      </w:pPr>
-    </w:p>
-    <w:p>
-      <w:pPr>
-        <w:pStyle w:val="aff"/>
-        <w:tabs>
-          <w:tab w:val="left" w:pos="1134"/>
-        </w:tabs>
-        <w:spacing w:line="276" w:lineRule="auto"/>
-        <w:ind w:left="0"/>
-        <w:jc w:val="both"/>
-        <w:rPr>
-          <w:rFonts w:ascii="Times New Roman" w:hAnsi="Times New Roman" w:cs="Times New Roman"/>
-          <w:color w:val="000000" w:themeColor="text1"/>
-          <w:sz w:val="28"/>
-          <w:szCs w:val="28"/>
-        </w:rPr>
-      </w:pPr>
-    </w:p>
-    <w:p>
-      <w:pPr>
-        <w:pStyle w:val="aff"/>
-        <w:tabs>
-          <w:tab w:val="left" w:pos="1134"/>
-        </w:tabs>
-        <w:spacing w:line="276" w:lineRule="auto"/>
-        <w:ind w:left="0"/>
-        <w:jc w:val="both"/>
-        <w:rPr>
-          <w:rFonts w:ascii="Times New Roman" w:hAnsi="Times New Roman" w:cs="Times New Roman"/>
-          <w:color w:val="000000" w:themeColor="text1"/>
-          <w:sz w:val="28"/>
-          <w:szCs w:val="28"/>
+          <w:sz w:val="20"/>
+          <w:szCs w:val="20"/>
         </w:rPr>
       </w:pPr>
     </w:p>
@@ -10034,6 +9371,23 @@
           <w:pgMar w:top="709" w:right="850" w:bottom="568" w:left="1701" w:header="708" w:footer="708" w:gutter="0"/>
           <w:cols w:num="2" w:space="720"/>
         </w:sectPr>
+      </w:pPr>
+    </w:p>
+    <w:p>
+      <w:pPr>
+        <w:pStyle w:val="aff"/>
+        <w:tabs>
+          <w:tab w:val="left" w:pos="1134"/>
+        </w:tabs>
+        <w:spacing w:line="360" w:lineRule="auto"/>
+        <w:ind w:left="0"/>
+        <w:jc w:val="both"/>
+        <w:rPr>
+          <w:rFonts w:ascii="Times New Roman" w:hAnsi="Times New Roman" w:cs="Times New Roman"/>
+          <w:color w:val="000000" w:themeColor="text1"/>
+          <w:sz w:val="28"/>
+          <w:szCs w:val="28"/>
+        </w:rPr>
       </w:pPr>
     </w:p>
     <w:p>
@@ -10165,6 +9519,7 @@
           <w:sz w:val="28"/>
           <w:szCs w:val="28"/>
         </w:rPr>
+        <w:lastRenderedPageBreak/>
         <w:t>Результат выполнения программы</w:t>
       </w:r>
     </w:p>
@@ -10301,7 +9656,6 @@
           <w:szCs w:val="28"/>
           <w:lang w:eastAsia="ru-RU"/>
         </w:rPr>
-        <w:lastRenderedPageBreak/>
         <w:drawing>
           <wp:inline distT="0" distB="0" distL="0" distR="0">
             <wp:extent cx="3726815" cy="3380740"/>
@@ -10422,6 +9776,25 @@
     <w:p>
       <w:pPr>
         <w:pStyle w:val="aff"/>
+        <w:tabs>
+          <w:tab w:val="left" w:pos="1134"/>
+        </w:tabs>
+        <w:spacing w:line="360" w:lineRule="auto"/>
+        <w:ind w:left="0"/>
+        <w:jc w:val="center"/>
+        <w:rPr>
+          <w:rFonts w:ascii="Times New Roman" w:hAnsi="Times New Roman" w:cs="Times New Roman"/>
+          <w:color w:val="000000" w:themeColor="text1"/>
+          <w:sz w:val="28"/>
+          <w:szCs w:val="28"/>
+        </w:rPr>
+      </w:pPr>
+      <w:bookmarkStart w:id="0" w:name="_GoBack"/>
+      <w:bookmarkEnd w:id="0"/>
+    </w:p>
+    <w:p>
+      <w:pPr>
+        <w:pStyle w:val="aff"/>
         <w:numPr>
           <w:ilvl w:val="0"/>
           <w:numId w:val="1"/>
@@ -10446,6 +9819,7 @@
           <w:sz w:val="28"/>
           <w:szCs w:val="28"/>
         </w:rPr>
+        <w:lastRenderedPageBreak/>
         <w:t>Вывод</w:t>
       </w:r>
     </w:p>
@@ -10474,25 +9848,7 @@
           <w:sz w:val="28"/>
           <w:szCs w:val="28"/>
         </w:rPr>
-        <w:t xml:space="preserve">Вывод: Таким образом, были получены базовые навыки работы с одномерными массивами и освоены принципы работы со строками как с частным случаем одномерных массивов. </w:t>
-      </w:r>
-      <w:r>
-        <w:rPr>
-          <w:rFonts w:ascii="Times New Roman" w:hAnsi="Times New Roman" w:cs="Times New Roman"/>
-          <w:color w:val="000000" w:themeColor="text1"/>
-          <w:sz w:val="28"/>
-          <w:szCs w:val="28"/>
-        </w:rPr>
-        <w:t>Было выполнено написание двух программ и построено  две схемы алгоритмов. При выполнении домашней контрольной работы возникли трудности: во 2 программе цикл не останавливался и повторял одни и те же действия, соответственно программа работала не правильно.</w:t>
-      </w:r>
-      <w:r>
-        <w:rPr>
-          <w:rFonts w:ascii="Times New Roman" w:hAnsi="Times New Roman" w:cs="Times New Roman"/>
-          <w:color w:val="000000" w:themeColor="text1"/>
-          <w:sz w:val="28"/>
-          <w:szCs w:val="28"/>
-        </w:rPr>
-        <w:t xml:space="preserve"> Необходимо было изучить новый </w:t>
+        <w:t xml:space="preserve">Вывод: Таким образом, были получены базовые навыки работы с одномерными массивами и освоены принципы работы со строками как с частным случаем одномерных массивов. Было выполнено написание двух программ и построено  две схемы алгоритмов. При выполнении домашней контрольной работы возникли трудности: во 2 программе цикл не останавливался и повторял одни и те же действия, соответственно программа работала не правильно. Необходимо было изучить новый </w:t>
       </w:r>
       <w:proofErr w:type="gramStart"/>
       <w:r>
